--- a/hs/2509.docx
+++ b/hs/2509.docx
@@ -49,10 +49,10 @@
                   <v:path o:extrusionok="f" gradientshapeok="t" o:connecttype="rect"/>
                   <o:lock v:ext="edit" aspectratio="t"/>
                 </v:shapetype>
-                <v:shape id="_x0000_i1025" type="#_x0000_t75" style="width:27pt;height:18pt" o:ole="">
+                <v:shape id="_x0000_i1025" type="#_x0000_t75" style="width:27.45pt;height:18pt" o:ole="">
                   <v:imagedata r:id="rId7" o:title=""/>
                 </v:shape>
-                <o:OLEObject Type="Embed" ProgID="PBrush" ShapeID="_x0000_i1025" DrawAspect="Content" ObjectID="_1488630839" r:id="rId8"/>
+                <o:OLEObject Type="Embed" ProgID="PBrush" ShapeID="_x0000_i1025" DrawAspect="Content" ObjectID="_1499015572" r:id="rId8"/>
               </w:object>
             </w:r>
           </w:p>
@@ -181,10 +181,10 @@
                 <w:rFonts w:ascii="Cambria" w:hAnsi="Cambria"/>
               </w:rPr>
               <w:object w:dxaOrig="2730" w:dyaOrig="2025">
-                <v:shape id="_x0000_i1026" type="#_x0000_t75" style="width:102pt;height:75.6pt" o:ole="">
+                <v:shape id="_x0000_i1026" type="#_x0000_t75" style="width:102pt;height:75.45pt" o:ole="">
                   <v:imagedata r:id="rId9" o:title=""/>
                 </v:shape>
-                <o:OLEObject Type="Embed" ProgID="PBrush" ShapeID="_x0000_i1026" DrawAspect="Content" ObjectID="_1488630840" r:id="rId10"/>
+                <o:OLEObject Type="Embed" ProgID="PBrush" ShapeID="_x0000_i1026" DrawAspect="Content" ObjectID="_1499015573" r:id="rId10"/>
               </w:object>
             </w:r>
           </w:p>
@@ -260,1194 +260,302 @@
         <w:ind w:firstLine="851"/>
         <w:rPr>
           <w:rFonts w:ascii="Cambria" w:hAnsi="Cambria"/>
-          <w:b/>
-          <w:szCs w:val="24"/>
+          <w:sz w:val="28"/>
         </w:rPr>
       </w:pPr>
       <w:r>
         <w:rPr>
           <w:rFonts w:ascii="Cambria" w:hAnsi="Cambria"/>
           <w:b/>
-          <w:szCs w:val="24"/>
+          <w:sz w:val="28"/>
         </w:rPr>
-        <w:t xml:space="preserve">Таблица 1. </w:t>
+        <w:t>Свойства блока</w:t>
       </w:r>
       <w:r>
         <w:rPr>
           <w:rFonts w:ascii="Cambria" w:hAnsi="Cambria"/>
-          <w:b/>
+          <w:sz w:val="28"/>
+        </w:rPr>
+        <w:t>:</w:t>
+      </w:r>
+    </w:p>
+    <w:p>
+      <w:pPr>
+        <w:pStyle w:val="af3"/>
+        <w:numPr>
+          <w:ilvl w:val="0"/>
+          <w:numId w:val="49"/>
+        </w:numPr>
+        <w:tabs>
+          <w:tab w:val="left" w:pos="1134"/>
+        </w:tabs>
+        <w:ind w:left="851" w:firstLine="0"/>
+        <w:rPr>
+          <w:rFonts w:ascii="Cambria" w:hAnsi="Cambria"/>
           <w:szCs w:val="24"/>
         </w:rPr>
-        <w:t>Свойства блока «</w:t>
-      </w:r>
+      </w:pPr>
       <w:r>
         <w:rPr>
           <w:rFonts w:ascii="Cambria" w:hAnsi="Cambria"/>
-          <w:b/>
+          <w:szCs w:val="24"/>
+        </w:rPr>
+        <w:t>Давление</w:t>
+      </w:r>
+    </w:p>
+    <w:p>
+      <w:pPr>
+        <w:pStyle w:val="af3"/>
+        <w:numPr>
+          <w:ilvl w:val="0"/>
+          <w:numId w:val="49"/>
+        </w:numPr>
+        <w:tabs>
+          <w:tab w:val="left" w:pos="1134"/>
+        </w:tabs>
+        <w:ind w:left="851" w:firstLine="0"/>
+        <w:rPr>
+          <w:rFonts w:ascii="Cambria" w:hAnsi="Cambria"/>
+          <w:szCs w:val="24"/>
+        </w:rPr>
+      </w:pPr>
+      <w:r>
+        <w:rPr>
+          <w:rFonts w:ascii="Cambria" w:hAnsi="Cambria"/>
+          <w:szCs w:val="24"/>
+        </w:rPr>
+        <w:t>Энтальпия</w:t>
+      </w:r>
+    </w:p>
+    <w:p>
+      <w:pPr>
+        <w:pStyle w:val="af3"/>
+        <w:numPr>
+          <w:ilvl w:val="0"/>
+          <w:numId w:val="49"/>
+        </w:numPr>
+        <w:tabs>
+          <w:tab w:val="left" w:pos="1134"/>
+        </w:tabs>
+        <w:ind w:left="851" w:firstLine="0"/>
+        <w:rPr>
+          <w:rFonts w:ascii="Cambria" w:hAnsi="Cambria"/>
+          <w:szCs w:val="24"/>
+        </w:rPr>
+      </w:pPr>
+      <w:r>
+        <w:rPr>
+          <w:rFonts w:ascii="Cambria" w:hAnsi="Cambria"/>
+          <w:szCs w:val="24"/>
+        </w:rPr>
+        <w:t>Объем узла</w:t>
+      </w:r>
+    </w:p>
+    <w:p>
+      <w:pPr>
+        <w:pStyle w:val="af3"/>
+        <w:numPr>
+          <w:ilvl w:val="0"/>
+          <w:numId w:val="49"/>
+        </w:numPr>
+        <w:tabs>
+          <w:tab w:val="left" w:pos="1134"/>
+        </w:tabs>
+        <w:ind w:left="851" w:firstLine="0"/>
+        <w:rPr>
+          <w:rFonts w:ascii="Cambria" w:hAnsi="Cambria"/>
+          <w:szCs w:val="24"/>
+        </w:rPr>
+      </w:pPr>
+      <w:r>
+        <w:rPr>
+          <w:rFonts w:ascii="Cambria" w:hAnsi="Cambria"/>
+          <w:szCs w:val="24"/>
+        </w:rPr>
+        <w:t>Гидравлический диаметр</w:t>
+      </w:r>
+    </w:p>
+    <w:p>
+      <w:pPr>
+        <w:pStyle w:val="af3"/>
+        <w:numPr>
+          <w:ilvl w:val="0"/>
+          <w:numId w:val="49"/>
+        </w:numPr>
+        <w:tabs>
+          <w:tab w:val="left" w:pos="1134"/>
+        </w:tabs>
+        <w:ind w:left="851" w:firstLine="0"/>
+        <w:rPr>
+          <w:rFonts w:ascii="Cambria" w:hAnsi="Cambria"/>
+          <w:szCs w:val="24"/>
+        </w:rPr>
+      </w:pPr>
+      <w:r>
+        <w:rPr>
+          <w:rFonts w:ascii="Cambria" w:hAnsi="Cambria"/>
+          <w:szCs w:val="24"/>
+        </w:rPr>
+        <w:t>Проходное сечение</w:t>
+      </w:r>
+    </w:p>
+    <w:p>
+      <w:pPr>
+        <w:pStyle w:val="af3"/>
+        <w:numPr>
+          <w:ilvl w:val="0"/>
+          <w:numId w:val="49"/>
+        </w:numPr>
+        <w:tabs>
+          <w:tab w:val="left" w:pos="1134"/>
+        </w:tabs>
+        <w:ind w:left="851" w:firstLine="0"/>
+        <w:rPr>
+          <w:rFonts w:ascii="Cambria" w:hAnsi="Cambria"/>
+          <w:szCs w:val="24"/>
+        </w:rPr>
+      </w:pPr>
+      <w:r>
+        <w:rPr>
+          <w:rFonts w:ascii="Cambria" w:hAnsi="Cambria"/>
+          <w:szCs w:val="24"/>
+        </w:rPr>
+        <w:t>Высотная отметка</w:t>
+      </w:r>
+    </w:p>
+    <w:p>
+      <w:pPr>
+        <w:pStyle w:val="af3"/>
+        <w:numPr>
+          <w:ilvl w:val="0"/>
+          <w:numId w:val="49"/>
+        </w:numPr>
+        <w:tabs>
+          <w:tab w:val="left" w:pos="1134"/>
+        </w:tabs>
+        <w:ind w:left="851" w:firstLine="0"/>
+        <w:rPr>
+          <w:rFonts w:ascii="Cambria" w:hAnsi="Cambria"/>
+          <w:szCs w:val="24"/>
+        </w:rPr>
+      </w:pPr>
+      <w:r>
+        <w:rPr>
+          <w:rFonts w:ascii="Cambria" w:hAnsi="Cambria"/>
+          <w:szCs w:val="24"/>
+        </w:rPr>
+        <w:t>Теплоноситель</w:t>
+      </w:r>
+    </w:p>
+    <w:p>
+      <w:pPr>
+        <w:pStyle w:val="af3"/>
+        <w:numPr>
+          <w:ilvl w:val="0"/>
+          <w:numId w:val="49"/>
+        </w:numPr>
+        <w:tabs>
+          <w:tab w:val="left" w:pos="1134"/>
+        </w:tabs>
+        <w:ind w:left="851" w:firstLine="0"/>
+        <w:rPr>
+          <w:rFonts w:ascii="Cambria" w:hAnsi="Cambria"/>
+          <w:szCs w:val="24"/>
+        </w:rPr>
+      </w:pPr>
+      <w:r>
+        <w:rPr>
+          <w:rFonts w:ascii="Cambria" w:hAnsi="Cambria"/>
+          <w:szCs w:val="24"/>
+        </w:rPr>
+        <w:t xml:space="preserve">Объемное </w:t>
+      </w:r>
+      <w:proofErr w:type="spellStart"/>
+      <w:r>
+        <w:rPr>
+          <w:rFonts w:ascii="Cambria" w:hAnsi="Cambria"/>
+          <w:szCs w:val="24"/>
+        </w:rPr>
+        <w:t>энерговыделение</w:t>
+      </w:r>
+      <w:proofErr w:type="spellEnd"/>
+    </w:p>
+    <w:p>
+      <w:pPr>
+        <w:pStyle w:val="af3"/>
+        <w:numPr>
+          <w:ilvl w:val="0"/>
+          <w:numId w:val="49"/>
+        </w:numPr>
+        <w:tabs>
+          <w:tab w:val="left" w:pos="1134"/>
+        </w:tabs>
+        <w:ind w:left="851" w:firstLine="0"/>
+        <w:rPr>
+          <w:rFonts w:ascii="Cambria" w:hAnsi="Cambria"/>
+          <w:szCs w:val="24"/>
+        </w:rPr>
+      </w:pPr>
+      <w:r>
+        <w:rPr>
+          <w:rFonts w:ascii="Cambria" w:hAnsi="Cambria"/>
+          <w:szCs w:val="24"/>
+        </w:rPr>
+        <w:t>Концентрация пассивных примесей</w:t>
+      </w:r>
+    </w:p>
+    <w:p>
+      <w:pPr>
+        <w:pStyle w:val="af3"/>
+        <w:numPr>
+          <w:ilvl w:val="0"/>
+          <w:numId w:val="49"/>
+        </w:numPr>
+        <w:tabs>
+          <w:tab w:val="left" w:pos="1134"/>
+        </w:tabs>
+        <w:ind w:left="851" w:firstLine="0"/>
+        <w:rPr>
+          <w:rFonts w:ascii="Cambria" w:hAnsi="Cambria"/>
+          <w:szCs w:val="24"/>
+        </w:rPr>
+      </w:pPr>
+      <w:r>
+        <w:rPr>
+          <w:rFonts w:ascii="Cambria" w:hAnsi="Cambria"/>
+          <w:szCs w:val="24"/>
+        </w:rPr>
+        <w:t xml:space="preserve">Характеристика жесткости стенок узла </w:t>
+      </w:r>
+      <w:proofErr w:type="spellStart"/>
+      <w:r>
+        <w:rPr>
+          <w:rFonts w:ascii="Cambria" w:hAnsi="Cambria"/>
           <w:szCs w:val="24"/>
           <w:lang w:val="en-US"/>
         </w:rPr>
-        <w:t>HS</w:t>
+        <w:t>dV</w:t>
       </w:r>
+      <w:proofErr w:type="spellEnd"/>
       <w:r>
         <w:rPr>
           <w:rFonts w:ascii="Cambria" w:hAnsi="Cambria"/>
-          <w:b/>
           <w:szCs w:val="24"/>
         </w:rPr>
-        <w:t xml:space="preserve"> </w:t>
+        <w:t>/</w:t>
       </w:r>
+      <w:proofErr w:type="spellStart"/>
       <w:r>
         <w:rPr>
           <w:rFonts w:ascii="Cambria" w:hAnsi="Cambria"/>
-          <w:b/>
           <w:szCs w:val="24"/>
+          <w:lang w:val="en-US"/>
         </w:rPr>
-        <w:t>–</w:t>
-      </w:r>
-      <w:r>
-        <w:rPr>
-          <w:rFonts w:ascii="Cambria" w:hAnsi="Cambria"/>
-          <w:b/>
-          <w:szCs w:val="24"/>
-        </w:rPr>
-        <w:t xml:space="preserve"> </w:t>
-      </w:r>
-      <w:r>
-        <w:rPr>
-          <w:rFonts w:ascii="Cambria" w:hAnsi="Cambria"/>
-          <w:b/>
-          <w:szCs w:val="24"/>
-        </w:rPr>
-        <w:t>Граничный узел</w:t>
+        <w:t>dP</w:t>
       </w:r>
       <w:bookmarkStart w:id="0" w:name="_GoBack"/>
       <w:bookmarkEnd w:id="0"/>
-      <w:r>
-        <w:rPr>
-          <w:rFonts w:ascii="Cambria" w:hAnsi="Cambria"/>
-          <w:b/>
-          <w:szCs w:val="24"/>
-        </w:rPr>
-        <w:t>»</w:t>
-      </w:r>
-    </w:p>
-    <w:tbl>
-      <w:tblPr>
-        <w:tblStyle w:val="a6"/>
-        <w:tblW w:w="9918" w:type="dxa"/>
-        <w:tblLook w:val="04A0" w:firstRow="1" w:lastRow="0" w:firstColumn="1" w:lastColumn="0" w:noHBand="0" w:noVBand="1"/>
-      </w:tblPr>
-      <w:tblGrid>
-        <w:gridCol w:w="2581"/>
-        <w:gridCol w:w="2133"/>
-        <w:gridCol w:w="1675"/>
-        <w:gridCol w:w="3529"/>
-      </w:tblGrid>
-      <w:tr>
-        <w:trPr>
-          <w:trHeight w:val="845"/>
-        </w:trPr>
-        <w:tc>
-          <w:tcPr>
-            <w:tcW w:w="2581" w:type="dxa"/>
-            <w:vAlign w:val="center"/>
-          </w:tcPr>
-          <w:p>
-            <w:pPr>
-              <w:ind w:firstLine="0"/>
-              <w:jc w:val="center"/>
-              <w:rPr>
-                <w:rFonts w:ascii="Cambria" w:hAnsi="Cambria"/>
-                <w:b/>
-                <w:szCs w:val="24"/>
-              </w:rPr>
-            </w:pPr>
-            <w:r>
-              <w:rPr>
-                <w:rFonts w:ascii="Cambria" w:hAnsi="Cambria"/>
-                <w:b/>
-                <w:szCs w:val="24"/>
-              </w:rPr>
-              <w:t>Свойство</w:t>
-            </w:r>
-          </w:p>
-        </w:tc>
-        <w:tc>
-          <w:tcPr>
-            <w:tcW w:w="2133" w:type="dxa"/>
-            <w:vAlign w:val="center"/>
-          </w:tcPr>
-          <w:p>
-            <w:pPr>
-              <w:ind w:firstLine="0"/>
-              <w:jc w:val="center"/>
-              <w:rPr>
-                <w:rFonts w:ascii="Cambria" w:hAnsi="Cambria"/>
-                <w:b/>
-                <w:szCs w:val="24"/>
-              </w:rPr>
-            </w:pPr>
-            <w:r>
-              <w:rPr>
-                <w:rFonts w:ascii="Cambria" w:hAnsi="Cambria"/>
-                <w:b/>
-                <w:szCs w:val="24"/>
-              </w:rPr>
-              <w:t>Имя</w:t>
-            </w:r>
-          </w:p>
-        </w:tc>
-        <w:tc>
-          <w:tcPr>
-            <w:tcW w:w="1675" w:type="dxa"/>
-            <w:vAlign w:val="center"/>
-          </w:tcPr>
-          <w:p>
-            <w:pPr>
-              <w:ind w:firstLine="0"/>
-              <w:jc w:val="center"/>
-              <w:rPr>
-                <w:rFonts w:ascii="Cambria" w:hAnsi="Cambria"/>
-                <w:b/>
-                <w:szCs w:val="24"/>
-              </w:rPr>
-            </w:pPr>
-            <w:r>
-              <w:rPr>
-                <w:rFonts w:ascii="Cambria" w:hAnsi="Cambria"/>
-                <w:b/>
-                <w:szCs w:val="24"/>
-              </w:rPr>
-              <w:t>Тип</w:t>
-            </w:r>
-          </w:p>
-          <w:p>
-            <w:pPr>
-              <w:ind w:firstLine="0"/>
-              <w:jc w:val="center"/>
-              <w:rPr>
-                <w:rFonts w:ascii="Cambria" w:hAnsi="Cambria"/>
-                <w:b/>
-                <w:szCs w:val="24"/>
-              </w:rPr>
-            </w:pPr>
-            <w:r>
-              <w:rPr>
-                <w:rFonts w:ascii="Cambria" w:hAnsi="Cambria"/>
-                <w:b/>
-                <w:szCs w:val="24"/>
-              </w:rPr>
-              <w:t>данных</w:t>
-            </w:r>
-          </w:p>
-        </w:tc>
-        <w:tc>
-          <w:tcPr>
-            <w:tcW w:w="3529" w:type="dxa"/>
-            <w:vAlign w:val="center"/>
-          </w:tcPr>
-          <w:p>
-            <w:pPr>
-              <w:ind w:firstLine="0"/>
-              <w:jc w:val="center"/>
-              <w:rPr>
-                <w:rFonts w:ascii="Cambria" w:hAnsi="Cambria"/>
-                <w:b/>
-                <w:szCs w:val="24"/>
-              </w:rPr>
-            </w:pPr>
-            <w:r>
-              <w:rPr>
-                <w:rFonts w:ascii="Cambria" w:hAnsi="Cambria"/>
-                <w:b/>
-                <w:szCs w:val="24"/>
-              </w:rPr>
-              <w:t>Интервал возможных значений</w:t>
-            </w:r>
-          </w:p>
-        </w:tc>
-      </w:tr>
-      <w:tr>
-        <w:trPr>
-          <w:trHeight w:val="845"/>
-        </w:trPr>
-        <w:tc>
-          <w:tcPr>
-            <w:tcW w:w="2581" w:type="dxa"/>
-            <w:vAlign w:val="center"/>
-          </w:tcPr>
-          <w:p>
-            <w:pPr>
-              <w:ind w:firstLine="0"/>
-              <w:jc w:val="center"/>
-              <w:rPr>
-                <w:rFonts w:ascii="Cambria" w:hAnsi="Cambria"/>
-                <w:szCs w:val="24"/>
-              </w:rPr>
-            </w:pPr>
-            <w:r>
-              <w:rPr>
-                <w:rFonts w:ascii="Cambria" w:hAnsi="Cambria"/>
-                <w:szCs w:val="24"/>
-              </w:rPr>
-              <w:t>Объем узла</w:t>
-            </w:r>
-          </w:p>
-        </w:tc>
-        <w:tc>
-          <w:tcPr>
-            <w:tcW w:w="2133" w:type="dxa"/>
-            <w:vAlign w:val="center"/>
-          </w:tcPr>
-          <w:p>
-            <w:pPr>
-              <w:ind w:firstLine="0"/>
-              <w:jc w:val="center"/>
-              <w:rPr>
-                <w:rFonts w:ascii="Cambria" w:hAnsi="Cambria"/>
-                <w:szCs w:val="24"/>
-                <w:lang w:val="en-US"/>
-              </w:rPr>
-            </w:pPr>
-            <w:r>
-              <w:rPr>
-                <w:rFonts w:ascii="Cambria" w:hAnsi="Cambria"/>
-                <w:szCs w:val="24"/>
-                <w:lang w:val="en-US"/>
-              </w:rPr>
-              <w:t>V</w:t>
-            </w:r>
-          </w:p>
-        </w:tc>
-        <w:tc>
-          <w:tcPr>
-            <w:tcW w:w="1675" w:type="dxa"/>
-            <w:vAlign w:val="center"/>
-          </w:tcPr>
-          <w:p>
-            <w:pPr>
-              <w:ind w:firstLine="0"/>
-              <w:jc w:val="center"/>
-              <w:rPr>
-                <w:rFonts w:ascii="Cambria" w:hAnsi="Cambria"/>
-                <w:szCs w:val="24"/>
-              </w:rPr>
-            </w:pPr>
-            <w:r>
-              <w:rPr>
-                <w:rFonts w:ascii="Cambria" w:hAnsi="Cambria"/>
-                <w:szCs w:val="24"/>
-              </w:rPr>
-              <w:t>Целое</w:t>
-            </w:r>
-          </w:p>
-        </w:tc>
-        <w:tc>
-          <w:tcPr>
-            <w:tcW w:w="3529" w:type="dxa"/>
-            <w:vAlign w:val="center"/>
-          </w:tcPr>
-          <w:p>
-            <w:pPr>
-              <w:ind w:firstLine="0"/>
-              <w:jc w:val="center"/>
-              <w:rPr>
-                <w:rFonts w:ascii="Cambria" w:hAnsi="Cambria"/>
-                <w:szCs w:val="24"/>
-                <w:lang w:val="en-US"/>
-              </w:rPr>
-            </w:pPr>
-            <w:r>
-              <w:rPr>
-                <w:rFonts w:ascii="Cambria" w:hAnsi="Cambria"/>
-                <w:szCs w:val="24"/>
-                <w:lang w:val="en-US"/>
-              </w:rPr>
-              <w:t>&gt;=0</w:t>
-            </w:r>
-          </w:p>
-        </w:tc>
-      </w:tr>
-      <w:tr>
-        <w:trPr>
-          <w:trHeight w:val="845"/>
-        </w:trPr>
-        <w:tc>
-          <w:tcPr>
-            <w:tcW w:w="2581" w:type="dxa"/>
-            <w:vAlign w:val="center"/>
-          </w:tcPr>
-          <w:p>
-            <w:pPr>
-              <w:ind w:firstLine="0"/>
-              <w:jc w:val="center"/>
-              <w:rPr>
-                <w:rFonts w:ascii="Cambria" w:hAnsi="Cambria"/>
-                <w:szCs w:val="24"/>
-              </w:rPr>
-            </w:pPr>
-            <w:r>
-              <w:rPr>
-                <w:rFonts w:ascii="Cambria" w:hAnsi="Cambria"/>
-                <w:szCs w:val="24"/>
-              </w:rPr>
-              <w:t>Гидравлический диаметр, м</w:t>
-            </w:r>
-          </w:p>
-        </w:tc>
-        <w:tc>
-          <w:tcPr>
-            <w:tcW w:w="2133" w:type="dxa"/>
-            <w:vAlign w:val="center"/>
-          </w:tcPr>
-          <w:p>
-            <w:pPr>
-              <w:ind w:firstLine="0"/>
-              <w:jc w:val="center"/>
-              <w:rPr>
-                <w:rFonts w:ascii="Cambria" w:hAnsi="Cambria"/>
-                <w:szCs w:val="24"/>
-                <w:lang w:val="en-US"/>
-              </w:rPr>
-            </w:pPr>
-            <w:r>
-              <w:rPr>
-                <w:rFonts w:ascii="Cambria" w:hAnsi="Cambria"/>
-                <w:szCs w:val="24"/>
-                <w:lang w:val="en-US"/>
-              </w:rPr>
-              <w:t>Dg</w:t>
-            </w:r>
-          </w:p>
-        </w:tc>
-        <w:tc>
-          <w:tcPr>
-            <w:tcW w:w="1675" w:type="dxa"/>
-            <w:vAlign w:val="center"/>
-          </w:tcPr>
-          <w:p>
-            <w:pPr>
-              <w:ind w:firstLine="0"/>
-              <w:jc w:val="center"/>
-              <w:rPr>
-                <w:rFonts w:ascii="Cambria" w:hAnsi="Cambria"/>
-                <w:szCs w:val="24"/>
-              </w:rPr>
-            </w:pPr>
-            <w:r>
-              <w:rPr>
-                <w:rFonts w:ascii="Cambria" w:hAnsi="Cambria"/>
-                <w:szCs w:val="24"/>
-              </w:rPr>
-              <w:t>Массив</w:t>
-            </w:r>
-          </w:p>
-        </w:tc>
-        <w:tc>
-          <w:tcPr>
-            <w:tcW w:w="3529" w:type="dxa"/>
-            <w:vAlign w:val="center"/>
-          </w:tcPr>
-          <w:p>
-            <w:pPr>
-              <w:ind w:firstLine="0"/>
-              <w:jc w:val="center"/>
-              <w:rPr>
-                <w:rFonts w:ascii="Cambria" w:hAnsi="Cambria"/>
-                <w:szCs w:val="24"/>
-                <w:lang w:val="en-US"/>
-              </w:rPr>
-            </w:pPr>
-            <w:r>
-              <w:rPr>
-                <w:rFonts w:ascii="Cambria" w:hAnsi="Cambria"/>
-                <w:szCs w:val="24"/>
-                <w:lang w:val="en-US"/>
-              </w:rPr>
-              <w:t>&gt;0</w:t>
-            </w:r>
-          </w:p>
-        </w:tc>
-      </w:tr>
-      <w:tr>
-        <w:trPr>
-          <w:trHeight w:val="845"/>
-        </w:trPr>
-        <w:tc>
-          <w:tcPr>
-            <w:tcW w:w="2581" w:type="dxa"/>
-            <w:vAlign w:val="center"/>
-          </w:tcPr>
-          <w:p>
-            <w:pPr>
-              <w:ind w:firstLine="0"/>
-              <w:jc w:val="center"/>
-              <w:rPr>
-                <w:rFonts w:ascii="Cambria" w:hAnsi="Cambria"/>
-                <w:szCs w:val="24"/>
-              </w:rPr>
-            </w:pPr>
-            <w:r>
-              <w:rPr>
-                <w:rFonts w:ascii="Cambria" w:hAnsi="Cambria"/>
-                <w:szCs w:val="24"/>
-              </w:rPr>
-              <w:t>Проходное сечение, м2</w:t>
-            </w:r>
-          </w:p>
-        </w:tc>
-        <w:tc>
-          <w:tcPr>
-            <w:tcW w:w="2133" w:type="dxa"/>
-            <w:vAlign w:val="center"/>
-          </w:tcPr>
-          <w:p>
-            <w:pPr>
-              <w:ind w:firstLine="0"/>
-              <w:jc w:val="center"/>
-              <w:rPr>
-                <w:rFonts w:ascii="Cambria" w:hAnsi="Cambria"/>
-                <w:szCs w:val="24"/>
-                <w:lang w:val="en-US"/>
-              </w:rPr>
-            </w:pPr>
-            <w:r>
-              <w:rPr>
-                <w:rFonts w:ascii="Cambria" w:hAnsi="Cambria"/>
-                <w:szCs w:val="24"/>
-                <w:lang w:val="en-US"/>
-              </w:rPr>
-              <w:t>S</w:t>
-            </w:r>
-          </w:p>
-        </w:tc>
-        <w:tc>
-          <w:tcPr>
-            <w:tcW w:w="1675" w:type="dxa"/>
-            <w:vAlign w:val="center"/>
-          </w:tcPr>
-          <w:p>
-            <w:pPr>
-              <w:ind w:firstLine="0"/>
-              <w:jc w:val="center"/>
-              <w:rPr>
-                <w:rFonts w:ascii="Cambria" w:hAnsi="Cambria"/>
-                <w:szCs w:val="24"/>
-              </w:rPr>
-            </w:pPr>
-            <w:r>
-              <w:rPr>
-                <w:rFonts w:ascii="Cambria" w:hAnsi="Cambria"/>
-                <w:szCs w:val="24"/>
-              </w:rPr>
-              <w:t>Массив</w:t>
-            </w:r>
-          </w:p>
-        </w:tc>
-        <w:tc>
-          <w:tcPr>
-            <w:tcW w:w="3529" w:type="dxa"/>
-            <w:vAlign w:val="center"/>
-          </w:tcPr>
-          <w:p>
-            <w:pPr>
-              <w:ind w:firstLine="0"/>
-              <w:jc w:val="center"/>
-              <w:rPr>
-                <w:rFonts w:ascii="Cambria" w:hAnsi="Cambria"/>
-                <w:szCs w:val="24"/>
-                <w:lang w:val="en-US"/>
-              </w:rPr>
-            </w:pPr>
-            <w:r>
-              <w:rPr>
-                <w:rFonts w:ascii="Cambria" w:hAnsi="Cambria"/>
-                <w:szCs w:val="24"/>
-                <w:lang w:val="en-US"/>
-              </w:rPr>
-              <w:t>&gt;0</w:t>
-            </w:r>
-          </w:p>
-        </w:tc>
-      </w:tr>
-      <w:tr>
-        <w:trPr>
-          <w:trHeight w:val="845"/>
-        </w:trPr>
-        <w:tc>
-          <w:tcPr>
-            <w:tcW w:w="2581" w:type="dxa"/>
-            <w:vAlign w:val="center"/>
-          </w:tcPr>
-          <w:p>
-            <w:pPr>
-              <w:ind w:firstLine="0"/>
-              <w:jc w:val="center"/>
-              <w:rPr>
-                <w:rFonts w:ascii="Cambria" w:hAnsi="Cambria"/>
-                <w:szCs w:val="24"/>
-              </w:rPr>
-            </w:pPr>
-            <w:r>
-              <w:rPr>
-                <w:rFonts w:ascii="Cambria" w:hAnsi="Cambria"/>
-                <w:szCs w:val="24"/>
-              </w:rPr>
-              <w:t>Уровень относительно днища бака, м</w:t>
-            </w:r>
-          </w:p>
-        </w:tc>
-        <w:tc>
-          <w:tcPr>
-            <w:tcW w:w="2133" w:type="dxa"/>
-            <w:vAlign w:val="center"/>
-          </w:tcPr>
-          <w:p>
-            <w:pPr>
-              <w:ind w:firstLine="0"/>
-              <w:jc w:val="center"/>
-              <w:rPr>
-                <w:rFonts w:ascii="Cambria" w:hAnsi="Cambria"/>
-                <w:szCs w:val="24"/>
-                <w:lang w:val="en-US"/>
-              </w:rPr>
-            </w:pPr>
-            <w:r>
-              <w:rPr>
-                <w:rFonts w:ascii="Cambria" w:hAnsi="Cambria"/>
-                <w:szCs w:val="24"/>
-                <w:lang w:val="en-US"/>
-              </w:rPr>
-              <w:t>Z</w:t>
-            </w:r>
-          </w:p>
-        </w:tc>
-        <w:tc>
-          <w:tcPr>
-            <w:tcW w:w="1675" w:type="dxa"/>
-            <w:vAlign w:val="center"/>
-          </w:tcPr>
-          <w:p>
-            <w:pPr>
-              <w:ind w:firstLine="0"/>
-              <w:jc w:val="center"/>
-              <w:rPr>
-                <w:rFonts w:ascii="Cambria" w:hAnsi="Cambria"/>
-                <w:szCs w:val="24"/>
-              </w:rPr>
-            </w:pPr>
-            <w:r>
-              <w:rPr>
-                <w:rFonts w:ascii="Cambria" w:hAnsi="Cambria"/>
-                <w:szCs w:val="24"/>
-              </w:rPr>
-              <w:t>Массив</w:t>
-            </w:r>
-          </w:p>
-        </w:tc>
-        <w:tc>
-          <w:tcPr>
-            <w:tcW w:w="3529" w:type="dxa"/>
-            <w:vAlign w:val="center"/>
-          </w:tcPr>
-          <w:p>
-            <w:pPr>
-              <w:ind w:firstLine="0"/>
-              <w:jc w:val="center"/>
-              <w:rPr>
-                <w:rFonts w:ascii="Cambria" w:hAnsi="Cambria"/>
-                <w:szCs w:val="24"/>
-                <w:lang w:val="en-US"/>
-              </w:rPr>
-            </w:pPr>
-            <w:r>
-              <w:rPr>
-                <w:rFonts w:ascii="Cambria" w:hAnsi="Cambria"/>
-                <w:szCs w:val="24"/>
-                <w:lang w:val="en-US"/>
-              </w:rPr>
-              <w:t>&gt;0</w:t>
-            </w:r>
-          </w:p>
-        </w:tc>
-      </w:tr>
-      <w:tr>
-        <w:trPr>
-          <w:trHeight w:val="845"/>
-        </w:trPr>
-        <w:tc>
-          <w:tcPr>
-            <w:tcW w:w="2581" w:type="dxa"/>
-            <w:vAlign w:val="center"/>
-          </w:tcPr>
-          <w:p>
-            <w:pPr>
-              <w:ind w:firstLine="0"/>
-              <w:jc w:val="center"/>
-              <w:rPr>
-                <w:rFonts w:ascii="Cambria" w:hAnsi="Cambria"/>
-                <w:szCs w:val="24"/>
-              </w:rPr>
-            </w:pPr>
-            <w:r>
-              <w:rPr>
-                <w:rFonts w:ascii="Cambria" w:hAnsi="Cambria"/>
-                <w:szCs w:val="24"/>
-              </w:rPr>
-              <w:t>Начальное давление</w:t>
-            </w:r>
-          </w:p>
-        </w:tc>
-        <w:tc>
-          <w:tcPr>
-            <w:tcW w:w="2133" w:type="dxa"/>
-            <w:vAlign w:val="center"/>
-          </w:tcPr>
-          <w:p>
-            <w:pPr>
-              <w:ind w:firstLine="0"/>
-              <w:jc w:val="center"/>
-              <w:rPr>
-                <w:rFonts w:ascii="Cambria" w:hAnsi="Cambria"/>
-                <w:szCs w:val="24"/>
-                <w:lang w:val="en-US"/>
-              </w:rPr>
-            </w:pPr>
-            <w:r>
-              <w:rPr>
-                <w:rFonts w:ascii="Cambria" w:hAnsi="Cambria"/>
-                <w:szCs w:val="24"/>
-                <w:lang w:val="en-US"/>
-              </w:rPr>
-              <w:t>P0</w:t>
-            </w:r>
-          </w:p>
-        </w:tc>
-        <w:tc>
-          <w:tcPr>
-            <w:tcW w:w="1675" w:type="dxa"/>
-            <w:vAlign w:val="center"/>
-          </w:tcPr>
-          <w:p>
-            <w:pPr>
-              <w:ind w:firstLine="0"/>
-              <w:jc w:val="center"/>
-              <w:rPr>
-                <w:rFonts w:ascii="Cambria" w:hAnsi="Cambria"/>
-                <w:szCs w:val="24"/>
-              </w:rPr>
-            </w:pPr>
-            <w:r>
-              <w:rPr>
-                <w:rFonts w:ascii="Cambria" w:hAnsi="Cambria"/>
-                <w:szCs w:val="24"/>
-              </w:rPr>
-              <w:t>Массив</w:t>
-            </w:r>
-          </w:p>
-        </w:tc>
-        <w:tc>
-          <w:tcPr>
-            <w:tcW w:w="3529" w:type="dxa"/>
-            <w:vAlign w:val="center"/>
-          </w:tcPr>
-          <w:p>
-            <w:pPr>
-              <w:ind w:firstLine="0"/>
-              <w:jc w:val="center"/>
-              <w:rPr>
-                <w:rFonts w:ascii="Cambria" w:hAnsi="Cambria"/>
-                <w:szCs w:val="24"/>
-              </w:rPr>
-            </w:pPr>
-          </w:p>
-        </w:tc>
-      </w:tr>
-      <w:tr>
-        <w:trPr>
-          <w:trHeight w:val="845"/>
-        </w:trPr>
-        <w:tc>
-          <w:tcPr>
-            <w:tcW w:w="2581" w:type="dxa"/>
-            <w:vAlign w:val="center"/>
-          </w:tcPr>
-          <w:p>
-            <w:pPr>
-              <w:ind w:firstLine="0"/>
-              <w:jc w:val="center"/>
-              <w:rPr>
-                <w:rFonts w:ascii="Cambria" w:hAnsi="Cambria"/>
-                <w:szCs w:val="24"/>
-              </w:rPr>
-            </w:pPr>
-            <w:r>
-              <w:rPr>
-                <w:rFonts w:ascii="Cambria" w:hAnsi="Cambria"/>
-                <w:szCs w:val="24"/>
-              </w:rPr>
-              <w:t>Начальная энтальпия</w:t>
-            </w:r>
-          </w:p>
-        </w:tc>
-        <w:tc>
-          <w:tcPr>
-            <w:tcW w:w="2133" w:type="dxa"/>
-            <w:vAlign w:val="center"/>
-          </w:tcPr>
-          <w:p>
-            <w:pPr>
-              <w:ind w:firstLine="0"/>
-              <w:jc w:val="center"/>
-              <w:rPr>
-                <w:rFonts w:ascii="Cambria" w:hAnsi="Cambria"/>
-                <w:szCs w:val="24"/>
-                <w:lang w:val="en-US"/>
-              </w:rPr>
-            </w:pPr>
-            <w:r>
-              <w:rPr>
-                <w:rFonts w:ascii="Cambria" w:hAnsi="Cambria"/>
-                <w:szCs w:val="24"/>
-                <w:lang w:val="en-US"/>
-              </w:rPr>
-              <w:t>H_0</w:t>
-            </w:r>
-          </w:p>
-        </w:tc>
-        <w:tc>
-          <w:tcPr>
-            <w:tcW w:w="1675" w:type="dxa"/>
-            <w:vAlign w:val="center"/>
-          </w:tcPr>
-          <w:p>
-            <w:pPr>
-              <w:ind w:firstLine="0"/>
-              <w:jc w:val="center"/>
-              <w:rPr>
-                <w:rFonts w:ascii="Cambria" w:hAnsi="Cambria"/>
-                <w:szCs w:val="24"/>
-              </w:rPr>
-            </w:pPr>
-            <w:r>
-              <w:rPr>
-                <w:rFonts w:ascii="Cambria" w:hAnsi="Cambria"/>
-                <w:szCs w:val="24"/>
-              </w:rPr>
-              <w:t>Массив</w:t>
-            </w:r>
-          </w:p>
-        </w:tc>
-        <w:tc>
-          <w:tcPr>
-            <w:tcW w:w="3529" w:type="dxa"/>
-            <w:vAlign w:val="center"/>
-          </w:tcPr>
-          <w:p>
-            <w:pPr>
-              <w:ind w:firstLine="0"/>
-              <w:jc w:val="center"/>
-              <w:rPr>
-                <w:rFonts w:ascii="Cambria" w:hAnsi="Cambria"/>
-                <w:szCs w:val="24"/>
-              </w:rPr>
-            </w:pPr>
-          </w:p>
-        </w:tc>
-      </w:tr>
-      <w:tr>
-        <w:trPr>
-          <w:trHeight w:val="845"/>
-        </w:trPr>
-        <w:tc>
-          <w:tcPr>
-            <w:tcW w:w="2581" w:type="dxa"/>
-            <w:vAlign w:val="center"/>
-          </w:tcPr>
-          <w:p>
-            <w:pPr>
-              <w:ind w:firstLine="0"/>
-              <w:jc w:val="center"/>
-              <w:rPr>
-                <w:rFonts w:ascii="Cambria" w:hAnsi="Cambria"/>
-                <w:szCs w:val="24"/>
-              </w:rPr>
-            </w:pPr>
-            <w:r>
-              <w:rPr>
-                <w:rFonts w:ascii="Cambria" w:hAnsi="Cambria"/>
-                <w:szCs w:val="24"/>
-              </w:rPr>
-              <w:t>Суммарная теплоемкость металла</w:t>
-            </w:r>
-          </w:p>
-        </w:tc>
-        <w:tc>
-          <w:tcPr>
-            <w:tcW w:w="2133" w:type="dxa"/>
-            <w:vAlign w:val="center"/>
-          </w:tcPr>
-          <w:p>
-            <w:pPr>
-              <w:ind w:firstLine="0"/>
-              <w:jc w:val="center"/>
-              <w:rPr>
-                <w:rFonts w:ascii="Cambria" w:hAnsi="Cambria"/>
-                <w:szCs w:val="24"/>
-                <w:lang w:val="en-US"/>
-              </w:rPr>
-            </w:pPr>
-            <w:proofErr w:type="spellStart"/>
-            <w:r>
-              <w:rPr>
-                <w:rFonts w:ascii="Cambria" w:hAnsi="Cambria"/>
-                <w:szCs w:val="24"/>
-                <w:lang w:val="en-US"/>
-              </w:rPr>
-              <w:t>MCmet</w:t>
-            </w:r>
-            <w:proofErr w:type="spellEnd"/>
-          </w:p>
-        </w:tc>
-        <w:tc>
-          <w:tcPr>
-            <w:tcW w:w="1675" w:type="dxa"/>
-            <w:vAlign w:val="center"/>
-          </w:tcPr>
-          <w:p>
-            <w:pPr>
-              <w:ind w:firstLine="0"/>
-              <w:jc w:val="center"/>
-              <w:rPr>
-                <w:rFonts w:ascii="Cambria" w:hAnsi="Cambria"/>
-                <w:szCs w:val="24"/>
-              </w:rPr>
-            </w:pPr>
-            <w:r>
-              <w:rPr>
-                <w:rFonts w:ascii="Cambria" w:hAnsi="Cambria"/>
-                <w:szCs w:val="24"/>
-              </w:rPr>
-              <w:t>Массив</w:t>
-            </w:r>
-          </w:p>
-        </w:tc>
-        <w:tc>
-          <w:tcPr>
-            <w:tcW w:w="3529" w:type="dxa"/>
-            <w:vAlign w:val="center"/>
-          </w:tcPr>
-          <w:p>
-            <w:pPr>
-              <w:ind w:firstLine="0"/>
-              <w:jc w:val="center"/>
-              <w:rPr>
-                <w:rFonts w:ascii="Cambria" w:hAnsi="Cambria"/>
-                <w:szCs w:val="24"/>
-              </w:rPr>
-            </w:pPr>
-          </w:p>
-        </w:tc>
-      </w:tr>
-      <w:tr>
-        <w:trPr>
-          <w:trHeight w:val="845"/>
-        </w:trPr>
-        <w:tc>
-          <w:tcPr>
-            <w:tcW w:w="2581" w:type="dxa"/>
-            <w:vAlign w:val="center"/>
-          </w:tcPr>
-          <w:p>
-            <w:pPr>
-              <w:ind w:firstLine="0"/>
-              <w:jc w:val="center"/>
-              <w:rPr>
-                <w:rFonts w:ascii="Cambria" w:hAnsi="Cambria"/>
-                <w:szCs w:val="24"/>
-              </w:rPr>
-            </w:pPr>
-            <w:r>
-              <w:rPr>
-                <w:rFonts w:ascii="Cambria" w:hAnsi="Cambria"/>
-                <w:szCs w:val="24"/>
-              </w:rPr>
-              <w:t>Тип патрубка</w:t>
-            </w:r>
-          </w:p>
-        </w:tc>
-        <w:tc>
-          <w:tcPr>
-            <w:tcW w:w="2133" w:type="dxa"/>
-            <w:vAlign w:val="center"/>
-          </w:tcPr>
-          <w:p>
-            <w:pPr>
-              <w:ind w:firstLine="0"/>
-              <w:jc w:val="center"/>
-              <w:rPr>
-                <w:rFonts w:ascii="Cambria" w:hAnsi="Cambria"/>
-                <w:szCs w:val="24"/>
-                <w:lang w:val="en-US"/>
-              </w:rPr>
-            </w:pPr>
-            <w:proofErr w:type="spellStart"/>
-            <w:r>
-              <w:rPr>
-                <w:rFonts w:ascii="Cambria" w:hAnsi="Cambria"/>
-                <w:szCs w:val="24"/>
-                <w:lang w:val="en-US"/>
-              </w:rPr>
-              <w:t>JetType</w:t>
-            </w:r>
-            <w:proofErr w:type="spellEnd"/>
-          </w:p>
-        </w:tc>
-        <w:tc>
-          <w:tcPr>
-            <w:tcW w:w="1675" w:type="dxa"/>
-            <w:vAlign w:val="center"/>
-          </w:tcPr>
-          <w:p>
-            <w:pPr>
-              <w:ind w:firstLine="0"/>
-              <w:jc w:val="center"/>
-              <w:rPr>
-                <w:rFonts w:ascii="Cambria" w:hAnsi="Cambria"/>
-                <w:szCs w:val="24"/>
-              </w:rPr>
-            </w:pPr>
-            <w:r>
-              <w:rPr>
-                <w:rFonts w:ascii="Cambria" w:hAnsi="Cambria"/>
-                <w:szCs w:val="24"/>
-              </w:rPr>
-              <w:t>Массив</w:t>
-            </w:r>
-          </w:p>
-        </w:tc>
-        <w:tc>
-          <w:tcPr>
-            <w:tcW w:w="3529" w:type="dxa"/>
-            <w:vAlign w:val="center"/>
-          </w:tcPr>
-          <w:p>
-            <w:pPr>
-              <w:ind w:firstLine="0"/>
-              <w:jc w:val="center"/>
-              <w:rPr>
-                <w:rFonts w:ascii="Cambria" w:hAnsi="Cambria"/>
-                <w:szCs w:val="24"/>
-              </w:rPr>
-            </w:pPr>
-          </w:p>
-        </w:tc>
-      </w:tr>
-      <w:tr>
-        <w:trPr>
-          <w:trHeight w:val="845"/>
-        </w:trPr>
-        <w:tc>
-          <w:tcPr>
-            <w:tcW w:w="2581" w:type="dxa"/>
-            <w:vAlign w:val="center"/>
-          </w:tcPr>
-          <w:p>
-            <w:pPr>
-              <w:ind w:firstLine="0"/>
-              <w:jc w:val="center"/>
-              <w:rPr>
-                <w:rFonts w:ascii="Cambria" w:hAnsi="Cambria"/>
-                <w:szCs w:val="24"/>
-              </w:rPr>
-            </w:pPr>
-            <w:r>
-              <w:rPr>
-                <w:rFonts w:ascii="Cambria" w:hAnsi="Cambria"/>
-                <w:szCs w:val="24"/>
-              </w:rPr>
-              <w:t>Теплоноситель</w:t>
-            </w:r>
-          </w:p>
-        </w:tc>
-        <w:tc>
-          <w:tcPr>
-            <w:tcW w:w="2133" w:type="dxa"/>
-            <w:vAlign w:val="center"/>
-          </w:tcPr>
-          <w:p>
-            <w:pPr>
-              <w:ind w:firstLine="0"/>
-              <w:jc w:val="center"/>
-              <w:rPr>
-                <w:rFonts w:ascii="Cambria" w:hAnsi="Cambria"/>
-                <w:szCs w:val="24"/>
-                <w:lang w:val="en-US"/>
-              </w:rPr>
-            </w:pPr>
-            <w:r>
-              <w:rPr>
-                <w:rFonts w:ascii="Cambria" w:hAnsi="Cambria"/>
-                <w:szCs w:val="24"/>
-                <w:lang w:val="en-US"/>
-              </w:rPr>
-              <w:t>coolant</w:t>
-            </w:r>
-          </w:p>
-        </w:tc>
-        <w:tc>
-          <w:tcPr>
-            <w:tcW w:w="1675" w:type="dxa"/>
-            <w:vAlign w:val="center"/>
-          </w:tcPr>
-          <w:p>
-            <w:pPr>
-              <w:ind w:firstLine="0"/>
-              <w:jc w:val="center"/>
-              <w:rPr>
-                <w:rFonts w:ascii="Cambria" w:hAnsi="Cambria"/>
-                <w:szCs w:val="24"/>
-              </w:rPr>
-            </w:pPr>
-            <w:r>
-              <w:rPr>
-                <w:rFonts w:ascii="Cambria" w:hAnsi="Cambria"/>
-                <w:szCs w:val="24"/>
-              </w:rPr>
-              <w:t>Массив</w:t>
-            </w:r>
-          </w:p>
-        </w:tc>
-        <w:tc>
-          <w:tcPr>
-            <w:tcW w:w="3529" w:type="dxa"/>
-            <w:vAlign w:val="center"/>
-          </w:tcPr>
-          <w:p>
-            <w:pPr>
-              <w:ind w:firstLine="0"/>
-              <w:jc w:val="center"/>
-              <w:rPr>
-                <w:rFonts w:ascii="Cambria" w:hAnsi="Cambria"/>
-                <w:szCs w:val="24"/>
-                <w:lang w:val="en-US"/>
-              </w:rPr>
-            </w:pPr>
-            <w:r>
-              <w:rPr>
-                <w:rFonts w:ascii="Cambria" w:hAnsi="Cambria"/>
-                <w:szCs w:val="24"/>
-                <w:lang w:val="en-US"/>
-              </w:rPr>
-              <w:t>&gt;0</w:t>
-            </w:r>
-          </w:p>
-        </w:tc>
-      </w:tr>
-      <w:tr>
-        <w:trPr>
-          <w:trHeight w:val="845"/>
-        </w:trPr>
-        <w:tc>
-          <w:tcPr>
-            <w:tcW w:w="2581" w:type="dxa"/>
-            <w:vAlign w:val="center"/>
-          </w:tcPr>
-          <w:p>
-            <w:pPr>
-              <w:ind w:firstLine="0"/>
-              <w:jc w:val="center"/>
-              <w:rPr>
-                <w:rFonts w:ascii="Cambria" w:hAnsi="Cambria"/>
-                <w:szCs w:val="24"/>
-              </w:rPr>
-            </w:pPr>
-            <w:r>
-              <w:rPr>
-                <w:rFonts w:ascii="Cambria" w:hAnsi="Cambria"/>
-                <w:szCs w:val="24"/>
-              </w:rPr>
-              <w:t>Концентрация пассивных примесей</w:t>
-            </w:r>
-          </w:p>
-        </w:tc>
-        <w:tc>
-          <w:tcPr>
-            <w:tcW w:w="2133" w:type="dxa"/>
-            <w:vAlign w:val="center"/>
-          </w:tcPr>
-          <w:p>
-            <w:pPr>
-              <w:ind w:firstLine="0"/>
-              <w:jc w:val="center"/>
-              <w:rPr>
-                <w:rFonts w:ascii="Cambria" w:hAnsi="Cambria"/>
-                <w:szCs w:val="24"/>
-                <w:lang w:val="en-US"/>
-              </w:rPr>
-            </w:pPr>
-            <w:r>
-              <w:rPr>
-                <w:rFonts w:ascii="Cambria" w:hAnsi="Cambria"/>
-                <w:szCs w:val="24"/>
-                <w:lang w:val="en-US"/>
-              </w:rPr>
-              <w:t>C_passive_tracer_0</w:t>
-            </w:r>
-          </w:p>
-        </w:tc>
-        <w:tc>
-          <w:tcPr>
-            <w:tcW w:w="1675" w:type="dxa"/>
-            <w:vAlign w:val="center"/>
-          </w:tcPr>
-          <w:p>
-            <w:pPr>
-              <w:ind w:firstLine="0"/>
-              <w:jc w:val="center"/>
-              <w:rPr>
-                <w:rFonts w:ascii="Cambria" w:hAnsi="Cambria"/>
-                <w:szCs w:val="24"/>
-              </w:rPr>
-            </w:pPr>
-            <w:r>
-              <w:rPr>
-                <w:rFonts w:ascii="Cambria" w:hAnsi="Cambria"/>
-                <w:szCs w:val="24"/>
-              </w:rPr>
-              <w:t>Массив</w:t>
-            </w:r>
-          </w:p>
-        </w:tc>
-        <w:tc>
-          <w:tcPr>
-            <w:tcW w:w="3529" w:type="dxa"/>
-            <w:vAlign w:val="center"/>
-          </w:tcPr>
-          <w:p>
-            <w:pPr>
-              <w:ind w:firstLine="0"/>
-              <w:jc w:val="center"/>
-              <w:rPr>
-                <w:rFonts w:ascii="Cambria" w:hAnsi="Cambria"/>
-                <w:szCs w:val="24"/>
-              </w:rPr>
-            </w:pPr>
-          </w:p>
-        </w:tc>
-      </w:tr>
-    </w:tbl>
-    <w:p>
-      <w:pPr>
-        <w:tabs>
-          <w:tab w:val="left" w:pos="1140"/>
-        </w:tabs>
-        <w:rPr>
-          <w:rFonts w:ascii="Cambria" w:hAnsi="Cambria"/>
-          <w:sz w:val="28"/>
-        </w:rPr>
-      </w:pPr>
+      <w:proofErr w:type="spellEnd"/>
     </w:p>
     <w:sectPr>
       <w:headerReference w:type="default" r:id="rId11"/>
@@ -1514,7 +622,7 @@
 
 <file path=word/numbering.xml><?xml version="1.0" encoding="utf-8"?>
 <w:numbering xmlns:wpc="http://schemas.microsoft.com/office/word/2010/wordprocessingCanvas" xmlns:mc="http://schemas.openxmlformats.org/markup-compatibility/2006" xmlns:o="urn:schemas-microsoft-com:office:office" xmlns:r="http://schemas.openxmlformats.org/officeDocument/2006/relationships" xmlns:m="http://schemas.openxmlformats.org/officeDocument/2006/math" xmlns:v="urn:schemas-microsoft-com:vml" xmlns:wp14="http://schemas.microsoft.com/office/word/2010/wordprocessingDrawing" xmlns:wp="http://schemas.openxmlformats.org/drawingml/2006/wordprocessingDrawing" xmlns:w10="urn:schemas-microsoft-com:office:word" xmlns:w="http://schemas.openxmlformats.org/wordprocessingml/2006/main" xmlns:w14="http://schemas.microsoft.com/office/word/2010/wordml" xmlns:w15="http://schemas.microsoft.com/office/word/2012/wordml" xmlns:wpg="http://schemas.microsoft.com/office/word/2010/wordprocessingGroup" xmlns:wpi="http://schemas.microsoft.com/office/word/2010/wordprocessingInk" xmlns:wne="http://schemas.microsoft.com/office/word/2006/wordml" xmlns:wps="http://schemas.microsoft.com/office/word/2010/wordprocessingShape" mc:Ignorable="w14 w15 wp14">
-  <w:abstractNum w:abstractNumId="0">
+  <w:abstractNum w:abstractNumId="0" w15:restartNumberingAfterBreak="0">
     <w:nsid w:val="FFFFFF7C"/>
     <w:multiLevelType w:val="singleLevel"/>
     <w:tmpl w:val="1892EB0E"/>
@@ -1531,7 +639,7 @@
       </w:pPr>
     </w:lvl>
   </w:abstractNum>
-  <w:abstractNum w:abstractNumId="1">
+  <w:abstractNum w:abstractNumId="1" w15:restartNumberingAfterBreak="0">
     <w:nsid w:val="FFFFFF7D"/>
     <w:multiLevelType w:val="singleLevel"/>
     <w:tmpl w:val="8E12DEC8"/>
@@ -1548,7 +656,7 @@
       </w:pPr>
     </w:lvl>
   </w:abstractNum>
-  <w:abstractNum w:abstractNumId="2">
+  <w:abstractNum w:abstractNumId="2" w15:restartNumberingAfterBreak="0">
     <w:nsid w:val="FFFFFF7E"/>
     <w:multiLevelType w:val="singleLevel"/>
     <w:tmpl w:val="01DCA496"/>
@@ -1565,7 +673,7 @@
       </w:pPr>
     </w:lvl>
   </w:abstractNum>
-  <w:abstractNum w:abstractNumId="3">
+  <w:abstractNum w:abstractNumId="3" w15:restartNumberingAfterBreak="0">
     <w:nsid w:val="FFFFFF7F"/>
     <w:multiLevelType w:val="singleLevel"/>
     <w:tmpl w:val="836E7B34"/>
@@ -1582,7 +690,7 @@
       </w:pPr>
     </w:lvl>
   </w:abstractNum>
-  <w:abstractNum w:abstractNumId="4">
+  <w:abstractNum w:abstractNumId="4" w15:restartNumberingAfterBreak="0">
     <w:nsid w:val="FFFFFF80"/>
     <w:multiLevelType w:val="singleLevel"/>
     <w:tmpl w:val="8514BDD4"/>
@@ -1602,7 +710,7 @@
       </w:rPr>
     </w:lvl>
   </w:abstractNum>
-  <w:abstractNum w:abstractNumId="5">
+  <w:abstractNum w:abstractNumId="5" w15:restartNumberingAfterBreak="0">
     <w:nsid w:val="FFFFFF81"/>
     <w:multiLevelType w:val="singleLevel"/>
     <w:tmpl w:val="D3E6D6E4"/>
@@ -1622,7 +730,7 @@
       </w:rPr>
     </w:lvl>
   </w:abstractNum>
-  <w:abstractNum w:abstractNumId="6">
+  <w:abstractNum w:abstractNumId="6" w15:restartNumberingAfterBreak="0">
     <w:nsid w:val="FFFFFF82"/>
     <w:multiLevelType w:val="singleLevel"/>
     <w:tmpl w:val="7226B644"/>
@@ -1642,7 +750,7 @@
       </w:rPr>
     </w:lvl>
   </w:abstractNum>
-  <w:abstractNum w:abstractNumId="7">
+  <w:abstractNum w:abstractNumId="7" w15:restartNumberingAfterBreak="0">
     <w:nsid w:val="FFFFFF83"/>
     <w:multiLevelType w:val="singleLevel"/>
     <w:tmpl w:val="2EB43130"/>
@@ -1662,7 +770,7 @@
       </w:rPr>
     </w:lvl>
   </w:abstractNum>
-  <w:abstractNum w:abstractNumId="8">
+  <w:abstractNum w:abstractNumId="8" w15:restartNumberingAfterBreak="0">
     <w:nsid w:val="FFFFFF88"/>
     <w:multiLevelType w:val="singleLevel"/>
     <w:tmpl w:val="0BCAC296"/>
@@ -1679,7 +787,7 @@
       </w:pPr>
     </w:lvl>
   </w:abstractNum>
-  <w:abstractNum w:abstractNumId="9">
+  <w:abstractNum w:abstractNumId="9" w15:restartNumberingAfterBreak="0">
     <w:nsid w:val="FFFFFF89"/>
     <w:multiLevelType w:val="singleLevel"/>
     <w:tmpl w:val="5A200716"/>
@@ -1699,7 +807,7 @@
       </w:rPr>
     </w:lvl>
   </w:abstractNum>
-  <w:abstractNum w:abstractNumId="10">
+  <w:abstractNum w:abstractNumId="10" w15:restartNumberingAfterBreak="0">
     <w:nsid w:val="00000005"/>
     <w:multiLevelType w:val="multilevel"/>
     <w:tmpl w:val="00000005"/>
@@ -1813,7 +921,7 @@
       </w:pPr>
     </w:lvl>
   </w:abstractNum>
-  <w:abstractNum w:abstractNumId="11">
+  <w:abstractNum w:abstractNumId="11" w15:restartNumberingAfterBreak="0">
     <w:nsid w:val="00AE4A0D"/>
     <w:multiLevelType w:val="hybridMultilevel"/>
     <w:tmpl w:val="4BD2492E"/>
@@ -1926,7 +1034,7 @@
       </w:pPr>
     </w:lvl>
   </w:abstractNum>
-  <w:abstractNum w:abstractNumId="12">
+  <w:abstractNum w:abstractNumId="12" w15:restartNumberingAfterBreak="0">
     <w:nsid w:val="03FE4673"/>
     <w:multiLevelType w:val="hybridMultilevel"/>
     <w:tmpl w:val="EEF61428"/>
@@ -2039,7 +1147,7 @@
       </w:pPr>
     </w:lvl>
   </w:abstractNum>
-  <w:abstractNum w:abstractNumId="13">
+  <w:abstractNum w:abstractNumId="13" w15:restartNumberingAfterBreak="0">
     <w:nsid w:val="04351A72"/>
     <w:multiLevelType w:val="hybridMultilevel"/>
     <w:tmpl w:val="8DE8A556"/>
@@ -2152,7 +1260,7 @@
       </w:pPr>
     </w:lvl>
   </w:abstractNum>
-  <w:abstractNum w:abstractNumId="14">
+  <w:abstractNum w:abstractNumId="14" w15:restartNumberingAfterBreak="0">
     <w:nsid w:val="08B36431"/>
     <w:multiLevelType w:val="hybridMultilevel"/>
     <w:tmpl w:val="F3BAD352"/>
@@ -2269,7 +1377,7 @@
       </w:pPr>
     </w:lvl>
   </w:abstractNum>
-  <w:abstractNum w:abstractNumId="15">
+  <w:abstractNum w:abstractNumId="15" w15:restartNumberingAfterBreak="0">
     <w:nsid w:val="12DB7FF8"/>
     <w:multiLevelType w:val="multilevel"/>
     <w:tmpl w:val="1AA6BA22"/>
@@ -2385,7 +1493,7 @@
       </w:pPr>
     </w:lvl>
   </w:abstractNum>
-  <w:abstractNum w:abstractNumId="16">
+  <w:abstractNum w:abstractNumId="16" w15:restartNumberingAfterBreak="0">
     <w:nsid w:val="13474028"/>
     <w:multiLevelType w:val="hybridMultilevel"/>
     <w:tmpl w:val="44BA0D78"/>
@@ -2498,7 +1606,7 @@
       </w:pPr>
     </w:lvl>
   </w:abstractNum>
-  <w:abstractNum w:abstractNumId="17">
+  <w:abstractNum w:abstractNumId="17" w15:restartNumberingAfterBreak="0">
     <w:nsid w:val="148C6B9C"/>
     <w:multiLevelType w:val="hybridMultilevel"/>
     <w:tmpl w:val="5B287458"/>
@@ -2611,7 +1719,7 @@
       </w:rPr>
     </w:lvl>
   </w:abstractNum>
-  <w:abstractNum w:abstractNumId="18">
+  <w:abstractNum w:abstractNumId="18" w15:restartNumberingAfterBreak="0">
     <w:nsid w:val="17E43C0B"/>
     <w:multiLevelType w:val="hybridMultilevel"/>
     <w:tmpl w:val="5E822DD0"/>
@@ -2697,7 +1805,7 @@
       </w:pPr>
     </w:lvl>
   </w:abstractNum>
-  <w:abstractNum w:abstractNumId="19">
+  <w:abstractNum w:abstractNumId="19" w15:restartNumberingAfterBreak="0">
     <w:nsid w:val="1B040CAE"/>
     <w:multiLevelType w:val="hybridMultilevel"/>
     <w:tmpl w:val="583EDA4A"/>
@@ -2786,7 +1894,7 @@
       </w:pPr>
     </w:lvl>
   </w:abstractNum>
-  <w:abstractNum w:abstractNumId="20">
+  <w:abstractNum w:abstractNumId="20" w15:restartNumberingAfterBreak="0">
     <w:nsid w:val="1B647B90"/>
     <w:multiLevelType w:val="hybridMultilevel"/>
     <w:tmpl w:val="48789E7A"/>
@@ -2926,7 +2034,120 @@
       </w:rPr>
     </w:lvl>
   </w:abstractNum>
-  <w:abstractNum w:abstractNumId="21">
+  <w:abstractNum w:abstractNumId="21" w15:restartNumberingAfterBreak="0">
+    <w:nsid w:val="1F5253B9"/>
+    <w:multiLevelType w:val="hybridMultilevel"/>
+    <w:tmpl w:val="5E2899EC"/>
+    <w:lvl w:ilvl="0" w:tplc="04190001">
+      <w:start w:val="1"/>
+      <w:numFmt w:val="bullet"/>
+      <w:lvlText w:val=""/>
+      <w:lvlJc w:val="left"/>
+      <w:pPr>
+        <w:ind w:left="1571" w:hanging="360"/>
+      </w:pPr>
+      <w:rPr>
+        <w:rFonts w:ascii="Symbol" w:hAnsi="Symbol" w:hint="default"/>
+      </w:rPr>
+    </w:lvl>
+    <w:lvl w:ilvl="1" w:tplc="04190003" w:tentative="1">
+      <w:start w:val="1"/>
+      <w:numFmt w:val="bullet"/>
+      <w:lvlText w:val="o"/>
+      <w:lvlJc w:val="left"/>
+      <w:pPr>
+        <w:ind w:left="2291" w:hanging="360"/>
+      </w:pPr>
+      <w:rPr>
+        <w:rFonts w:ascii="Courier New" w:hAnsi="Courier New" w:cs="Courier New" w:hint="default"/>
+      </w:rPr>
+    </w:lvl>
+    <w:lvl w:ilvl="2" w:tplc="04190005" w:tentative="1">
+      <w:start w:val="1"/>
+      <w:numFmt w:val="bullet"/>
+      <w:lvlText w:val=""/>
+      <w:lvlJc w:val="left"/>
+      <w:pPr>
+        <w:ind w:left="3011" w:hanging="360"/>
+      </w:pPr>
+      <w:rPr>
+        <w:rFonts w:ascii="Wingdings" w:hAnsi="Wingdings" w:hint="default"/>
+      </w:rPr>
+    </w:lvl>
+    <w:lvl w:ilvl="3" w:tplc="04190001" w:tentative="1">
+      <w:start w:val="1"/>
+      <w:numFmt w:val="bullet"/>
+      <w:lvlText w:val=""/>
+      <w:lvlJc w:val="left"/>
+      <w:pPr>
+        <w:ind w:left="3731" w:hanging="360"/>
+      </w:pPr>
+      <w:rPr>
+        <w:rFonts w:ascii="Symbol" w:hAnsi="Symbol" w:hint="default"/>
+      </w:rPr>
+    </w:lvl>
+    <w:lvl w:ilvl="4" w:tplc="04190003" w:tentative="1">
+      <w:start w:val="1"/>
+      <w:numFmt w:val="bullet"/>
+      <w:lvlText w:val="o"/>
+      <w:lvlJc w:val="left"/>
+      <w:pPr>
+        <w:ind w:left="4451" w:hanging="360"/>
+      </w:pPr>
+      <w:rPr>
+        <w:rFonts w:ascii="Courier New" w:hAnsi="Courier New" w:cs="Courier New" w:hint="default"/>
+      </w:rPr>
+    </w:lvl>
+    <w:lvl w:ilvl="5" w:tplc="04190005" w:tentative="1">
+      <w:start w:val="1"/>
+      <w:numFmt w:val="bullet"/>
+      <w:lvlText w:val=""/>
+      <w:lvlJc w:val="left"/>
+      <w:pPr>
+        <w:ind w:left="5171" w:hanging="360"/>
+      </w:pPr>
+      <w:rPr>
+        <w:rFonts w:ascii="Wingdings" w:hAnsi="Wingdings" w:hint="default"/>
+      </w:rPr>
+    </w:lvl>
+    <w:lvl w:ilvl="6" w:tplc="04190001" w:tentative="1">
+      <w:start w:val="1"/>
+      <w:numFmt w:val="bullet"/>
+      <w:lvlText w:val=""/>
+      <w:lvlJc w:val="left"/>
+      <w:pPr>
+        <w:ind w:left="5891" w:hanging="360"/>
+      </w:pPr>
+      <w:rPr>
+        <w:rFonts w:ascii="Symbol" w:hAnsi="Symbol" w:hint="default"/>
+      </w:rPr>
+    </w:lvl>
+    <w:lvl w:ilvl="7" w:tplc="04190003" w:tentative="1">
+      <w:start w:val="1"/>
+      <w:numFmt w:val="bullet"/>
+      <w:lvlText w:val="o"/>
+      <w:lvlJc w:val="left"/>
+      <w:pPr>
+        <w:ind w:left="6611" w:hanging="360"/>
+      </w:pPr>
+      <w:rPr>
+        <w:rFonts w:ascii="Courier New" w:hAnsi="Courier New" w:cs="Courier New" w:hint="default"/>
+      </w:rPr>
+    </w:lvl>
+    <w:lvl w:ilvl="8" w:tplc="04190005" w:tentative="1">
+      <w:start w:val="1"/>
+      <w:numFmt w:val="bullet"/>
+      <w:lvlText w:val=""/>
+      <w:lvlJc w:val="left"/>
+      <w:pPr>
+        <w:ind w:left="7331" w:hanging="360"/>
+      </w:pPr>
+      <w:rPr>
+        <w:rFonts w:ascii="Wingdings" w:hAnsi="Wingdings" w:hint="default"/>
+      </w:rPr>
+    </w:lvl>
+  </w:abstractNum>
+  <w:abstractNum w:abstractNumId="22" w15:restartNumberingAfterBreak="0">
     <w:nsid w:val="292A6263"/>
     <w:multiLevelType w:val="hybridMultilevel"/>
     <w:tmpl w:val="8368B70A"/>
@@ -3039,7 +2260,7 @@
       </w:pPr>
     </w:lvl>
   </w:abstractNum>
-  <w:abstractNum w:abstractNumId="22">
+  <w:abstractNum w:abstractNumId="23" w15:restartNumberingAfterBreak="0">
     <w:nsid w:val="37853182"/>
     <w:multiLevelType w:val="hybridMultilevel"/>
     <w:tmpl w:val="2DEAB6C6"/>
@@ -3128,7 +2349,7 @@
       </w:pPr>
     </w:lvl>
   </w:abstractNum>
-  <w:abstractNum w:abstractNumId="23">
+  <w:abstractNum w:abstractNumId="24" w15:restartNumberingAfterBreak="0">
     <w:nsid w:val="39B6383D"/>
     <w:multiLevelType w:val="hybridMultilevel"/>
     <w:tmpl w:val="7CAA0664"/>
@@ -3241,7 +2462,7 @@
       </w:pPr>
     </w:lvl>
   </w:abstractNum>
-  <w:abstractNum w:abstractNumId="24">
+  <w:abstractNum w:abstractNumId="25" w15:restartNumberingAfterBreak="0">
     <w:nsid w:val="3A2B4121"/>
     <w:multiLevelType w:val="hybridMultilevel"/>
     <w:tmpl w:val="C3682780"/>
@@ -3327,7 +2548,7 @@
       </w:pPr>
     </w:lvl>
   </w:abstractNum>
-  <w:abstractNum w:abstractNumId="25">
+  <w:abstractNum w:abstractNumId="26" w15:restartNumberingAfterBreak="0">
     <w:nsid w:val="4013650A"/>
     <w:multiLevelType w:val="hybridMultilevel"/>
     <w:tmpl w:val="F2E60B20"/>
@@ -3443,7 +2664,7 @@
       </w:pPr>
     </w:lvl>
   </w:abstractNum>
-  <w:abstractNum w:abstractNumId="26">
+  <w:abstractNum w:abstractNumId="27" w15:restartNumberingAfterBreak="0">
     <w:nsid w:val="45CE2B86"/>
     <w:multiLevelType w:val="multilevel"/>
     <w:tmpl w:val="27880D40"/>
@@ -3584,7 +2805,7 @@
       </w:rPr>
     </w:lvl>
   </w:abstractNum>
-  <w:abstractNum w:abstractNumId="27">
+  <w:abstractNum w:abstractNumId="28" w15:restartNumberingAfterBreak="0">
     <w:nsid w:val="49767A2E"/>
     <w:multiLevelType w:val="multilevel"/>
     <w:tmpl w:val="68EE10FC"/>
@@ -3697,7 +2918,7 @@
       </w:pPr>
     </w:lvl>
   </w:abstractNum>
-  <w:abstractNum w:abstractNumId="28">
+  <w:abstractNum w:abstractNumId="29" w15:restartNumberingAfterBreak="0">
     <w:nsid w:val="4B82079F"/>
     <w:multiLevelType w:val="hybridMultilevel"/>
     <w:tmpl w:val="297ABB8C"/>
@@ -3837,7 +3058,7 @@
       </w:rPr>
     </w:lvl>
   </w:abstractNum>
-  <w:abstractNum w:abstractNumId="29">
+  <w:abstractNum w:abstractNumId="30" w15:restartNumberingAfterBreak="0">
     <w:nsid w:val="4EC401E6"/>
     <w:multiLevelType w:val="multilevel"/>
     <w:tmpl w:val="F8184942"/>
@@ -3978,7 +3199,7 @@
       </w:rPr>
     </w:lvl>
   </w:abstractNum>
-  <w:abstractNum w:abstractNumId="30">
+  <w:abstractNum w:abstractNumId="31" w15:restartNumberingAfterBreak="0">
     <w:nsid w:val="522523B2"/>
     <w:multiLevelType w:val="hybridMultilevel"/>
     <w:tmpl w:val="816E0276"/>
@@ -4094,7 +3315,7 @@
       </w:pPr>
     </w:lvl>
   </w:abstractNum>
-  <w:abstractNum w:abstractNumId="31">
+  <w:abstractNum w:abstractNumId="32" w15:restartNumberingAfterBreak="0">
     <w:nsid w:val="548069C9"/>
     <w:multiLevelType w:val="multilevel"/>
     <w:tmpl w:val="EFE4C58C"/>
@@ -4180,7 +3401,7 @@
       </w:pPr>
     </w:lvl>
   </w:abstractNum>
-  <w:abstractNum w:abstractNumId="32">
+  <w:abstractNum w:abstractNumId="33" w15:restartNumberingAfterBreak="0">
     <w:nsid w:val="54A32A9B"/>
     <w:multiLevelType w:val="multilevel"/>
     <w:tmpl w:val="AFEEE84A"/>
@@ -4270,7 +3491,7 @@
       </w:pPr>
     </w:lvl>
   </w:abstractNum>
-  <w:abstractNum w:abstractNumId="33">
+  <w:abstractNum w:abstractNumId="34" w15:restartNumberingAfterBreak="0">
     <w:nsid w:val="584D581E"/>
     <w:multiLevelType w:val="hybridMultilevel"/>
     <w:tmpl w:val="59F69B72"/>
@@ -4386,7 +3607,7 @@
       </w:pPr>
     </w:lvl>
   </w:abstractNum>
-  <w:abstractNum w:abstractNumId="34">
+  <w:abstractNum w:abstractNumId="35" w15:restartNumberingAfterBreak="0">
     <w:nsid w:val="5988037F"/>
     <w:multiLevelType w:val="hybridMultilevel"/>
     <w:tmpl w:val="A5AAF778"/>
@@ -4499,7 +3720,7 @@
       </w:pPr>
     </w:lvl>
   </w:abstractNum>
-  <w:abstractNum w:abstractNumId="35">
+  <w:abstractNum w:abstractNumId="36" w15:restartNumberingAfterBreak="0">
     <w:nsid w:val="5D7358EF"/>
     <w:multiLevelType w:val="hybridMultilevel"/>
     <w:tmpl w:val="334C4688"/>
@@ -4612,7 +3833,7 @@
       </w:pPr>
     </w:lvl>
   </w:abstractNum>
-  <w:abstractNum w:abstractNumId="36">
+  <w:abstractNum w:abstractNumId="37" w15:restartNumberingAfterBreak="0">
     <w:nsid w:val="665B6E52"/>
     <w:multiLevelType w:val="multilevel"/>
     <w:tmpl w:val="297ABB8C"/>
@@ -4752,7 +3973,7 @@
       </w:rPr>
     </w:lvl>
   </w:abstractNum>
-  <w:abstractNum w:abstractNumId="37">
+  <w:abstractNum w:abstractNumId="38" w15:restartNumberingAfterBreak="0">
     <w:nsid w:val="6A9A6DA5"/>
     <w:multiLevelType w:val="hybridMultilevel"/>
     <w:tmpl w:val="3C1692F4"/>
@@ -4868,7 +4089,7 @@
       </w:pPr>
     </w:lvl>
   </w:abstractNum>
-  <w:abstractNum w:abstractNumId="38">
+  <w:abstractNum w:abstractNumId="39" w15:restartNumberingAfterBreak="0">
     <w:nsid w:val="6D8A1AA9"/>
     <w:multiLevelType w:val="multilevel"/>
     <w:tmpl w:val="EF46D224"/>
@@ -4981,7 +4202,7 @@
       </w:rPr>
     </w:lvl>
   </w:abstractNum>
-  <w:abstractNum w:abstractNumId="39">
+  <w:abstractNum w:abstractNumId="40" w15:restartNumberingAfterBreak="0">
     <w:nsid w:val="78522544"/>
     <w:multiLevelType w:val="hybridMultilevel"/>
     <w:tmpl w:val="BEE27854"/>
@@ -5121,7 +4342,7 @@
       </w:rPr>
     </w:lvl>
   </w:abstractNum>
-  <w:abstractNum w:abstractNumId="40">
+  <w:abstractNum w:abstractNumId="41" w15:restartNumberingAfterBreak="0">
     <w:nsid w:val="78C43E4A"/>
     <w:multiLevelType w:val="hybridMultilevel"/>
     <w:tmpl w:val="B1DCCD54"/>
@@ -5234,7 +4455,7 @@
       </w:pPr>
     </w:lvl>
   </w:abstractNum>
-  <w:abstractNum w:abstractNumId="41">
+  <w:abstractNum w:abstractNumId="42" w15:restartNumberingAfterBreak="0">
     <w:nsid w:val="7B926CBB"/>
     <w:multiLevelType w:val="multilevel"/>
     <w:tmpl w:val="44BA0D78"/>
@@ -5347,7 +4568,7 @@
       </w:pPr>
     </w:lvl>
   </w:abstractNum>
-  <w:abstractNum w:abstractNumId="42">
+  <w:abstractNum w:abstractNumId="43" w15:restartNumberingAfterBreak="0">
     <w:nsid w:val="7C517AC9"/>
     <w:multiLevelType w:val="hybridMultilevel"/>
     <w:tmpl w:val="67801802"/>
@@ -5487,7 +4708,7 @@
       </w:rPr>
     </w:lvl>
   </w:abstractNum>
-  <w:abstractNum w:abstractNumId="43">
+  <w:abstractNum w:abstractNumId="44" w15:restartNumberingAfterBreak="0">
     <w:nsid w:val="7ED15CD2"/>
     <w:multiLevelType w:val="hybridMultilevel"/>
     <w:tmpl w:val="68EE10FC"/>
@@ -5600,7 +4821,7 @@
       </w:pPr>
     </w:lvl>
   </w:abstractNum>
-  <w:abstractNum w:abstractNumId="44">
+  <w:abstractNum w:abstractNumId="45" w15:restartNumberingAfterBreak="0">
     <w:nsid w:val="7EDC02C5"/>
     <w:multiLevelType w:val="hybridMultilevel"/>
     <w:tmpl w:val="7FDED26C"/>
@@ -5713,7 +4934,7 @@
       </w:rPr>
     </w:lvl>
   </w:abstractNum>
-  <w:abstractNum w:abstractNumId="45">
+  <w:abstractNum w:abstractNumId="46" w15:restartNumberingAfterBreak="0">
     <w:nsid w:val="7F3849E4"/>
     <w:multiLevelType w:val="hybridMultilevel"/>
     <w:tmpl w:val="0284D7D6"/>
@@ -5803,19 +5024,19 @@
     </w:lvl>
   </w:abstractNum>
   <w:num w:numId="1">
-    <w:abstractNumId w:val="32"/>
+    <w:abstractNumId w:val="33"/>
   </w:num>
   <w:num w:numId="2">
-    <w:abstractNumId w:val="29"/>
+    <w:abstractNumId w:val="30"/>
   </w:num>
   <w:num w:numId="3">
-    <w:abstractNumId w:val="24"/>
+    <w:abstractNumId w:val="25"/>
   </w:num>
   <w:num w:numId="4">
     <w:abstractNumId w:val="18"/>
   </w:num>
   <w:num w:numId="5">
-    <w:abstractNumId w:val="44"/>
+    <w:abstractNumId w:val="45"/>
   </w:num>
   <w:num w:numId="6">
     <w:abstractNumId w:val="9"/>
@@ -5848,58 +5069,58 @@
     <w:abstractNumId w:val="0"/>
   </w:num>
   <w:num w:numId="16">
-    <w:abstractNumId w:val="39"/>
+    <w:abstractNumId w:val="40"/>
   </w:num>
   <w:num w:numId="17">
-    <w:abstractNumId w:val="28"/>
+    <w:abstractNumId w:val="29"/>
   </w:num>
   <w:num w:numId="18">
-    <w:abstractNumId w:val="36"/>
+    <w:abstractNumId w:val="37"/>
   </w:num>
   <w:num w:numId="19">
-    <w:abstractNumId w:val="42"/>
+    <w:abstractNumId w:val="43"/>
   </w:num>
   <w:num w:numId="20">
-    <w:abstractNumId w:val="30"/>
+    <w:abstractNumId w:val="31"/>
   </w:num>
   <w:num w:numId="21">
-    <w:abstractNumId w:val="33"/>
+    <w:abstractNumId w:val="34"/>
   </w:num>
   <w:num w:numId="22">
-    <w:abstractNumId w:val="29"/>
+    <w:abstractNumId w:val="30"/>
   </w:num>
   <w:num w:numId="23">
     <w:abstractNumId w:val="20"/>
   </w:num>
   <w:num w:numId="24">
-    <w:abstractNumId w:val="37"/>
+    <w:abstractNumId w:val="38"/>
   </w:num>
   <w:num w:numId="25">
     <w:abstractNumId w:val="10"/>
   </w:num>
   <w:num w:numId="26">
-    <w:abstractNumId w:val="22"/>
+    <w:abstractNumId w:val="23"/>
   </w:num>
   <w:num w:numId="27">
-    <w:abstractNumId w:val="26"/>
+    <w:abstractNumId w:val="27"/>
   </w:num>
   <w:num w:numId="28">
-    <w:abstractNumId w:val="26"/>
+    <w:abstractNumId w:val="27"/>
   </w:num>
   <w:num w:numId="29">
     <w:abstractNumId w:val="19"/>
   </w:num>
   <w:num w:numId="30">
-    <w:abstractNumId w:val="31"/>
+    <w:abstractNumId w:val="32"/>
   </w:num>
   <w:num w:numId="31">
-    <w:abstractNumId w:val="38"/>
+    <w:abstractNumId w:val="39"/>
   </w:num>
   <w:num w:numId="32">
-    <w:abstractNumId w:val="21"/>
+    <w:abstractNumId w:val="22"/>
   </w:num>
   <w:num w:numId="33">
-    <w:abstractNumId w:val="25"/>
+    <w:abstractNumId w:val="26"/>
   </w:num>
   <w:num w:numId="34">
     <w:abstractNumId w:val="13"/>
@@ -5911,40 +5132,43 @@
     <w:abstractNumId w:val="15"/>
   </w:num>
   <w:num w:numId="37">
-    <w:abstractNumId w:val="41"/>
+    <w:abstractNumId w:val="42"/>
   </w:num>
   <w:num w:numId="38">
-    <w:abstractNumId w:val="43"/>
+    <w:abstractNumId w:val="44"/>
   </w:num>
   <w:num w:numId="39">
-    <w:abstractNumId w:val="27"/>
+    <w:abstractNumId w:val="28"/>
   </w:num>
   <w:num w:numId="40">
     <w:abstractNumId w:val="14"/>
   </w:num>
   <w:num w:numId="41">
-    <w:abstractNumId w:val="40"/>
+    <w:abstractNumId w:val="41"/>
   </w:num>
   <w:num w:numId="42">
-    <w:abstractNumId w:val="35"/>
+    <w:abstractNumId w:val="36"/>
   </w:num>
   <w:num w:numId="43">
     <w:abstractNumId w:val="12"/>
   </w:num>
   <w:num w:numId="44">
-    <w:abstractNumId w:val="34"/>
+    <w:abstractNumId w:val="35"/>
   </w:num>
   <w:num w:numId="45">
-    <w:abstractNumId w:val="23"/>
+    <w:abstractNumId w:val="24"/>
   </w:num>
   <w:num w:numId="46">
     <w:abstractNumId w:val="11"/>
   </w:num>
   <w:num w:numId="47">
-    <w:abstractNumId w:val="45"/>
+    <w:abstractNumId w:val="46"/>
   </w:num>
   <w:num w:numId="48">
     <w:abstractNumId w:val="17"/>
+  </w:num>
+  <w:num w:numId="49">
+    <w:abstractNumId w:val="21"/>
   </w:num>
 </w:numbering>
 </file>

--- a/hs/2509.docx
+++ b/hs/2509.docx
@@ -49,10 +49,10 @@
                   <v:path o:extrusionok="f" gradientshapeok="t" o:connecttype="rect"/>
                   <o:lock v:ext="edit" aspectratio="t"/>
                 </v:shapetype>
-                <v:shape id="_x0000_i1025" type="#_x0000_t75" style="width:27.45pt;height:18pt" o:ole="">
+                <v:shape id="_x0000_i1025" type="#_x0000_t75" style="width:27.6pt;height:18pt" o:ole="">
                   <v:imagedata r:id="rId7" o:title=""/>
                 </v:shape>
-                <o:OLEObject Type="Embed" ProgID="PBrush" ShapeID="_x0000_i1025" DrawAspect="Content" ObjectID="_1499015572" r:id="rId8"/>
+                <o:OLEObject Type="Embed" ProgID="PBrush" ShapeID="_x0000_i1025" DrawAspect="Content" ObjectID="_1500104662" r:id="rId8"/>
               </w:object>
             </w:r>
           </w:p>
@@ -181,10 +181,10 @@
                 <w:rFonts w:ascii="Cambria" w:hAnsi="Cambria"/>
               </w:rPr>
               <w:object w:dxaOrig="2730" w:dyaOrig="2025">
-                <v:shape id="_x0000_i1026" type="#_x0000_t75" style="width:102pt;height:75.45pt" o:ole="">
+                <v:shape id="_x0000_i1026" type="#_x0000_t75" style="width:102pt;height:75.6pt" o:ole="">
                   <v:imagedata r:id="rId9" o:title=""/>
                 </v:shape>
-                <o:OLEObject Type="Embed" ProgID="PBrush" ShapeID="_x0000_i1026" DrawAspect="Content" ObjectID="_1499015573" r:id="rId10"/>
+                <o:OLEObject Type="Embed" ProgID="PBrush" ShapeID="_x0000_i1026" DrawAspect="Content" ObjectID="_1500104663" r:id="rId10"/>
               </w:object>
             </w:r>
           </w:p>
@@ -257,305 +257,1931 @@
     </w:p>
     <w:p>
       <w:pPr>
-        <w:ind w:firstLine="851"/>
+        <w:ind w:firstLine="0"/>
         <w:rPr>
           <w:rFonts w:ascii="Cambria" w:hAnsi="Cambria"/>
-          <w:sz w:val="28"/>
+          <w:szCs w:val="24"/>
         </w:rPr>
       </w:pPr>
       <w:r>
         <w:rPr>
           <w:rFonts w:ascii="Cambria" w:hAnsi="Cambria"/>
           <w:b/>
-          <w:sz w:val="28"/>
+          <w:szCs w:val="24"/>
         </w:rPr>
         <w:t>Свойства блока</w:t>
       </w:r>
       <w:r>
         <w:rPr>
           <w:rFonts w:ascii="Cambria" w:hAnsi="Cambria"/>
-          <w:sz w:val="28"/>
+          <w:b/>
+          <w:szCs w:val="24"/>
         </w:rPr>
-        <w:t>:</w:t>
+        <w:t xml:space="preserve"> «</w:t>
       </w:r>
-    </w:p>
-    <w:p>
-      <w:pPr>
-        <w:pStyle w:val="af3"/>
-        <w:numPr>
-          <w:ilvl w:val="0"/>
-          <w:numId w:val="49"/>
-        </w:numPr>
-        <w:tabs>
-          <w:tab w:val="left" w:pos="1134"/>
-        </w:tabs>
-        <w:ind w:left="851" w:firstLine="0"/>
+      <w:r>
         <w:rPr>
           <w:rFonts w:ascii="Cambria" w:hAnsi="Cambria"/>
+          <w:b/>
+          <w:szCs w:val="24"/>
+          <w:lang w:val="en-US"/>
+        </w:rPr>
+        <w:t>HS</w:t>
+      </w:r>
+      <w:r>
+        <w:rPr>
+          <w:rFonts w:ascii="Cambria" w:hAnsi="Cambria"/>
+          <w:b/>
           <w:szCs w:val="24"/>
         </w:rPr>
-      </w:pPr>
+        <w:t xml:space="preserve"> – </w:t>
+      </w:r>
+      <w:r>
+        <w:rPr>
+          <w:rFonts w:ascii="Cambria" w:hAnsi="Cambria"/>
+          <w:b/>
+          <w:szCs w:val="24"/>
+        </w:rPr>
+        <w:t>Граничный узел»</w:t>
+      </w:r>
       <w:r>
         <w:rPr>
           <w:rFonts w:ascii="Cambria" w:hAnsi="Cambria"/>
           <w:szCs w:val="24"/>
         </w:rPr>
-        <w:t>Давление</w:t>
+        <w:t>:</w:t>
       </w:r>
     </w:p>
+    <w:tbl>
+      <w:tblPr>
+        <w:tblStyle w:val="a6"/>
+        <w:tblW w:w="0" w:type="auto"/>
+        <w:tblInd w:w="-426" w:type="dxa"/>
+        <w:tblBorders>
+          <w:top w:val="single" w:sz="4" w:space="0" w:color="auto"/>
+          <w:left w:val="single" w:sz="4" w:space="0" w:color="auto"/>
+          <w:bottom w:val="single" w:sz="4" w:space="0" w:color="auto"/>
+          <w:right w:val="single" w:sz="4" w:space="0" w:color="auto"/>
+          <w:insideH w:val="single" w:sz="4" w:space="0" w:color="auto"/>
+          <w:insideV w:val="single" w:sz="4" w:space="0" w:color="auto"/>
+        </w:tblBorders>
+        <w:tblLook w:val="04A0" w:firstRow="1" w:lastRow="0" w:firstColumn="1" w:lastColumn="0" w:noHBand="0" w:noVBand="1"/>
+      </w:tblPr>
+      <w:tblGrid>
+        <w:gridCol w:w="5014"/>
+        <w:gridCol w:w="2520"/>
+        <w:gridCol w:w="2520"/>
+      </w:tblGrid>
+      <w:tr>
+        <w:tc>
+          <w:tcPr>
+            <w:tcW w:w="5014" w:type="dxa"/>
+            <w:shd w:val="clear" w:color="auto" w:fill="auto"/>
+            <w:vAlign w:val="center"/>
+          </w:tcPr>
+          <w:p>
+            <w:pPr>
+              <w:pStyle w:val="af3"/>
+              <w:numPr>
+                <w:ilvl w:val="0"/>
+                <w:numId w:val="49"/>
+              </w:numPr>
+              <w:tabs>
+                <w:tab w:val="left" w:pos="171"/>
+              </w:tabs>
+              <w:ind w:left="0" w:firstLine="0"/>
+              <w:jc w:val="left"/>
+              <w:rPr>
+                <w:rFonts w:ascii="Cambria" w:hAnsi="Cambria"/>
+                <w:szCs w:val="24"/>
+              </w:rPr>
+            </w:pPr>
+            <w:r>
+              <w:rPr>
+                <w:rFonts w:ascii="Cambria" w:hAnsi="Cambria"/>
+                <w:szCs w:val="24"/>
+              </w:rPr>
+              <w:t>Давление</w:t>
+            </w:r>
+            <w:r>
+              <w:rPr>
+                <w:rFonts w:ascii="Cambria" w:hAnsi="Cambria"/>
+                <w:szCs w:val="24"/>
+              </w:rPr>
+              <w:t>, Па</w:t>
+            </w:r>
+          </w:p>
+        </w:tc>
+        <w:tc>
+          <w:tcPr>
+            <w:tcW w:w="2520" w:type="dxa"/>
+            <w:vAlign w:val="center"/>
+          </w:tcPr>
+          <w:p>
+            <w:pPr>
+              <w:pStyle w:val="af3"/>
+              <w:tabs>
+                <w:tab w:val="left" w:pos="1134"/>
+              </w:tabs>
+              <w:ind w:left="0" w:firstLine="0"/>
+              <w:jc w:val="left"/>
+              <w:rPr>
+                <w:rFonts w:ascii="Cambria" w:hAnsi="Cambria"/>
+                <w:szCs w:val="24"/>
+              </w:rPr>
+            </w:pPr>
+            <w:r>
+              <w:rPr>
+                <w:rFonts w:ascii="Cambria" w:hAnsi="Cambria"/>
+                <w:szCs w:val="24"/>
+              </w:rPr>
+              <w:t>P0</w:t>
+            </w:r>
+          </w:p>
+        </w:tc>
+        <w:tc>
+          <w:tcPr>
+            <w:tcW w:w="2520" w:type="dxa"/>
+            <w:vAlign w:val="center"/>
+          </w:tcPr>
+          <w:p>
+            <w:pPr>
+              <w:pStyle w:val="af3"/>
+              <w:tabs>
+                <w:tab w:val="left" w:pos="1134"/>
+              </w:tabs>
+              <w:ind w:left="0" w:firstLine="0"/>
+              <w:jc w:val="left"/>
+              <w:rPr>
+                <w:rFonts w:ascii="Cambria" w:hAnsi="Cambria"/>
+                <w:szCs w:val="24"/>
+              </w:rPr>
+            </w:pPr>
+          </w:p>
+        </w:tc>
+      </w:tr>
+      <w:tr>
+        <w:tc>
+          <w:tcPr>
+            <w:tcW w:w="5014" w:type="dxa"/>
+            <w:shd w:val="clear" w:color="auto" w:fill="auto"/>
+            <w:vAlign w:val="center"/>
+          </w:tcPr>
+          <w:p>
+            <w:pPr>
+              <w:pStyle w:val="af3"/>
+              <w:numPr>
+                <w:ilvl w:val="0"/>
+                <w:numId w:val="49"/>
+              </w:numPr>
+              <w:tabs>
+                <w:tab w:val="left" w:pos="171"/>
+              </w:tabs>
+              <w:ind w:left="0" w:firstLine="0"/>
+              <w:jc w:val="left"/>
+              <w:rPr>
+                <w:rFonts w:ascii="Cambria" w:hAnsi="Cambria"/>
+                <w:szCs w:val="24"/>
+              </w:rPr>
+            </w:pPr>
+            <w:r>
+              <w:rPr>
+                <w:rFonts w:ascii="Cambria" w:hAnsi="Cambria"/>
+                <w:szCs w:val="24"/>
+              </w:rPr>
+              <w:t>Энтальпия</w:t>
+            </w:r>
+            <w:r>
+              <w:rPr>
+                <w:rFonts w:ascii="Cambria" w:hAnsi="Cambria"/>
+                <w:szCs w:val="24"/>
+              </w:rPr>
+              <w:t>, Дж/кг</w:t>
+            </w:r>
+          </w:p>
+        </w:tc>
+        <w:tc>
+          <w:tcPr>
+            <w:tcW w:w="2520" w:type="dxa"/>
+            <w:vAlign w:val="center"/>
+          </w:tcPr>
+          <w:p>
+            <w:pPr>
+              <w:pStyle w:val="af3"/>
+              <w:tabs>
+                <w:tab w:val="left" w:pos="1134"/>
+              </w:tabs>
+              <w:ind w:left="0" w:firstLine="0"/>
+              <w:jc w:val="left"/>
+              <w:rPr>
+                <w:rFonts w:ascii="Cambria" w:hAnsi="Cambria"/>
+                <w:szCs w:val="24"/>
+              </w:rPr>
+            </w:pPr>
+            <w:r>
+              <w:rPr>
+                <w:rFonts w:ascii="Cambria" w:hAnsi="Cambria"/>
+                <w:szCs w:val="24"/>
+              </w:rPr>
+              <w:t>H0</w:t>
+            </w:r>
+          </w:p>
+        </w:tc>
+        <w:tc>
+          <w:tcPr>
+            <w:tcW w:w="2520" w:type="dxa"/>
+            <w:vAlign w:val="center"/>
+          </w:tcPr>
+          <w:p>
+            <w:pPr>
+              <w:pStyle w:val="af3"/>
+              <w:tabs>
+                <w:tab w:val="left" w:pos="1134"/>
+              </w:tabs>
+              <w:ind w:left="0" w:firstLine="0"/>
+              <w:jc w:val="left"/>
+              <w:rPr>
+                <w:rFonts w:ascii="Cambria" w:hAnsi="Cambria"/>
+                <w:szCs w:val="24"/>
+              </w:rPr>
+            </w:pPr>
+          </w:p>
+        </w:tc>
+      </w:tr>
+      <w:tr>
+        <w:tc>
+          <w:tcPr>
+            <w:tcW w:w="5014" w:type="dxa"/>
+            <w:shd w:val="clear" w:color="auto" w:fill="auto"/>
+            <w:vAlign w:val="center"/>
+          </w:tcPr>
+          <w:p>
+            <w:pPr>
+              <w:pStyle w:val="af3"/>
+              <w:numPr>
+                <w:ilvl w:val="0"/>
+                <w:numId w:val="49"/>
+              </w:numPr>
+              <w:tabs>
+                <w:tab w:val="left" w:pos="171"/>
+              </w:tabs>
+              <w:ind w:left="0" w:firstLine="0"/>
+              <w:jc w:val="left"/>
+              <w:rPr>
+                <w:rFonts w:ascii="Cambria" w:hAnsi="Cambria"/>
+                <w:szCs w:val="24"/>
+              </w:rPr>
+            </w:pPr>
+            <w:r>
+              <w:rPr>
+                <w:rFonts w:ascii="Cambria" w:hAnsi="Cambria"/>
+                <w:szCs w:val="24"/>
+              </w:rPr>
+              <w:t xml:space="preserve">Объем узла, </w:t>
+            </w:r>
+            <w:r>
+              <w:rPr>
+                <w:rFonts w:ascii="Cambria" w:hAnsi="Cambria"/>
+                <w:szCs w:val="24"/>
+              </w:rPr>
+              <w:t>м</w:t>
+            </w:r>
+            <w:r>
+              <w:rPr>
+                <w:rFonts w:ascii="Cambria" w:hAnsi="Cambria"/>
+                <w:szCs w:val="24"/>
+              </w:rPr>
+              <w:t>³</w:t>
+            </w:r>
+          </w:p>
+        </w:tc>
+        <w:tc>
+          <w:tcPr>
+            <w:tcW w:w="2520" w:type="dxa"/>
+            <w:vAlign w:val="center"/>
+          </w:tcPr>
+          <w:p>
+            <w:pPr>
+              <w:pStyle w:val="af3"/>
+              <w:tabs>
+                <w:tab w:val="left" w:pos="1134"/>
+              </w:tabs>
+              <w:ind w:left="0" w:firstLine="0"/>
+              <w:jc w:val="left"/>
+              <w:rPr>
+                <w:rFonts w:ascii="Cambria" w:hAnsi="Cambria"/>
+                <w:szCs w:val="24"/>
+              </w:rPr>
+            </w:pPr>
+            <w:r>
+              <w:rPr>
+                <w:rFonts w:ascii="Cambria" w:hAnsi="Cambria"/>
+                <w:szCs w:val="24"/>
+              </w:rPr>
+              <w:t>V</w:t>
+            </w:r>
+          </w:p>
+        </w:tc>
+        <w:tc>
+          <w:tcPr>
+            <w:tcW w:w="2520" w:type="dxa"/>
+            <w:vAlign w:val="center"/>
+          </w:tcPr>
+          <w:p>
+            <w:pPr>
+              <w:pStyle w:val="af3"/>
+              <w:tabs>
+                <w:tab w:val="left" w:pos="1134"/>
+              </w:tabs>
+              <w:ind w:left="0" w:firstLine="0"/>
+              <w:jc w:val="left"/>
+              <w:rPr>
+                <w:rFonts w:ascii="Cambria" w:hAnsi="Cambria"/>
+                <w:szCs w:val="24"/>
+              </w:rPr>
+            </w:pPr>
+          </w:p>
+        </w:tc>
+      </w:tr>
+      <w:tr>
+        <w:tc>
+          <w:tcPr>
+            <w:tcW w:w="5014" w:type="dxa"/>
+            <w:shd w:val="clear" w:color="auto" w:fill="auto"/>
+            <w:vAlign w:val="center"/>
+          </w:tcPr>
+          <w:p>
+            <w:pPr>
+              <w:pStyle w:val="af3"/>
+              <w:numPr>
+                <w:ilvl w:val="0"/>
+                <w:numId w:val="49"/>
+              </w:numPr>
+              <w:tabs>
+                <w:tab w:val="left" w:pos="171"/>
+              </w:tabs>
+              <w:ind w:left="0" w:firstLine="0"/>
+              <w:jc w:val="left"/>
+              <w:rPr>
+                <w:rFonts w:ascii="Cambria" w:hAnsi="Cambria"/>
+                <w:szCs w:val="24"/>
+              </w:rPr>
+            </w:pPr>
+            <w:r>
+              <w:rPr>
+                <w:rFonts w:ascii="Cambria" w:hAnsi="Cambria"/>
+                <w:szCs w:val="24"/>
+              </w:rPr>
+              <w:t>Гидравлический диаметр, м</w:t>
+            </w:r>
+          </w:p>
+        </w:tc>
+        <w:tc>
+          <w:tcPr>
+            <w:tcW w:w="2520" w:type="dxa"/>
+            <w:vAlign w:val="center"/>
+          </w:tcPr>
+          <w:p>
+            <w:pPr>
+              <w:pStyle w:val="af3"/>
+              <w:tabs>
+                <w:tab w:val="left" w:pos="1134"/>
+              </w:tabs>
+              <w:ind w:left="0" w:firstLine="0"/>
+              <w:jc w:val="left"/>
+              <w:rPr>
+                <w:rFonts w:ascii="Cambria" w:hAnsi="Cambria"/>
+                <w:szCs w:val="24"/>
+              </w:rPr>
+            </w:pPr>
+            <w:r>
+              <w:rPr>
+                <w:rFonts w:ascii="Cambria" w:hAnsi="Cambria"/>
+                <w:szCs w:val="24"/>
+              </w:rPr>
+              <w:t>Dg</w:t>
+            </w:r>
+          </w:p>
+        </w:tc>
+        <w:tc>
+          <w:tcPr>
+            <w:tcW w:w="2520" w:type="dxa"/>
+            <w:vAlign w:val="center"/>
+          </w:tcPr>
+          <w:p>
+            <w:pPr>
+              <w:pStyle w:val="af3"/>
+              <w:tabs>
+                <w:tab w:val="left" w:pos="1134"/>
+              </w:tabs>
+              <w:ind w:left="0" w:firstLine="0"/>
+              <w:jc w:val="left"/>
+              <w:rPr>
+                <w:rFonts w:ascii="Cambria" w:hAnsi="Cambria"/>
+                <w:szCs w:val="24"/>
+              </w:rPr>
+            </w:pPr>
+          </w:p>
+        </w:tc>
+      </w:tr>
+      <w:tr>
+        <w:tc>
+          <w:tcPr>
+            <w:tcW w:w="5014" w:type="dxa"/>
+            <w:shd w:val="clear" w:color="auto" w:fill="auto"/>
+            <w:vAlign w:val="center"/>
+          </w:tcPr>
+          <w:p>
+            <w:pPr>
+              <w:pStyle w:val="af3"/>
+              <w:numPr>
+                <w:ilvl w:val="0"/>
+                <w:numId w:val="49"/>
+              </w:numPr>
+              <w:tabs>
+                <w:tab w:val="left" w:pos="171"/>
+              </w:tabs>
+              <w:ind w:left="0" w:firstLine="0"/>
+              <w:jc w:val="left"/>
+              <w:rPr>
+                <w:rFonts w:ascii="Cambria" w:hAnsi="Cambria"/>
+                <w:szCs w:val="24"/>
+              </w:rPr>
+            </w:pPr>
+            <w:r>
+              <w:rPr>
+                <w:rFonts w:ascii="Cambria" w:hAnsi="Cambria"/>
+                <w:szCs w:val="24"/>
+              </w:rPr>
+              <w:t xml:space="preserve">Проходное сечение, </w:t>
+            </w:r>
+            <w:r>
+              <w:rPr>
+                <w:rFonts w:ascii="Cambria" w:hAnsi="Cambria"/>
+                <w:szCs w:val="24"/>
+              </w:rPr>
+              <w:t>м</w:t>
+            </w:r>
+            <w:r>
+              <w:rPr>
+                <w:rFonts w:ascii="Cambria" w:hAnsi="Cambria"/>
+                <w:szCs w:val="24"/>
+              </w:rPr>
+              <w:t>²</w:t>
+            </w:r>
+          </w:p>
+        </w:tc>
+        <w:tc>
+          <w:tcPr>
+            <w:tcW w:w="2520" w:type="dxa"/>
+            <w:vAlign w:val="center"/>
+          </w:tcPr>
+          <w:p>
+            <w:pPr>
+              <w:pStyle w:val="af3"/>
+              <w:tabs>
+                <w:tab w:val="left" w:pos="1134"/>
+              </w:tabs>
+              <w:ind w:left="0" w:firstLine="0"/>
+              <w:jc w:val="left"/>
+              <w:rPr>
+                <w:rFonts w:ascii="Cambria" w:hAnsi="Cambria"/>
+                <w:szCs w:val="24"/>
+              </w:rPr>
+            </w:pPr>
+            <w:r>
+              <w:rPr>
+                <w:rFonts w:ascii="Cambria" w:hAnsi="Cambria"/>
+                <w:szCs w:val="24"/>
+              </w:rPr>
+              <w:t>S</w:t>
+            </w:r>
+          </w:p>
+        </w:tc>
+        <w:tc>
+          <w:tcPr>
+            <w:tcW w:w="2520" w:type="dxa"/>
+            <w:vAlign w:val="center"/>
+          </w:tcPr>
+          <w:p>
+            <w:pPr>
+              <w:pStyle w:val="af3"/>
+              <w:tabs>
+                <w:tab w:val="left" w:pos="1134"/>
+              </w:tabs>
+              <w:ind w:left="0" w:firstLine="0"/>
+              <w:jc w:val="left"/>
+              <w:rPr>
+                <w:rFonts w:ascii="Cambria" w:hAnsi="Cambria"/>
+                <w:szCs w:val="24"/>
+              </w:rPr>
+            </w:pPr>
+          </w:p>
+        </w:tc>
+      </w:tr>
+      <w:tr>
+        <w:tc>
+          <w:tcPr>
+            <w:tcW w:w="5014" w:type="dxa"/>
+            <w:shd w:val="clear" w:color="auto" w:fill="auto"/>
+            <w:vAlign w:val="center"/>
+          </w:tcPr>
+          <w:p>
+            <w:pPr>
+              <w:pStyle w:val="af3"/>
+              <w:numPr>
+                <w:ilvl w:val="0"/>
+                <w:numId w:val="49"/>
+              </w:numPr>
+              <w:tabs>
+                <w:tab w:val="left" w:pos="171"/>
+              </w:tabs>
+              <w:ind w:left="0" w:firstLine="0"/>
+              <w:jc w:val="left"/>
+              <w:rPr>
+                <w:rFonts w:ascii="Cambria" w:hAnsi="Cambria"/>
+                <w:szCs w:val="24"/>
+              </w:rPr>
+            </w:pPr>
+            <w:r>
+              <w:rPr>
+                <w:rFonts w:ascii="Cambria" w:hAnsi="Cambria"/>
+                <w:szCs w:val="24"/>
+              </w:rPr>
+              <w:t>Высотная отметка, м</w:t>
+            </w:r>
+          </w:p>
+        </w:tc>
+        <w:tc>
+          <w:tcPr>
+            <w:tcW w:w="2520" w:type="dxa"/>
+            <w:vAlign w:val="center"/>
+          </w:tcPr>
+          <w:p>
+            <w:pPr>
+              <w:pStyle w:val="af3"/>
+              <w:tabs>
+                <w:tab w:val="left" w:pos="1134"/>
+              </w:tabs>
+              <w:ind w:left="0" w:firstLine="0"/>
+              <w:jc w:val="left"/>
+              <w:rPr>
+                <w:rFonts w:ascii="Cambria" w:hAnsi="Cambria"/>
+                <w:szCs w:val="24"/>
+              </w:rPr>
+            </w:pPr>
+            <w:r>
+              <w:rPr>
+                <w:rFonts w:ascii="Cambria" w:hAnsi="Cambria"/>
+                <w:szCs w:val="24"/>
+              </w:rPr>
+              <w:t>Z</w:t>
+            </w:r>
+          </w:p>
+        </w:tc>
+        <w:tc>
+          <w:tcPr>
+            <w:tcW w:w="2520" w:type="dxa"/>
+            <w:vAlign w:val="center"/>
+          </w:tcPr>
+          <w:p>
+            <w:pPr>
+              <w:pStyle w:val="af3"/>
+              <w:tabs>
+                <w:tab w:val="left" w:pos="1134"/>
+              </w:tabs>
+              <w:ind w:left="0" w:firstLine="0"/>
+              <w:jc w:val="left"/>
+              <w:rPr>
+                <w:rFonts w:ascii="Cambria" w:hAnsi="Cambria"/>
+                <w:szCs w:val="24"/>
+              </w:rPr>
+            </w:pPr>
+          </w:p>
+        </w:tc>
+      </w:tr>
+      <w:tr>
+        <w:tc>
+          <w:tcPr>
+            <w:tcW w:w="5014" w:type="dxa"/>
+            <w:shd w:val="clear" w:color="auto" w:fill="auto"/>
+            <w:vAlign w:val="center"/>
+          </w:tcPr>
+          <w:p>
+            <w:pPr>
+              <w:pStyle w:val="af3"/>
+              <w:numPr>
+                <w:ilvl w:val="0"/>
+                <w:numId w:val="49"/>
+              </w:numPr>
+              <w:tabs>
+                <w:tab w:val="left" w:pos="171"/>
+              </w:tabs>
+              <w:ind w:left="0" w:firstLine="0"/>
+              <w:jc w:val="left"/>
+              <w:rPr>
+                <w:rFonts w:ascii="Cambria" w:hAnsi="Cambria"/>
+                <w:szCs w:val="24"/>
+              </w:rPr>
+            </w:pPr>
+            <w:r>
+              <w:rPr>
+                <w:rFonts w:ascii="Cambria" w:hAnsi="Cambria"/>
+                <w:szCs w:val="24"/>
+              </w:rPr>
+              <w:t>Теплоноситель</w:t>
+            </w:r>
+          </w:p>
+        </w:tc>
+        <w:tc>
+          <w:tcPr>
+            <w:tcW w:w="2520" w:type="dxa"/>
+            <w:vAlign w:val="center"/>
+          </w:tcPr>
+          <w:p>
+            <w:pPr>
+              <w:pStyle w:val="af3"/>
+              <w:tabs>
+                <w:tab w:val="left" w:pos="1134"/>
+              </w:tabs>
+              <w:ind w:left="0" w:firstLine="0"/>
+              <w:jc w:val="left"/>
+              <w:rPr>
+                <w:rFonts w:ascii="Cambria" w:hAnsi="Cambria"/>
+                <w:szCs w:val="24"/>
+              </w:rPr>
+            </w:pPr>
+            <w:r>
+              <w:rPr>
+                <w:rFonts w:ascii="Cambria" w:hAnsi="Cambria"/>
+                <w:szCs w:val="24"/>
+              </w:rPr>
+              <w:t>coolant</w:t>
+            </w:r>
+          </w:p>
+        </w:tc>
+        <w:tc>
+          <w:tcPr>
+            <w:tcW w:w="2520" w:type="dxa"/>
+            <w:vAlign w:val="center"/>
+          </w:tcPr>
+          <w:p>
+            <w:pPr>
+              <w:pStyle w:val="af3"/>
+              <w:tabs>
+                <w:tab w:val="left" w:pos="1134"/>
+              </w:tabs>
+              <w:ind w:left="0" w:firstLine="0"/>
+              <w:jc w:val="left"/>
+              <w:rPr>
+                <w:rFonts w:ascii="Cambria" w:hAnsi="Cambria"/>
+                <w:szCs w:val="24"/>
+              </w:rPr>
+            </w:pPr>
+          </w:p>
+        </w:tc>
+      </w:tr>
+      <w:tr>
+        <w:tc>
+          <w:tcPr>
+            <w:tcW w:w="5014" w:type="dxa"/>
+            <w:shd w:val="clear" w:color="auto" w:fill="auto"/>
+            <w:vAlign w:val="center"/>
+          </w:tcPr>
+          <w:p>
+            <w:pPr>
+              <w:pStyle w:val="af3"/>
+              <w:numPr>
+                <w:ilvl w:val="0"/>
+                <w:numId w:val="49"/>
+              </w:numPr>
+              <w:tabs>
+                <w:tab w:val="left" w:pos="171"/>
+              </w:tabs>
+              <w:ind w:left="0" w:firstLine="0"/>
+              <w:jc w:val="left"/>
+              <w:rPr>
+                <w:rFonts w:ascii="Cambria" w:hAnsi="Cambria"/>
+                <w:szCs w:val="24"/>
+              </w:rPr>
+            </w:pPr>
+            <w:r>
+              <w:rPr>
+                <w:rFonts w:ascii="Cambria" w:hAnsi="Cambria"/>
+                <w:szCs w:val="24"/>
+              </w:rPr>
+              <w:t xml:space="preserve">Объемное энерговыделение, </w:t>
+            </w:r>
+            <w:r>
+              <w:rPr>
+                <w:rFonts w:ascii="Cambria" w:hAnsi="Cambria"/>
+                <w:szCs w:val="24"/>
+              </w:rPr>
+              <w:t>Вт/м</w:t>
+            </w:r>
+            <w:r>
+              <w:rPr>
+                <w:rFonts w:ascii="Cambria" w:hAnsi="Cambria"/>
+                <w:szCs w:val="24"/>
+              </w:rPr>
+              <w:t>³</w:t>
+            </w:r>
+          </w:p>
+        </w:tc>
+        <w:tc>
+          <w:tcPr>
+            <w:tcW w:w="2520" w:type="dxa"/>
+            <w:vAlign w:val="center"/>
+          </w:tcPr>
+          <w:p>
+            <w:pPr>
+              <w:pStyle w:val="af3"/>
+              <w:tabs>
+                <w:tab w:val="left" w:pos="1134"/>
+              </w:tabs>
+              <w:ind w:left="0" w:firstLine="0"/>
+              <w:jc w:val="left"/>
+              <w:rPr>
+                <w:rFonts w:ascii="Cambria" w:hAnsi="Cambria"/>
+                <w:szCs w:val="24"/>
+              </w:rPr>
+            </w:pPr>
+            <w:r>
+              <w:rPr>
+                <w:rFonts w:ascii="Cambria" w:hAnsi="Cambria"/>
+                <w:szCs w:val="24"/>
+              </w:rPr>
+              <w:t>qv</w:t>
+            </w:r>
+          </w:p>
+        </w:tc>
+        <w:tc>
+          <w:tcPr>
+            <w:tcW w:w="2520" w:type="dxa"/>
+            <w:vAlign w:val="center"/>
+          </w:tcPr>
+          <w:p>
+            <w:pPr>
+              <w:pStyle w:val="af3"/>
+              <w:tabs>
+                <w:tab w:val="left" w:pos="1134"/>
+              </w:tabs>
+              <w:ind w:left="0" w:firstLine="0"/>
+              <w:jc w:val="left"/>
+              <w:rPr>
+                <w:rFonts w:ascii="Cambria" w:hAnsi="Cambria"/>
+                <w:szCs w:val="24"/>
+              </w:rPr>
+            </w:pPr>
+          </w:p>
+        </w:tc>
+      </w:tr>
+      <w:tr>
+        <w:tc>
+          <w:tcPr>
+            <w:tcW w:w="5014" w:type="dxa"/>
+            <w:shd w:val="clear" w:color="auto" w:fill="auto"/>
+            <w:vAlign w:val="center"/>
+          </w:tcPr>
+          <w:p>
+            <w:pPr>
+              <w:pStyle w:val="af3"/>
+              <w:numPr>
+                <w:ilvl w:val="0"/>
+                <w:numId w:val="49"/>
+              </w:numPr>
+              <w:tabs>
+                <w:tab w:val="left" w:pos="171"/>
+              </w:tabs>
+              <w:ind w:left="0" w:firstLine="0"/>
+              <w:jc w:val="left"/>
+              <w:rPr>
+                <w:rFonts w:ascii="Cambria" w:hAnsi="Cambria"/>
+                <w:szCs w:val="24"/>
+              </w:rPr>
+            </w:pPr>
+            <w:r>
+              <w:rPr>
+                <w:rFonts w:ascii="Cambria" w:hAnsi="Cambria"/>
+                <w:szCs w:val="24"/>
+              </w:rPr>
+              <w:t>Концентрация пассивных примесей, кг/кг</w:t>
+            </w:r>
+          </w:p>
+        </w:tc>
+        <w:tc>
+          <w:tcPr>
+            <w:tcW w:w="2520" w:type="dxa"/>
+            <w:vAlign w:val="center"/>
+          </w:tcPr>
+          <w:p>
+            <w:pPr>
+              <w:pStyle w:val="af3"/>
+              <w:tabs>
+                <w:tab w:val="left" w:pos="1134"/>
+              </w:tabs>
+              <w:ind w:left="0" w:firstLine="0"/>
+              <w:jc w:val="left"/>
+              <w:rPr>
+                <w:rFonts w:ascii="Cambria" w:hAnsi="Cambria"/>
+                <w:szCs w:val="24"/>
+              </w:rPr>
+            </w:pPr>
+            <w:r>
+              <w:rPr>
+                <w:rFonts w:ascii="Cambria" w:hAnsi="Cambria"/>
+                <w:szCs w:val="24"/>
+              </w:rPr>
+              <w:t>C_passive_tracer_0</w:t>
+            </w:r>
+          </w:p>
+        </w:tc>
+        <w:tc>
+          <w:tcPr>
+            <w:tcW w:w="2520" w:type="dxa"/>
+            <w:vAlign w:val="center"/>
+          </w:tcPr>
+          <w:p>
+            <w:pPr>
+              <w:pStyle w:val="af3"/>
+              <w:tabs>
+                <w:tab w:val="left" w:pos="1134"/>
+              </w:tabs>
+              <w:ind w:left="0" w:firstLine="0"/>
+              <w:jc w:val="left"/>
+              <w:rPr>
+                <w:rFonts w:ascii="Cambria" w:hAnsi="Cambria"/>
+                <w:szCs w:val="24"/>
+              </w:rPr>
+            </w:pPr>
+          </w:p>
+        </w:tc>
+      </w:tr>
+      <w:tr>
+        <w:tc>
+          <w:tcPr>
+            <w:tcW w:w="5014" w:type="dxa"/>
+            <w:shd w:val="clear" w:color="auto" w:fill="auto"/>
+            <w:vAlign w:val="center"/>
+          </w:tcPr>
+          <w:p>
+            <w:pPr>
+              <w:pStyle w:val="af3"/>
+              <w:numPr>
+                <w:ilvl w:val="0"/>
+                <w:numId w:val="49"/>
+              </w:numPr>
+              <w:tabs>
+                <w:tab w:val="left" w:pos="171"/>
+              </w:tabs>
+              <w:ind w:left="0" w:firstLine="0"/>
+              <w:jc w:val="left"/>
+              <w:rPr>
+                <w:rFonts w:ascii="Cambria" w:hAnsi="Cambria"/>
+                <w:szCs w:val="24"/>
+              </w:rPr>
+            </w:pPr>
+            <w:r>
+              <w:rPr>
+                <w:rFonts w:ascii="Cambria" w:hAnsi="Cambria"/>
+                <w:szCs w:val="24"/>
+              </w:rPr>
+              <w:t xml:space="preserve">Характеристика жёсткости стенок узла </w:t>
+            </w:r>
+            <w:proofErr w:type="spellStart"/>
+            <w:r>
+              <w:rPr>
+                <w:rFonts w:ascii="Cambria" w:hAnsi="Cambria"/>
+                <w:szCs w:val="24"/>
+              </w:rPr>
+              <w:t>dV</w:t>
+            </w:r>
+            <w:proofErr w:type="spellEnd"/>
+            <w:r>
+              <w:rPr>
+                <w:rFonts w:ascii="Cambria" w:hAnsi="Cambria"/>
+                <w:szCs w:val="24"/>
+              </w:rPr>
+              <w:t>/</w:t>
+            </w:r>
+            <w:proofErr w:type="spellStart"/>
+            <w:r>
+              <w:rPr>
+                <w:rFonts w:ascii="Cambria" w:hAnsi="Cambria"/>
+                <w:szCs w:val="24"/>
+              </w:rPr>
+              <w:t>dP</w:t>
+            </w:r>
+            <w:proofErr w:type="spellEnd"/>
+            <w:r>
+              <w:rPr>
+                <w:rFonts w:ascii="Cambria" w:hAnsi="Cambria"/>
+                <w:szCs w:val="24"/>
+              </w:rPr>
+              <w:t xml:space="preserve">, </w:t>
+            </w:r>
+            <w:r>
+              <w:rPr>
+                <w:rFonts w:ascii="Cambria" w:hAnsi="Cambria"/>
+                <w:szCs w:val="24"/>
+              </w:rPr>
+              <w:t>м</w:t>
+            </w:r>
+            <w:r>
+              <w:rPr>
+                <w:rFonts w:ascii="Cambria" w:hAnsi="Cambria"/>
+                <w:szCs w:val="24"/>
+              </w:rPr>
+              <w:t>³/Па</w:t>
+            </w:r>
+          </w:p>
+        </w:tc>
+        <w:tc>
+          <w:tcPr>
+            <w:tcW w:w="2520" w:type="dxa"/>
+            <w:vAlign w:val="center"/>
+          </w:tcPr>
+          <w:p>
+            <w:pPr>
+              <w:pStyle w:val="af3"/>
+              <w:tabs>
+                <w:tab w:val="left" w:pos="1134"/>
+              </w:tabs>
+              <w:ind w:left="0" w:firstLine="0"/>
+              <w:jc w:val="left"/>
+              <w:rPr>
+                <w:rFonts w:ascii="Cambria" w:hAnsi="Cambria"/>
+                <w:szCs w:val="24"/>
+              </w:rPr>
+            </w:pPr>
+            <w:proofErr w:type="spellStart"/>
+            <w:r>
+              <w:rPr>
+                <w:rFonts w:ascii="Cambria" w:hAnsi="Cambria"/>
+                <w:szCs w:val="24"/>
+              </w:rPr>
+              <w:t>dVdP</w:t>
+            </w:r>
+            <w:proofErr w:type="spellEnd"/>
+          </w:p>
+        </w:tc>
+        <w:tc>
+          <w:tcPr>
+            <w:tcW w:w="2520" w:type="dxa"/>
+            <w:vAlign w:val="center"/>
+          </w:tcPr>
+          <w:p>
+            <w:pPr>
+              <w:pStyle w:val="af3"/>
+              <w:tabs>
+                <w:tab w:val="left" w:pos="1134"/>
+              </w:tabs>
+              <w:ind w:left="0" w:firstLine="0"/>
+              <w:jc w:val="left"/>
+              <w:rPr>
+                <w:rFonts w:ascii="Cambria" w:hAnsi="Cambria"/>
+                <w:szCs w:val="24"/>
+              </w:rPr>
+            </w:pPr>
+          </w:p>
+        </w:tc>
+      </w:tr>
+      <w:tr>
+        <w:tc>
+          <w:tcPr>
+            <w:tcW w:w="5014" w:type="dxa"/>
+            <w:shd w:val="clear" w:color="auto" w:fill="auto"/>
+            <w:vAlign w:val="center"/>
+          </w:tcPr>
+          <w:p>
+            <w:pPr>
+              <w:pStyle w:val="af3"/>
+              <w:numPr>
+                <w:ilvl w:val="0"/>
+                <w:numId w:val="49"/>
+              </w:numPr>
+              <w:tabs>
+                <w:tab w:val="left" w:pos="171"/>
+              </w:tabs>
+              <w:autoSpaceDE w:val="0"/>
+              <w:autoSpaceDN w:val="0"/>
+              <w:adjustRightInd w:val="0"/>
+              <w:ind w:left="0" w:firstLine="0"/>
+              <w:jc w:val="left"/>
+              <w:rPr>
+                <w:rFonts w:ascii="Cambria" w:hAnsi="Cambria"/>
+                <w:szCs w:val="24"/>
+              </w:rPr>
+            </w:pPr>
+            <w:r>
+              <w:rPr>
+                <w:rFonts w:ascii="Cambria" w:hAnsi="Cambria"/>
+                <w:szCs w:val="24"/>
+              </w:rPr>
+              <w:t>Объёмный источник пассивной примеси, кг/(</w:t>
+            </w:r>
+            <w:r>
+              <w:rPr>
+                <w:rFonts w:ascii="Cambria" w:hAnsi="Cambria"/>
+                <w:szCs w:val="24"/>
+              </w:rPr>
+              <w:t>м</w:t>
+            </w:r>
+            <w:r>
+              <w:rPr>
+                <w:rFonts w:ascii="Cambria" w:hAnsi="Cambria"/>
+                <w:szCs w:val="24"/>
+              </w:rPr>
+              <w:t>³</w:t>
+            </w:r>
+            <w:r>
+              <w:rPr>
+                <w:rFonts w:ascii="Cambria" w:hAnsi="Cambria"/>
+                <w:szCs w:val="24"/>
+              </w:rPr>
+              <w:t>*с)</w:t>
+            </w:r>
+          </w:p>
+        </w:tc>
+        <w:tc>
+          <w:tcPr>
+            <w:tcW w:w="2520" w:type="dxa"/>
+            <w:vAlign w:val="center"/>
+          </w:tcPr>
+          <w:p>
+            <w:pPr>
+              <w:pStyle w:val="af3"/>
+              <w:tabs>
+                <w:tab w:val="left" w:pos="1134"/>
+              </w:tabs>
+              <w:ind w:left="0" w:firstLine="0"/>
+              <w:jc w:val="left"/>
+              <w:rPr>
+                <w:rFonts w:ascii="Cambria" w:hAnsi="Cambria"/>
+                <w:szCs w:val="24"/>
+              </w:rPr>
+            </w:pPr>
+            <w:proofErr w:type="spellStart"/>
+            <w:r>
+              <w:rPr>
+                <w:rFonts w:ascii="Cambria" w:hAnsi="Cambria"/>
+                <w:szCs w:val="24"/>
+              </w:rPr>
+              <w:t>Cv_source</w:t>
+            </w:r>
+            <w:proofErr w:type="spellEnd"/>
+          </w:p>
+        </w:tc>
+        <w:tc>
+          <w:tcPr>
+            <w:tcW w:w="2520" w:type="dxa"/>
+            <w:vAlign w:val="center"/>
+          </w:tcPr>
+          <w:p>
+            <w:pPr>
+              <w:pStyle w:val="af3"/>
+              <w:tabs>
+                <w:tab w:val="left" w:pos="1134"/>
+              </w:tabs>
+              <w:ind w:left="0" w:firstLine="0"/>
+              <w:jc w:val="left"/>
+              <w:rPr>
+                <w:rFonts w:ascii="Cambria" w:hAnsi="Cambria"/>
+                <w:szCs w:val="24"/>
+              </w:rPr>
+            </w:pPr>
+          </w:p>
+        </w:tc>
+      </w:tr>
+    </w:tbl>
     <w:p>
       <w:pPr>
-        <w:pStyle w:val="af3"/>
-        <w:numPr>
-          <w:ilvl w:val="0"/>
-          <w:numId w:val="49"/>
-        </w:numPr>
         <w:tabs>
           <w:tab w:val="left" w:pos="1134"/>
         </w:tabs>
-        <w:ind w:left="851" w:firstLine="0"/>
         <w:rPr>
           <w:rFonts w:ascii="Cambria" w:hAnsi="Cambria"/>
           <w:szCs w:val="24"/>
         </w:rPr>
       </w:pPr>
+    </w:p>
+    <w:p>
+      <w:pPr>
+        <w:ind w:firstLine="0"/>
+        <w:rPr>
+          <w:rFonts w:ascii="Cambria" w:hAnsi="Cambria"/>
+          <w:szCs w:val="24"/>
+        </w:rPr>
+      </w:pPr>
+      <w:r>
+        <w:rPr>
+          <w:rFonts w:ascii="Cambria" w:hAnsi="Cambria"/>
+          <w:b/>
+          <w:szCs w:val="24"/>
+        </w:rPr>
+        <w:t>Параметры</w:t>
+      </w:r>
+      <w:r>
+        <w:rPr>
+          <w:rFonts w:ascii="Cambria" w:hAnsi="Cambria"/>
+          <w:b/>
+          <w:szCs w:val="24"/>
+        </w:rPr>
+        <w:t xml:space="preserve"> блока</w:t>
+      </w:r>
+      <w:r>
+        <w:rPr>
+          <w:rFonts w:ascii="Cambria" w:hAnsi="Cambria"/>
+          <w:b/>
+          <w:szCs w:val="24"/>
+        </w:rPr>
+        <w:t xml:space="preserve"> «</w:t>
+      </w:r>
+      <w:r>
+        <w:rPr>
+          <w:rFonts w:ascii="Cambria" w:hAnsi="Cambria"/>
+          <w:b/>
+          <w:szCs w:val="24"/>
+          <w:lang w:val="en-US"/>
+        </w:rPr>
+        <w:t>HS</w:t>
+      </w:r>
+      <w:r>
+        <w:rPr>
+          <w:rFonts w:ascii="Cambria" w:hAnsi="Cambria"/>
+          <w:b/>
+          <w:szCs w:val="24"/>
+        </w:rPr>
+        <w:t xml:space="preserve"> – </w:t>
+      </w:r>
+      <w:r>
+        <w:rPr>
+          <w:rFonts w:ascii="Cambria" w:hAnsi="Cambria"/>
+          <w:b/>
+          <w:szCs w:val="24"/>
+        </w:rPr>
+        <w:t>Граничный узел»</w:t>
+      </w:r>
       <w:r>
         <w:rPr>
           <w:rFonts w:ascii="Cambria" w:hAnsi="Cambria"/>
           <w:szCs w:val="24"/>
         </w:rPr>
-        <w:t>Энтальпия</w:t>
+        <w:t>:</w:t>
       </w:r>
     </w:p>
+    <w:tbl>
+      <w:tblPr>
+        <w:tblStyle w:val="a6"/>
+        <w:tblW w:w="0" w:type="auto"/>
+        <w:tblInd w:w="-426" w:type="dxa"/>
+        <w:tblBorders>
+          <w:top w:val="single" w:sz="4" w:space="0" w:color="auto"/>
+          <w:left w:val="single" w:sz="4" w:space="0" w:color="auto"/>
+          <w:bottom w:val="single" w:sz="4" w:space="0" w:color="auto"/>
+          <w:right w:val="single" w:sz="4" w:space="0" w:color="auto"/>
+          <w:insideH w:val="single" w:sz="4" w:space="0" w:color="auto"/>
+          <w:insideV w:val="single" w:sz="4" w:space="0" w:color="auto"/>
+        </w:tblBorders>
+        <w:tblLook w:val="04A0" w:firstRow="1" w:lastRow="0" w:firstColumn="1" w:lastColumn="0" w:noHBand="0" w:noVBand="1"/>
+      </w:tblPr>
+      <w:tblGrid>
+        <w:gridCol w:w="4980"/>
+        <w:gridCol w:w="2537"/>
+        <w:gridCol w:w="2537"/>
+      </w:tblGrid>
+      <w:tr>
+        <w:tc>
+          <w:tcPr>
+            <w:tcW w:w="4980" w:type="dxa"/>
+            <w:shd w:val="clear" w:color="auto" w:fill="auto"/>
+            <w:vAlign w:val="center"/>
+          </w:tcPr>
+          <w:p>
+            <w:pPr>
+              <w:pStyle w:val="af3"/>
+              <w:numPr>
+                <w:ilvl w:val="0"/>
+                <w:numId w:val="49"/>
+              </w:numPr>
+              <w:tabs>
+                <w:tab w:val="left" w:pos="171"/>
+              </w:tabs>
+              <w:ind w:left="0" w:firstLine="0"/>
+              <w:jc w:val="left"/>
+              <w:rPr>
+                <w:rFonts w:ascii="Cambria" w:hAnsi="Cambria"/>
+                <w:szCs w:val="24"/>
+              </w:rPr>
+            </w:pPr>
+            <w:r>
+              <w:rPr>
+                <w:rFonts w:ascii="Cambria" w:hAnsi="Cambria"/>
+                <w:szCs w:val="24"/>
+              </w:rPr>
+              <w:t>Давление, Па</w:t>
+            </w:r>
+          </w:p>
+        </w:tc>
+        <w:tc>
+          <w:tcPr>
+            <w:tcW w:w="2537" w:type="dxa"/>
+            <w:vAlign w:val="center"/>
+          </w:tcPr>
+          <w:p>
+            <w:pPr>
+              <w:pStyle w:val="af3"/>
+              <w:tabs>
+                <w:tab w:val="left" w:pos="1134"/>
+              </w:tabs>
+              <w:ind w:left="0" w:firstLine="0"/>
+              <w:jc w:val="left"/>
+              <w:rPr>
+                <w:rFonts w:ascii="Cambria" w:hAnsi="Cambria"/>
+                <w:szCs w:val="24"/>
+                <w:lang w:val="en-US"/>
+              </w:rPr>
+            </w:pPr>
+            <w:r>
+              <w:rPr>
+                <w:rFonts w:ascii="Cambria" w:hAnsi="Cambria"/>
+                <w:szCs w:val="24"/>
+                <w:lang w:val="en-US"/>
+              </w:rPr>
+              <w:t>_p</w:t>
+            </w:r>
+          </w:p>
+        </w:tc>
+        <w:tc>
+          <w:tcPr>
+            <w:tcW w:w="2537" w:type="dxa"/>
+            <w:vAlign w:val="center"/>
+          </w:tcPr>
+          <w:p>
+            <w:pPr>
+              <w:pStyle w:val="af3"/>
+              <w:tabs>
+                <w:tab w:val="left" w:pos="1134"/>
+              </w:tabs>
+              <w:ind w:left="0" w:firstLine="0"/>
+              <w:jc w:val="left"/>
+              <w:rPr>
+                <w:rFonts w:ascii="Cambria" w:hAnsi="Cambria"/>
+                <w:szCs w:val="24"/>
+              </w:rPr>
+            </w:pPr>
+          </w:p>
+        </w:tc>
+      </w:tr>
+      <w:tr>
+        <w:tc>
+          <w:tcPr>
+            <w:tcW w:w="4980" w:type="dxa"/>
+            <w:shd w:val="clear" w:color="auto" w:fill="auto"/>
+            <w:vAlign w:val="center"/>
+          </w:tcPr>
+          <w:p>
+            <w:pPr>
+              <w:pStyle w:val="af3"/>
+              <w:numPr>
+                <w:ilvl w:val="0"/>
+                <w:numId w:val="49"/>
+              </w:numPr>
+              <w:tabs>
+                <w:tab w:val="left" w:pos="171"/>
+              </w:tabs>
+              <w:ind w:left="0" w:firstLine="0"/>
+              <w:jc w:val="left"/>
+              <w:rPr>
+                <w:rFonts w:ascii="Cambria" w:hAnsi="Cambria"/>
+                <w:szCs w:val="24"/>
+              </w:rPr>
+            </w:pPr>
+            <w:r>
+              <w:rPr>
+                <w:rFonts w:ascii="Cambria" w:hAnsi="Cambria"/>
+                <w:szCs w:val="24"/>
+              </w:rPr>
+              <w:t>Энтальпия, Дж/кг</w:t>
+            </w:r>
+          </w:p>
+        </w:tc>
+        <w:tc>
+          <w:tcPr>
+            <w:tcW w:w="2537" w:type="dxa"/>
+            <w:vAlign w:val="center"/>
+          </w:tcPr>
+          <w:p>
+            <w:pPr>
+              <w:pStyle w:val="af3"/>
+              <w:tabs>
+                <w:tab w:val="left" w:pos="1134"/>
+              </w:tabs>
+              <w:ind w:left="0" w:firstLine="0"/>
+              <w:jc w:val="left"/>
+              <w:rPr>
+                <w:rFonts w:ascii="Cambria" w:hAnsi="Cambria"/>
+                <w:szCs w:val="24"/>
+                <w:lang w:val="en-US"/>
+              </w:rPr>
+            </w:pPr>
+            <w:r>
+              <w:rPr>
+                <w:rFonts w:ascii="Cambria" w:hAnsi="Cambria"/>
+                <w:szCs w:val="24"/>
+                <w:lang w:val="en-US"/>
+              </w:rPr>
+              <w:t>_h</w:t>
+            </w:r>
+          </w:p>
+        </w:tc>
+        <w:tc>
+          <w:tcPr>
+            <w:tcW w:w="2537" w:type="dxa"/>
+            <w:vAlign w:val="center"/>
+          </w:tcPr>
+          <w:p>
+            <w:pPr>
+              <w:pStyle w:val="af3"/>
+              <w:tabs>
+                <w:tab w:val="left" w:pos="1134"/>
+              </w:tabs>
+              <w:ind w:left="0" w:firstLine="0"/>
+              <w:jc w:val="left"/>
+              <w:rPr>
+                <w:rFonts w:ascii="Cambria" w:hAnsi="Cambria"/>
+                <w:szCs w:val="24"/>
+              </w:rPr>
+            </w:pPr>
+          </w:p>
+        </w:tc>
+      </w:tr>
+      <w:tr>
+        <w:tc>
+          <w:tcPr>
+            <w:tcW w:w="4980" w:type="dxa"/>
+            <w:shd w:val="clear" w:color="auto" w:fill="auto"/>
+            <w:vAlign w:val="center"/>
+          </w:tcPr>
+          <w:p>
+            <w:pPr>
+              <w:pStyle w:val="af3"/>
+              <w:numPr>
+                <w:ilvl w:val="0"/>
+                <w:numId w:val="49"/>
+              </w:numPr>
+              <w:tabs>
+                <w:tab w:val="left" w:pos="171"/>
+              </w:tabs>
+              <w:ind w:left="0" w:firstLine="0"/>
+              <w:jc w:val="left"/>
+              <w:rPr>
+                <w:rFonts w:ascii="Cambria" w:hAnsi="Cambria"/>
+                <w:szCs w:val="24"/>
+              </w:rPr>
+            </w:pPr>
+            <w:r>
+              <w:rPr>
+                <w:rFonts w:ascii="Cambria" w:hAnsi="Cambria"/>
+                <w:szCs w:val="24"/>
+              </w:rPr>
+              <w:t>Температура, °С</w:t>
+            </w:r>
+          </w:p>
+        </w:tc>
+        <w:tc>
+          <w:tcPr>
+            <w:tcW w:w="2537" w:type="dxa"/>
+            <w:vAlign w:val="center"/>
+          </w:tcPr>
+          <w:p>
+            <w:pPr>
+              <w:pStyle w:val="af3"/>
+              <w:tabs>
+                <w:tab w:val="left" w:pos="1134"/>
+              </w:tabs>
+              <w:ind w:left="0" w:firstLine="0"/>
+              <w:jc w:val="left"/>
+              <w:rPr>
+                <w:rFonts w:ascii="Cambria" w:hAnsi="Cambria"/>
+                <w:szCs w:val="24"/>
+                <w:lang w:val="en-US"/>
+              </w:rPr>
+            </w:pPr>
+            <w:r>
+              <w:rPr>
+                <w:rFonts w:ascii="Cambria" w:hAnsi="Cambria"/>
+                <w:szCs w:val="24"/>
+                <w:lang w:val="en-US"/>
+              </w:rPr>
+              <w:t>_t</w:t>
+            </w:r>
+          </w:p>
+        </w:tc>
+        <w:tc>
+          <w:tcPr>
+            <w:tcW w:w="2537" w:type="dxa"/>
+            <w:vAlign w:val="center"/>
+          </w:tcPr>
+          <w:p>
+            <w:pPr>
+              <w:pStyle w:val="af3"/>
+              <w:tabs>
+                <w:tab w:val="left" w:pos="1134"/>
+              </w:tabs>
+              <w:ind w:left="0" w:firstLine="0"/>
+              <w:jc w:val="left"/>
+              <w:rPr>
+                <w:rFonts w:ascii="Cambria" w:hAnsi="Cambria"/>
+                <w:szCs w:val="24"/>
+              </w:rPr>
+            </w:pPr>
+          </w:p>
+        </w:tc>
+      </w:tr>
+      <w:tr>
+        <w:tc>
+          <w:tcPr>
+            <w:tcW w:w="4980" w:type="dxa"/>
+            <w:shd w:val="clear" w:color="auto" w:fill="auto"/>
+            <w:vAlign w:val="center"/>
+          </w:tcPr>
+          <w:p>
+            <w:pPr>
+              <w:pStyle w:val="af3"/>
+              <w:numPr>
+                <w:ilvl w:val="0"/>
+                <w:numId w:val="49"/>
+              </w:numPr>
+              <w:tabs>
+                <w:tab w:val="left" w:pos="171"/>
+              </w:tabs>
+              <w:ind w:left="0" w:firstLine="0"/>
+              <w:jc w:val="left"/>
+              <w:rPr>
+                <w:rFonts w:ascii="Cambria" w:hAnsi="Cambria"/>
+                <w:szCs w:val="24"/>
+              </w:rPr>
+            </w:pPr>
+            <w:r>
+              <w:rPr>
+                <w:rFonts w:ascii="Cambria" w:hAnsi="Cambria"/>
+                <w:szCs w:val="24"/>
+              </w:rPr>
+              <w:t xml:space="preserve">Удельный объём, </w:t>
+            </w:r>
+            <w:r>
+              <w:rPr>
+                <w:rFonts w:ascii="Cambria" w:hAnsi="Cambria"/>
+                <w:szCs w:val="24"/>
+              </w:rPr>
+              <w:t>м</w:t>
+            </w:r>
+            <w:r>
+              <w:rPr>
+                <w:rFonts w:ascii="Cambria" w:hAnsi="Cambria"/>
+                <w:szCs w:val="24"/>
+              </w:rPr>
+              <w:t>³</w:t>
+            </w:r>
+            <w:bookmarkStart w:id="0" w:name="_GoBack"/>
+            <w:bookmarkEnd w:id="0"/>
+            <w:r>
+              <w:rPr>
+                <w:rFonts w:ascii="Cambria" w:hAnsi="Cambria"/>
+                <w:szCs w:val="24"/>
+              </w:rPr>
+              <w:t>/кг</w:t>
+            </w:r>
+          </w:p>
+        </w:tc>
+        <w:tc>
+          <w:tcPr>
+            <w:tcW w:w="2537" w:type="dxa"/>
+            <w:vAlign w:val="center"/>
+          </w:tcPr>
+          <w:p>
+            <w:pPr>
+              <w:pStyle w:val="af3"/>
+              <w:tabs>
+                <w:tab w:val="left" w:pos="1134"/>
+              </w:tabs>
+              <w:ind w:left="0" w:firstLine="0"/>
+              <w:jc w:val="left"/>
+              <w:rPr>
+                <w:rFonts w:ascii="Cambria" w:hAnsi="Cambria"/>
+                <w:szCs w:val="24"/>
+                <w:lang w:val="en-US"/>
+              </w:rPr>
+            </w:pPr>
+            <w:r>
+              <w:rPr>
+                <w:rFonts w:ascii="Cambria" w:hAnsi="Cambria"/>
+                <w:szCs w:val="24"/>
+                <w:lang w:val="en-US"/>
+              </w:rPr>
+              <w:t>_v</w:t>
+            </w:r>
+          </w:p>
+        </w:tc>
+        <w:tc>
+          <w:tcPr>
+            <w:tcW w:w="2537" w:type="dxa"/>
+            <w:vAlign w:val="center"/>
+          </w:tcPr>
+          <w:p>
+            <w:pPr>
+              <w:pStyle w:val="af3"/>
+              <w:tabs>
+                <w:tab w:val="left" w:pos="1134"/>
+              </w:tabs>
+              <w:ind w:left="0" w:firstLine="0"/>
+              <w:jc w:val="left"/>
+              <w:rPr>
+                <w:rFonts w:ascii="Cambria" w:hAnsi="Cambria"/>
+                <w:szCs w:val="24"/>
+              </w:rPr>
+            </w:pPr>
+          </w:p>
+        </w:tc>
+      </w:tr>
+      <w:tr>
+        <w:tc>
+          <w:tcPr>
+            <w:tcW w:w="4980" w:type="dxa"/>
+            <w:shd w:val="clear" w:color="auto" w:fill="auto"/>
+            <w:vAlign w:val="center"/>
+          </w:tcPr>
+          <w:p>
+            <w:pPr>
+              <w:pStyle w:val="af3"/>
+              <w:numPr>
+                <w:ilvl w:val="0"/>
+                <w:numId w:val="49"/>
+              </w:numPr>
+              <w:tabs>
+                <w:tab w:val="left" w:pos="171"/>
+              </w:tabs>
+              <w:ind w:left="0" w:firstLine="0"/>
+              <w:jc w:val="left"/>
+              <w:rPr>
+                <w:rFonts w:ascii="Cambria" w:hAnsi="Cambria"/>
+                <w:szCs w:val="24"/>
+              </w:rPr>
+            </w:pPr>
+            <w:r>
+              <w:rPr>
+                <w:rFonts w:ascii="Cambria" w:hAnsi="Cambria"/>
+                <w:szCs w:val="24"/>
+              </w:rPr>
+              <w:t>Плотность, кг/</w:t>
+            </w:r>
+            <w:r>
+              <w:rPr>
+                <w:rFonts w:ascii="Cambria" w:hAnsi="Cambria"/>
+                <w:szCs w:val="24"/>
+              </w:rPr>
+              <w:t>м</w:t>
+            </w:r>
+            <w:r>
+              <w:rPr>
+                <w:rFonts w:ascii="Cambria" w:hAnsi="Cambria"/>
+                <w:szCs w:val="24"/>
+              </w:rPr>
+              <w:t>³</w:t>
+            </w:r>
+          </w:p>
+        </w:tc>
+        <w:tc>
+          <w:tcPr>
+            <w:tcW w:w="2537" w:type="dxa"/>
+            <w:vAlign w:val="center"/>
+          </w:tcPr>
+          <w:p>
+            <w:pPr>
+              <w:pStyle w:val="af3"/>
+              <w:tabs>
+                <w:tab w:val="left" w:pos="1134"/>
+              </w:tabs>
+              <w:ind w:left="0" w:firstLine="0"/>
+              <w:jc w:val="left"/>
+              <w:rPr>
+                <w:rFonts w:ascii="Cambria" w:hAnsi="Cambria"/>
+                <w:szCs w:val="24"/>
+                <w:lang w:val="en-US"/>
+              </w:rPr>
+            </w:pPr>
+            <w:r>
+              <w:rPr>
+                <w:rFonts w:ascii="Cambria" w:hAnsi="Cambria"/>
+                <w:szCs w:val="24"/>
+                <w:lang w:val="en-US"/>
+              </w:rPr>
+              <w:t>_rho</w:t>
+            </w:r>
+          </w:p>
+        </w:tc>
+        <w:tc>
+          <w:tcPr>
+            <w:tcW w:w="2537" w:type="dxa"/>
+            <w:vAlign w:val="center"/>
+          </w:tcPr>
+          <w:p>
+            <w:pPr>
+              <w:pStyle w:val="af3"/>
+              <w:tabs>
+                <w:tab w:val="left" w:pos="1134"/>
+              </w:tabs>
+              <w:ind w:left="0" w:firstLine="0"/>
+              <w:jc w:val="left"/>
+              <w:rPr>
+                <w:rFonts w:ascii="Cambria" w:hAnsi="Cambria"/>
+                <w:szCs w:val="24"/>
+              </w:rPr>
+            </w:pPr>
+          </w:p>
+        </w:tc>
+      </w:tr>
+      <w:tr>
+        <w:tc>
+          <w:tcPr>
+            <w:tcW w:w="4980" w:type="dxa"/>
+            <w:shd w:val="clear" w:color="auto" w:fill="auto"/>
+            <w:vAlign w:val="center"/>
+          </w:tcPr>
+          <w:p>
+            <w:pPr>
+              <w:pStyle w:val="af3"/>
+              <w:numPr>
+                <w:ilvl w:val="0"/>
+                <w:numId w:val="49"/>
+              </w:numPr>
+              <w:tabs>
+                <w:tab w:val="left" w:pos="171"/>
+              </w:tabs>
+              <w:ind w:left="0" w:firstLine="0"/>
+              <w:jc w:val="left"/>
+              <w:rPr>
+                <w:rFonts w:ascii="Cambria" w:hAnsi="Cambria"/>
+                <w:szCs w:val="24"/>
+              </w:rPr>
+            </w:pPr>
+            <w:r>
+              <w:rPr>
+                <w:rFonts w:ascii="Cambria" w:hAnsi="Cambria"/>
+                <w:szCs w:val="24"/>
+              </w:rPr>
+              <w:t>Расходы по веткам, кг/с</w:t>
+            </w:r>
+          </w:p>
+        </w:tc>
+        <w:tc>
+          <w:tcPr>
+            <w:tcW w:w="2537" w:type="dxa"/>
+            <w:vAlign w:val="center"/>
+          </w:tcPr>
+          <w:p>
+            <w:pPr>
+              <w:pStyle w:val="af3"/>
+              <w:tabs>
+                <w:tab w:val="left" w:pos="1134"/>
+              </w:tabs>
+              <w:ind w:left="0" w:firstLine="0"/>
+              <w:jc w:val="left"/>
+              <w:rPr>
+                <w:rFonts w:ascii="Cambria" w:hAnsi="Cambria"/>
+                <w:szCs w:val="24"/>
+                <w:lang w:val="en-US"/>
+              </w:rPr>
+            </w:pPr>
+            <w:r>
+              <w:rPr>
+                <w:rFonts w:ascii="Cambria" w:hAnsi="Cambria"/>
+                <w:szCs w:val="24"/>
+                <w:lang w:val="en-US"/>
+              </w:rPr>
+              <w:t>_g</w:t>
+            </w:r>
+          </w:p>
+        </w:tc>
+        <w:tc>
+          <w:tcPr>
+            <w:tcW w:w="2537" w:type="dxa"/>
+            <w:vAlign w:val="center"/>
+          </w:tcPr>
+          <w:p>
+            <w:pPr>
+              <w:pStyle w:val="af3"/>
+              <w:tabs>
+                <w:tab w:val="left" w:pos="1134"/>
+              </w:tabs>
+              <w:ind w:left="0" w:firstLine="0"/>
+              <w:jc w:val="left"/>
+              <w:rPr>
+                <w:rFonts w:ascii="Cambria" w:hAnsi="Cambria"/>
+                <w:szCs w:val="24"/>
+              </w:rPr>
+            </w:pPr>
+          </w:p>
+        </w:tc>
+      </w:tr>
+      <w:tr>
+        <w:tc>
+          <w:tcPr>
+            <w:tcW w:w="4980" w:type="dxa"/>
+            <w:shd w:val="clear" w:color="auto" w:fill="auto"/>
+            <w:vAlign w:val="center"/>
+          </w:tcPr>
+          <w:p>
+            <w:pPr>
+              <w:pStyle w:val="af3"/>
+              <w:numPr>
+                <w:ilvl w:val="0"/>
+                <w:numId w:val="49"/>
+              </w:numPr>
+              <w:tabs>
+                <w:tab w:val="left" w:pos="171"/>
+              </w:tabs>
+              <w:ind w:left="0" w:firstLine="0"/>
+              <w:jc w:val="left"/>
+              <w:rPr>
+                <w:rFonts w:ascii="Cambria" w:hAnsi="Cambria"/>
+                <w:szCs w:val="24"/>
+              </w:rPr>
+            </w:pPr>
+            <w:r>
+              <w:rPr>
+                <w:rFonts w:ascii="Cambria" w:hAnsi="Cambria"/>
+                <w:szCs w:val="24"/>
+              </w:rPr>
+              <w:t>Расход подпитки в узел, кг/с</w:t>
+            </w:r>
+          </w:p>
+        </w:tc>
+        <w:tc>
+          <w:tcPr>
+            <w:tcW w:w="2537" w:type="dxa"/>
+            <w:vAlign w:val="center"/>
+          </w:tcPr>
+          <w:p>
+            <w:pPr>
+              <w:pStyle w:val="af3"/>
+              <w:tabs>
+                <w:tab w:val="left" w:pos="1134"/>
+              </w:tabs>
+              <w:ind w:left="0" w:firstLine="0"/>
+              <w:jc w:val="left"/>
+              <w:rPr>
+                <w:rFonts w:ascii="Cambria" w:hAnsi="Cambria"/>
+                <w:szCs w:val="24"/>
+                <w:lang w:val="en-US"/>
+              </w:rPr>
+            </w:pPr>
+            <w:r>
+              <w:rPr>
+                <w:rFonts w:ascii="Cambria" w:hAnsi="Cambria"/>
+                <w:szCs w:val="24"/>
+                <w:lang w:val="en-US"/>
+              </w:rPr>
+              <w:t>_</w:t>
+            </w:r>
+            <w:proofErr w:type="spellStart"/>
+            <w:r>
+              <w:rPr>
+                <w:rFonts w:ascii="Cambria" w:hAnsi="Cambria"/>
+                <w:szCs w:val="24"/>
+                <w:lang w:val="en-US"/>
+              </w:rPr>
+              <w:t>gp</w:t>
+            </w:r>
+            <w:proofErr w:type="spellEnd"/>
+          </w:p>
+        </w:tc>
+        <w:tc>
+          <w:tcPr>
+            <w:tcW w:w="2537" w:type="dxa"/>
+            <w:vAlign w:val="center"/>
+          </w:tcPr>
+          <w:p>
+            <w:pPr>
+              <w:pStyle w:val="af3"/>
+              <w:tabs>
+                <w:tab w:val="left" w:pos="1134"/>
+              </w:tabs>
+              <w:ind w:left="0" w:firstLine="0"/>
+              <w:jc w:val="left"/>
+              <w:rPr>
+                <w:rFonts w:ascii="Cambria" w:hAnsi="Cambria"/>
+                <w:szCs w:val="24"/>
+              </w:rPr>
+            </w:pPr>
+          </w:p>
+        </w:tc>
+      </w:tr>
+      <w:tr>
+        <w:tc>
+          <w:tcPr>
+            <w:tcW w:w="4980" w:type="dxa"/>
+            <w:shd w:val="clear" w:color="auto" w:fill="auto"/>
+            <w:vAlign w:val="center"/>
+          </w:tcPr>
+          <w:p>
+            <w:pPr>
+              <w:pStyle w:val="af3"/>
+              <w:numPr>
+                <w:ilvl w:val="0"/>
+                <w:numId w:val="49"/>
+              </w:numPr>
+              <w:tabs>
+                <w:tab w:val="left" w:pos="171"/>
+              </w:tabs>
+              <w:ind w:left="0" w:firstLine="0"/>
+              <w:jc w:val="left"/>
+              <w:rPr>
+                <w:rFonts w:ascii="Cambria" w:hAnsi="Cambria"/>
+                <w:szCs w:val="24"/>
+              </w:rPr>
+            </w:pPr>
+            <w:r>
+              <w:rPr>
+                <w:rFonts w:ascii="Cambria" w:hAnsi="Cambria"/>
+                <w:szCs w:val="24"/>
+              </w:rPr>
+              <w:t>Концентрации пассивных примесей, кг/кг</w:t>
+            </w:r>
+          </w:p>
+        </w:tc>
+        <w:tc>
+          <w:tcPr>
+            <w:tcW w:w="2537" w:type="dxa"/>
+            <w:vAlign w:val="center"/>
+          </w:tcPr>
+          <w:p>
+            <w:pPr>
+              <w:pStyle w:val="af3"/>
+              <w:tabs>
+                <w:tab w:val="left" w:pos="1134"/>
+              </w:tabs>
+              <w:ind w:left="0" w:firstLine="0"/>
+              <w:jc w:val="left"/>
+              <w:rPr>
+                <w:rFonts w:ascii="Cambria" w:hAnsi="Cambria"/>
+                <w:szCs w:val="24"/>
+                <w:lang w:val="en-US"/>
+              </w:rPr>
+            </w:pPr>
+            <w:r>
+              <w:rPr>
+                <w:rFonts w:ascii="Cambria" w:hAnsi="Cambria"/>
+                <w:szCs w:val="24"/>
+                <w:lang w:val="en-US"/>
+              </w:rPr>
+              <w:t>_</w:t>
+            </w:r>
+            <w:proofErr w:type="spellStart"/>
+            <w:r>
+              <w:rPr>
+                <w:rFonts w:ascii="Cambria" w:hAnsi="Cambria"/>
+                <w:szCs w:val="24"/>
+                <w:lang w:val="en-US"/>
+              </w:rPr>
+              <w:t>c_passive_tracer</w:t>
+            </w:r>
+            <w:proofErr w:type="spellEnd"/>
+          </w:p>
+        </w:tc>
+        <w:tc>
+          <w:tcPr>
+            <w:tcW w:w="2537" w:type="dxa"/>
+            <w:vAlign w:val="center"/>
+          </w:tcPr>
+          <w:p>
+            <w:pPr>
+              <w:pStyle w:val="af3"/>
+              <w:tabs>
+                <w:tab w:val="left" w:pos="1134"/>
+              </w:tabs>
+              <w:ind w:left="0" w:firstLine="0"/>
+              <w:jc w:val="left"/>
+              <w:rPr>
+                <w:rFonts w:ascii="Cambria" w:hAnsi="Cambria"/>
+                <w:szCs w:val="24"/>
+              </w:rPr>
+            </w:pPr>
+          </w:p>
+        </w:tc>
+      </w:tr>
+    </w:tbl>
     <w:p>
       <w:pPr>
-        <w:pStyle w:val="af3"/>
-        <w:numPr>
-          <w:ilvl w:val="0"/>
-          <w:numId w:val="49"/>
-        </w:numPr>
         <w:tabs>
           <w:tab w:val="left" w:pos="1134"/>
         </w:tabs>
-        <w:ind w:left="851" w:firstLine="0"/>
         <w:rPr>
           <w:rFonts w:ascii="Cambria" w:hAnsi="Cambria"/>
           <w:szCs w:val="24"/>
         </w:rPr>
       </w:pPr>
-      <w:r>
-        <w:rPr>
-          <w:rFonts w:ascii="Cambria" w:hAnsi="Cambria"/>
-          <w:szCs w:val="24"/>
-        </w:rPr>
-        <w:t>Объем узла</w:t>
-      </w:r>
-    </w:p>
-    <w:p>
-      <w:pPr>
-        <w:pStyle w:val="af3"/>
-        <w:numPr>
-          <w:ilvl w:val="0"/>
-          <w:numId w:val="49"/>
-        </w:numPr>
-        <w:tabs>
-          <w:tab w:val="left" w:pos="1134"/>
-        </w:tabs>
-        <w:ind w:left="851" w:firstLine="0"/>
-        <w:rPr>
-          <w:rFonts w:ascii="Cambria" w:hAnsi="Cambria"/>
-          <w:szCs w:val="24"/>
-        </w:rPr>
-      </w:pPr>
-      <w:r>
-        <w:rPr>
-          <w:rFonts w:ascii="Cambria" w:hAnsi="Cambria"/>
-          <w:szCs w:val="24"/>
-        </w:rPr>
-        <w:t>Гидравлический диаметр</w:t>
-      </w:r>
-    </w:p>
-    <w:p>
-      <w:pPr>
-        <w:pStyle w:val="af3"/>
-        <w:numPr>
-          <w:ilvl w:val="0"/>
-          <w:numId w:val="49"/>
-        </w:numPr>
-        <w:tabs>
-          <w:tab w:val="left" w:pos="1134"/>
-        </w:tabs>
-        <w:ind w:left="851" w:firstLine="0"/>
-        <w:rPr>
-          <w:rFonts w:ascii="Cambria" w:hAnsi="Cambria"/>
-          <w:szCs w:val="24"/>
-        </w:rPr>
-      </w:pPr>
-      <w:r>
-        <w:rPr>
-          <w:rFonts w:ascii="Cambria" w:hAnsi="Cambria"/>
-          <w:szCs w:val="24"/>
-        </w:rPr>
-        <w:t>Проходное сечение</w:t>
-      </w:r>
-    </w:p>
-    <w:p>
-      <w:pPr>
-        <w:pStyle w:val="af3"/>
-        <w:numPr>
-          <w:ilvl w:val="0"/>
-          <w:numId w:val="49"/>
-        </w:numPr>
-        <w:tabs>
-          <w:tab w:val="left" w:pos="1134"/>
-        </w:tabs>
-        <w:ind w:left="851" w:firstLine="0"/>
-        <w:rPr>
-          <w:rFonts w:ascii="Cambria" w:hAnsi="Cambria"/>
-          <w:szCs w:val="24"/>
-        </w:rPr>
-      </w:pPr>
-      <w:r>
-        <w:rPr>
-          <w:rFonts w:ascii="Cambria" w:hAnsi="Cambria"/>
-          <w:szCs w:val="24"/>
-        </w:rPr>
-        <w:t>Высотная отметка</w:t>
-      </w:r>
-    </w:p>
-    <w:p>
-      <w:pPr>
-        <w:pStyle w:val="af3"/>
-        <w:numPr>
-          <w:ilvl w:val="0"/>
-          <w:numId w:val="49"/>
-        </w:numPr>
-        <w:tabs>
-          <w:tab w:val="left" w:pos="1134"/>
-        </w:tabs>
-        <w:ind w:left="851" w:firstLine="0"/>
-        <w:rPr>
-          <w:rFonts w:ascii="Cambria" w:hAnsi="Cambria"/>
-          <w:szCs w:val="24"/>
-        </w:rPr>
-      </w:pPr>
-      <w:r>
-        <w:rPr>
-          <w:rFonts w:ascii="Cambria" w:hAnsi="Cambria"/>
-          <w:szCs w:val="24"/>
-        </w:rPr>
-        <w:t>Теплоноситель</w:t>
-      </w:r>
-    </w:p>
-    <w:p>
-      <w:pPr>
-        <w:pStyle w:val="af3"/>
-        <w:numPr>
-          <w:ilvl w:val="0"/>
-          <w:numId w:val="49"/>
-        </w:numPr>
-        <w:tabs>
-          <w:tab w:val="left" w:pos="1134"/>
-        </w:tabs>
-        <w:ind w:left="851" w:firstLine="0"/>
-        <w:rPr>
-          <w:rFonts w:ascii="Cambria" w:hAnsi="Cambria"/>
-          <w:szCs w:val="24"/>
-        </w:rPr>
-      </w:pPr>
-      <w:r>
-        <w:rPr>
-          <w:rFonts w:ascii="Cambria" w:hAnsi="Cambria"/>
-          <w:szCs w:val="24"/>
-        </w:rPr>
-        <w:t xml:space="preserve">Объемное </w:t>
-      </w:r>
-      <w:proofErr w:type="spellStart"/>
-      <w:r>
-        <w:rPr>
-          <w:rFonts w:ascii="Cambria" w:hAnsi="Cambria"/>
-          <w:szCs w:val="24"/>
-        </w:rPr>
-        <w:t>энерговыделение</w:t>
-      </w:r>
-      <w:proofErr w:type="spellEnd"/>
-    </w:p>
-    <w:p>
-      <w:pPr>
-        <w:pStyle w:val="af3"/>
-        <w:numPr>
-          <w:ilvl w:val="0"/>
-          <w:numId w:val="49"/>
-        </w:numPr>
-        <w:tabs>
-          <w:tab w:val="left" w:pos="1134"/>
-        </w:tabs>
-        <w:ind w:left="851" w:firstLine="0"/>
-        <w:rPr>
-          <w:rFonts w:ascii="Cambria" w:hAnsi="Cambria"/>
-          <w:szCs w:val="24"/>
-        </w:rPr>
-      </w:pPr>
-      <w:r>
-        <w:rPr>
-          <w:rFonts w:ascii="Cambria" w:hAnsi="Cambria"/>
-          <w:szCs w:val="24"/>
-        </w:rPr>
-        <w:t>Концентрация пассивных примесей</w:t>
-      </w:r>
-    </w:p>
-    <w:p>
-      <w:pPr>
-        <w:pStyle w:val="af3"/>
-        <w:numPr>
-          <w:ilvl w:val="0"/>
-          <w:numId w:val="49"/>
-        </w:numPr>
-        <w:tabs>
-          <w:tab w:val="left" w:pos="1134"/>
-        </w:tabs>
-        <w:ind w:left="851" w:firstLine="0"/>
-        <w:rPr>
-          <w:rFonts w:ascii="Cambria" w:hAnsi="Cambria"/>
-          <w:szCs w:val="24"/>
-        </w:rPr>
-      </w:pPr>
-      <w:r>
-        <w:rPr>
-          <w:rFonts w:ascii="Cambria" w:hAnsi="Cambria"/>
-          <w:szCs w:val="24"/>
-        </w:rPr>
-        <w:t xml:space="preserve">Характеристика жесткости стенок узла </w:t>
-      </w:r>
-      <w:proofErr w:type="spellStart"/>
-      <w:r>
-        <w:rPr>
-          <w:rFonts w:ascii="Cambria" w:hAnsi="Cambria"/>
-          <w:szCs w:val="24"/>
-          <w:lang w:val="en-US"/>
-        </w:rPr>
-        <w:t>dV</w:t>
-      </w:r>
-      <w:proofErr w:type="spellEnd"/>
-      <w:r>
-        <w:rPr>
-          <w:rFonts w:ascii="Cambria" w:hAnsi="Cambria"/>
-          <w:szCs w:val="24"/>
-        </w:rPr>
-        <w:t>/</w:t>
-      </w:r>
-      <w:proofErr w:type="spellStart"/>
-      <w:r>
-        <w:rPr>
-          <w:rFonts w:ascii="Cambria" w:hAnsi="Cambria"/>
-          <w:szCs w:val="24"/>
-          <w:lang w:val="en-US"/>
-        </w:rPr>
-        <w:t>dP</w:t>
-      </w:r>
-      <w:bookmarkStart w:id="0" w:name="_GoBack"/>
-      <w:bookmarkEnd w:id="0"/>
-      <w:proofErr w:type="spellEnd"/>
     </w:p>
     <w:sectPr>
       <w:headerReference w:type="default" r:id="rId11"/>

--- a/hs/2509.docx
+++ b/hs/2509.docx
@@ -8,8 +8,8 @@
         <w:tblLook w:val="04A0" w:firstRow="1" w:lastRow="0" w:firstColumn="1" w:lastColumn="0" w:noHBand="0" w:noVBand="1"/>
       </w:tblPr>
       <w:tblGrid>
-        <w:gridCol w:w="2415"/>
-        <w:gridCol w:w="7223"/>
+        <w:gridCol w:w="2379"/>
+        <w:gridCol w:w="7259"/>
       </w:tblGrid>
       <w:tr>
         <w:tc>
@@ -49,10 +49,10 @@
                   <v:path o:extrusionok="f" gradientshapeok="t" o:connecttype="rect"/>
                   <o:lock v:ext="edit" aspectratio="t"/>
                 </v:shapetype>
-                <v:shape id="_x0000_i1025" type="#_x0000_t75" style="width:27.6pt;height:18pt" o:ole="">
+                <v:shape id="_x0000_i1025" type="#_x0000_t75" style="width:27.45pt;height:18pt" o:ole="">
                   <v:imagedata r:id="rId7" o:title=""/>
                 </v:shape>
-                <o:OLEObject Type="Embed" ProgID="PBrush" ShapeID="_x0000_i1025" DrawAspect="Content" ObjectID="_1500104662" r:id="rId8"/>
+                <o:OLEObject Type="Embed" ProgID="PBrush" ShapeID="_x0000_i1025" DrawAspect="Content" ObjectID="_1500209560" r:id="rId8"/>
               </w:object>
             </w:r>
           </w:p>
@@ -179,13 +179,51 @@
             <w:r>
               <w:rPr>
                 <w:rFonts w:ascii="Cambria" w:hAnsi="Cambria"/>
-              </w:rPr>
-              <w:object w:dxaOrig="2730" w:dyaOrig="2025">
-                <v:shape id="_x0000_i1026" type="#_x0000_t75" style="width:102pt;height:75.6pt" o:ole="">
-                  <v:imagedata r:id="rId9" o:title=""/>
-                </v:shape>
-                <o:OLEObject Type="Embed" ProgID="PBrush" ShapeID="_x0000_i1026" DrawAspect="Content" ObjectID="_1500104663" r:id="rId10"/>
-              </w:object>
+                <w:noProof/>
+                <w:szCs w:val="24"/>
+                <w:lang w:eastAsia="ru-RU"/>
+              </w:rPr>
+              <w:drawing>
+                <wp:inline distT="0" distB="0" distL="0" distR="0">
+                  <wp:extent cx="571550" cy="708721"/>
+                  <wp:effectExtent l="0" t="0" r="0" b="0"/>
+                  <wp:docPr id="1" name="Рисунок 1"/>
+                  <wp:cNvGraphicFramePr>
+                    <a:graphicFrameLocks xmlns:a="http://schemas.openxmlformats.org/drawingml/2006/main" noChangeAspect="1"/>
+                  </wp:cNvGraphicFramePr>
+                  <a:graphic xmlns:a="http://schemas.openxmlformats.org/drawingml/2006/main">
+                    <a:graphicData uri="http://schemas.openxmlformats.org/drawingml/2006/picture">
+                      <pic:pic xmlns:pic="http://schemas.openxmlformats.org/drawingml/2006/picture">
+                        <pic:nvPicPr>
+                          <pic:cNvPr id="1" name="HS - Граничный узел.png"/>
+                          <pic:cNvPicPr/>
+                        </pic:nvPicPr>
+                        <pic:blipFill>
+                          <a:blip r:embed="rId9">
+                            <a:extLst>
+                              <a:ext uri="{28A0092B-C50C-407E-A947-70E740481C1C}">
+                                <a14:useLocalDpi xmlns:a14="http://schemas.microsoft.com/office/drawing/2010/main" val="0"/>
+                              </a:ext>
+                            </a:extLst>
+                          </a:blip>
+                          <a:stretch>
+                            <a:fillRect/>
+                          </a:stretch>
+                        </pic:blipFill>
+                        <pic:spPr>
+                          <a:xfrm>
+                            <a:off x="0" y="0"/>
+                            <a:ext cx="571550" cy="708721"/>
+                          </a:xfrm>
+                          <a:prstGeom prst="rect">
+                            <a:avLst/>
+                          </a:prstGeom>
+                        </pic:spPr>
+                      </pic:pic>
+                    </a:graphicData>
+                  </a:graphic>
+                </wp:inline>
+              </w:drawing>
             </w:r>
           </w:p>
         </w:tc>
@@ -361,14 +399,7 @@
                 <w:rFonts w:ascii="Cambria" w:hAnsi="Cambria"/>
                 <w:szCs w:val="24"/>
               </w:rPr>
-              <w:t>Давление</w:t>
-            </w:r>
-            <w:r>
-              <w:rPr>
-                <w:rFonts w:ascii="Cambria" w:hAnsi="Cambria"/>
-                <w:szCs w:val="24"/>
-              </w:rPr>
-              <w:t>, Па</w:t>
+              <w:t>Давление, Па</w:t>
             </w:r>
           </w:p>
         </w:tc>
@@ -449,14 +480,7 @@
                 <w:rFonts w:ascii="Cambria" w:hAnsi="Cambria"/>
                 <w:szCs w:val="24"/>
               </w:rPr>
-              <w:t>Энтальпия</w:t>
-            </w:r>
-            <w:r>
-              <w:rPr>
-                <w:rFonts w:ascii="Cambria" w:hAnsi="Cambria"/>
-                <w:szCs w:val="24"/>
-              </w:rPr>
-              <w:t>, Дж/кг</w:t>
+              <w:t>Энтальпия, Дж/кг</w:t>
             </w:r>
           </w:p>
         </w:tc>
@@ -1245,6 +1269,8 @@
             </w:pPr>
           </w:p>
         </w:tc>
+        <w:bookmarkStart w:id="0" w:name="_GoBack"/>
+        <w:bookmarkEnd w:id="0"/>
       </w:tr>
       <w:tr>
         <w:tc>
@@ -1742,16 +1768,7 @@
                 <w:rFonts w:ascii="Cambria" w:hAnsi="Cambria"/>
                 <w:szCs w:val="24"/>
               </w:rPr>
-              <w:t>³</w:t>
-            </w:r>
-            <w:bookmarkStart w:id="0" w:name="_GoBack"/>
-            <w:bookmarkEnd w:id="0"/>
-            <w:r>
-              <w:rPr>
-                <w:rFonts w:ascii="Cambria" w:hAnsi="Cambria"/>
-                <w:szCs w:val="24"/>
-              </w:rPr>
-              <w:t>/кг</w:t>
+              <w:t>³/кг</w:t>
             </w:r>
           </w:p>
         </w:tc>
@@ -2184,7 +2201,7 @@
       </w:pPr>
     </w:p>
     <w:sectPr>
-      <w:headerReference w:type="default" r:id="rId11"/>
+      <w:headerReference w:type="default" r:id="rId10"/>
       <w:pgSz w:w="11906" w:h="16838"/>
       <w:pgMar w:top="567" w:right="567" w:bottom="567" w:left="1701" w:header="708" w:footer="708" w:gutter="0"/>
       <w:cols w:space="708"/>

--- a/hs/2509.docx
+++ b/hs/2509.docx
@@ -14,7 +14,7 @@
       <w:tr>
         <w:tc>
           <w:tcPr>
-            <w:tcW w:w="2421" w:type="dxa"/>
+            <w:tcW w:w="2379" w:type="dxa"/>
             <w:tcBorders>
               <w:bottom w:val="single" w:sz="4" w:space="0" w:color="auto"/>
             </w:tcBorders>
@@ -52,14 +52,14 @@
                 <v:shape id="_x0000_i1025" type="#_x0000_t75" style="width:27.45pt;height:18pt" o:ole="">
                   <v:imagedata r:id="rId7" o:title=""/>
                 </v:shape>
-                <o:OLEObject Type="Embed" ProgID="PBrush" ShapeID="_x0000_i1025" DrawAspect="Content" ObjectID="_1500209560" r:id="rId8"/>
+                <o:OLEObject Type="Embed" ProgID="PBrush" ShapeID="_x0000_i1025" DrawAspect="Content" ObjectID="_1500487508" r:id="rId8"/>
               </w:object>
             </w:r>
           </w:p>
         </w:tc>
         <w:tc>
           <w:tcPr>
-            <w:tcW w:w="7433" w:type="dxa"/>
+            <w:tcW w:w="7259" w:type="dxa"/>
           </w:tcPr>
           <w:p>
             <w:pPr>
@@ -121,7 +121,7 @@
       <w:tr>
         <w:tc>
           <w:tcPr>
-            <w:tcW w:w="2421" w:type="dxa"/>
+            <w:tcW w:w="2379" w:type="dxa"/>
             <w:tcBorders>
               <w:top w:val="single" w:sz="4" w:space="0" w:color="auto"/>
             </w:tcBorders>
@@ -146,7 +146,7 @@
         </w:tc>
         <w:tc>
           <w:tcPr>
-            <w:tcW w:w="7433" w:type="dxa"/>
+            <w:tcW w:w="7259" w:type="dxa"/>
           </w:tcPr>
           <w:p>
             <w:pPr>
@@ -162,7 +162,7 @@
       <w:tr>
         <w:tc>
           <w:tcPr>
-            <w:tcW w:w="2421" w:type="dxa"/>
+            <w:tcW w:w="2379" w:type="dxa"/>
             <w:tcBorders>
               <w:bottom w:val="single" w:sz="4" w:space="0" w:color="auto"/>
             </w:tcBorders>
@@ -229,7 +229,7 @@
         </w:tc>
         <w:tc>
           <w:tcPr>
-            <w:tcW w:w="7433" w:type="dxa"/>
+            <w:tcW w:w="7259" w:type="dxa"/>
           </w:tcPr>
           <w:p>
             <w:pPr>
@@ -245,7 +245,7 @@
       <w:tr>
         <w:tc>
           <w:tcPr>
-            <w:tcW w:w="2421" w:type="dxa"/>
+            <w:tcW w:w="2379" w:type="dxa"/>
             <w:tcBorders>
               <w:top w:val="single" w:sz="4" w:space="0" w:color="auto"/>
             </w:tcBorders>
@@ -270,7 +270,7 @@
         </w:tc>
         <w:tc>
           <w:tcPr>
-            <w:tcW w:w="7433" w:type="dxa"/>
+            <w:tcW w:w="7259" w:type="dxa"/>
           </w:tcPr>
           <w:p>
             <w:pPr>
@@ -284,6 +284,114 @@
         </w:tc>
       </w:tr>
     </w:tbl>
+    <w:p>
+      <w:pPr>
+        <w:ind w:firstLine="851"/>
+        <w:rPr>
+          <w:rFonts w:eastAsia="Times New Roman"/>
+          <w:szCs w:val="24"/>
+          <w:lang w:eastAsia="ru-RU"/>
+        </w:rPr>
+      </w:pPr>
+    </w:p>
+    <w:p>
+      <w:pPr>
+        <w:ind w:firstLine="851"/>
+        <w:rPr>
+          <w:rFonts w:ascii="Cambria" w:hAnsi="Cambria"/>
+          <w:szCs w:val="24"/>
+        </w:rPr>
+      </w:pPr>
+      <w:r>
+        <w:rPr>
+          <w:rFonts w:ascii="Cambria" w:hAnsi="Cambria"/>
+          <w:szCs w:val="24"/>
+        </w:rPr>
+        <w:t xml:space="preserve">Блок реализует модель граничного условия по давлению с постоянными начальными значениями давления, энтальпии, объемным </w:t>
+      </w:r>
+      <w:proofErr w:type="spellStart"/>
+      <w:r>
+        <w:rPr>
+          <w:rFonts w:ascii="Cambria" w:hAnsi="Cambria"/>
+          <w:szCs w:val="24"/>
+        </w:rPr>
+        <w:t>энерговыделением</w:t>
+      </w:r>
+      <w:proofErr w:type="spellEnd"/>
+      <w:r>
+        <w:rPr>
+          <w:rFonts w:ascii="Cambria" w:hAnsi="Cambria"/>
+          <w:szCs w:val="24"/>
+        </w:rPr>
+        <w:t xml:space="preserve"> и геометрическими характеристиками. Предназначен для ввода </w:t>
+      </w:r>
+      <w:proofErr w:type="spellStart"/>
+      <w:r>
+        <w:rPr>
+          <w:rFonts w:ascii="Cambria" w:hAnsi="Cambria"/>
+          <w:szCs w:val="24"/>
+        </w:rPr>
+        <w:t>тепломсителя</w:t>
+      </w:r>
+      <w:proofErr w:type="spellEnd"/>
+      <w:r>
+        <w:rPr>
+          <w:rFonts w:ascii="Cambria" w:hAnsi="Cambria"/>
+          <w:szCs w:val="24"/>
+        </w:rPr>
+        <w:t>/рабочего тела с определенными характеристиками в ра</w:t>
+      </w:r>
+      <w:bookmarkStart w:id="0" w:name="_GoBack"/>
+      <w:bookmarkEnd w:id="0"/>
+      <w:r>
+        <w:rPr>
+          <w:rFonts w:ascii="Cambria" w:hAnsi="Cambria"/>
+          <w:szCs w:val="24"/>
+        </w:rPr>
+        <w:t xml:space="preserve">счетную (или </w:t>
+      </w:r>
+      <w:proofErr w:type="spellStart"/>
+      <w:r>
+        <w:rPr>
+          <w:rFonts w:ascii="Cambria" w:hAnsi="Cambria"/>
+          <w:szCs w:val="24"/>
+        </w:rPr>
+        <w:t>нодализационную</w:t>
+      </w:r>
+      <w:proofErr w:type="spellEnd"/>
+      <w:r>
+        <w:rPr>
+          <w:rFonts w:ascii="Cambria" w:hAnsi="Cambria"/>
+          <w:szCs w:val="24"/>
+        </w:rPr>
+        <w:t xml:space="preserve"> схему?) схему</w:t>
+      </w:r>
+    </w:p>
+    <w:p>
+      <w:pPr>
+        <w:rPr>
+          <w:rFonts w:ascii="Cambria" w:hAnsi="Cambria"/>
+          <w:szCs w:val="24"/>
+        </w:rPr>
+      </w:pPr>
+      <w:r>
+        <w:rPr>
+          <w:rFonts w:ascii="Cambria" w:hAnsi="Cambria"/>
+          <w:szCs w:val="24"/>
+        </w:rPr>
+        <w:t xml:space="preserve">Блок моделирует некоторую граничную область, связывающую моделируемый контур с жидкостью с некоторыми внешними системами или с окружающей средой. </w:t>
+      </w:r>
+    </w:p>
+    <w:p>
+      <w:pPr>
+        <w:ind w:firstLine="851"/>
+        <w:rPr>
+          <w:rFonts w:eastAsia="Times New Roman"/>
+          <w:szCs w:val="24"/>
+          <w:lang w:eastAsia="ru-RU"/>
+        </w:rPr>
+      </w:pPr>
+    </w:p>
     <w:p>
       <w:pPr>
         <w:ind w:firstLine="851"/>
@@ -1269,8 +1377,6 @@
             </w:pPr>
           </w:p>
         </w:tc>
-        <w:bookmarkStart w:id="0" w:name="_GoBack"/>
-        <w:bookmarkEnd w:id="0"/>
       </w:tr>
       <w:tr>
         <w:tc>

--- a/hs/2509.docx
+++ b/hs/2509.docx
@@ -29,31 +29,53 @@
               </w:rPr>
             </w:pPr>
             <w:r>
-              <w:object w:dxaOrig="540" w:dyaOrig="360">
-                <v:shapetype id="_x0000_t75" coordsize="21600,21600" o:spt="75" o:preferrelative="t" path="m@4@5l@4@11@9@11@9@5xe" filled="f" stroked="f">
-                  <v:stroke joinstyle="miter"/>
-                  <v:formulas>
-                    <v:f eqn="if lineDrawn pixelLineWidth 0"/>
-                    <v:f eqn="sum @0 1 0"/>
-                    <v:f eqn="sum 0 0 @1"/>
-                    <v:f eqn="prod @2 1 2"/>
-                    <v:f eqn="prod @3 21600 pixelWidth"/>
-                    <v:f eqn="prod @3 21600 pixelHeight"/>
-                    <v:f eqn="sum @0 0 1"/>
-                    <v:f eqn="prod @6 1 2"/>
-                    <v:f eqn="prod @7 21600 pixelWidth"/>
-                    <v:f eqn="sum @8 21600 0"/>
-                    <v:f eqn="prod @7 21600 pixelHeight"/>
-                    <v:f eqn="sum @10 21600 0"/>
-                  </v:formulas>
-                  <v:path o:extrusionok="f" gradientshapeok="t" o:connecttype="rect"/>
-                  <o:lock v:ext="edit" aspectratio="t"/>
-                </v:shapetype>
-                <v:shape id="_x0000_i1025" type="#_x0000_t75" style="width:27.45pt;height:18pt" o:ole="">
-                  <v:imagedata r:id="rId7" o:title=""/>
-                </v:shape>
-                <o:OLEObject Type="Embed" ProgID="PBrush" ShapeID="_x0000_i1025" DrawAspect="Content" ObjectID="_1500487508" r:id="rId8"/>
-              </w:object>
+              <w:rPr>
+                <w:rFonts w:ascii="Cambria" w:hAnsi="Cambria"/>
+                <w:noProof/>
+                <w:szCs w:val="24"/>
+                <w:lang w:eastAsia="ru-RU"/>
+              </w:rPr>
+              <w:drawing>
+                <wp:inline distT="0" distB="0" distL="0" distR="0">
+                  <wp:extent cx="243861" cy="243861"/>
+                  <wp:effectExtent l="0" t="0" r="3810" b="3810"/>
+                  <wp:docPr id="2" name="Рисунок 2"/>
+                  <wp:cNvGraphicFramePr>
+                    <a:graphicFrameLocks xmlns:a="http://schemas.openxmlformats.org/drawingml/2006/main" noChangeAspect="1"/>
+                  </wp:cNvGraphicFramePr>
+                  <a:graphic xmlns:a="http://schemas.openxmlformats.org/drawingml/2006/main">
+                    <a:graphicData uri="http://schemas.openxmlformats.org/drawingml/2006/picture">
+                      <pic:pic xmlns:pic="http://schemas.openxmlformats.org/drawingml/2006/picture">
+                        <pic:nvPicPr>
+                          <pic:cNvPr id="2" name="2509 HS - Граничный узел.png"/>
+                          <pic:cNvPicPr/>
+                        </pic:nvPicPr>
+                        <pic:blipFill>
+                          <a:blip r:embed="rId7">
+                            <a:extLst>
+                              <a:ext uri="{28A0092B-C50C-407E-A947-70E740481C1C}">
+                                <a14:useLocalDpi xmlns:a14="http://schemas.microsoft.com/office/drawing/2010/main" val="0"/>
+                              </a:ext>
+                            </a:extLst>
+                          </a:blip>
+                          <a:stretch>
+                            <a:fillRect/>
+                          </a:stretch>
+                        </pic:blipFill>
+                        <pic:spPr>
+                          <a:xfrm>
+                            <a:off x="0" y="0"/>
+                            <a:ext cx="243861" cy="243861"/>
+                          </a:xfrm>
+                          <a:prstGeom prst="rect">
+                            <a:avLst/>
+                          </a:prstGeom>
+                        </pic:spPr>
+                      </pic:pic>
+                    </a:graphicData>
+                  </a:graphic>
+                </wp:inline>
+              </w:drawing>
             </w:r>
           </w:p>
         </w:tc>
@@ -199,7 +221,7 @@
                           <pic:cNvPicPr/>
                         </pic:nvPicPr>
                         <pic:blipFill>
-                          <a:blip r:embed="rId9">
+                          <a:blip r:embed="rId8">
                             <a:extLst>
                               <a:ext uri="{28A0092B-C50C-407E-A947-70E740481C1C}">
                                 <a14:useLocalDpi xmlns:a14="http://schemas.microsoft.com/office/drawing/2010/main" val="0"/>
@@ -307,79 +329,7 @@
           <w:rFonts w:ascii="Cambria" w:hAnsi="Cambria"/>
           <w:szCs w:val="24"/>
         </w:rPr>
-        <w:t xml:space="preserve">Блок реализует модель граничного условия по давлению с постоянными начальными значениями давления, энтальпии, объемным </w:t>
-      </w:r>
-      <w:proofErr w:type="spellStart"/>
-      <w:r>
-        <w:rPr>
-          <w:rFonts w:ascii="Cambria" w:hAnsi="Cambria"/>
-          <w:szCs w:val="24"/>
-        </w:rPr>
-        <w:t>энерговыделением</w:t>
-      </w:r>
-      <w:proofErr w:type="spellEnd"/>
-      <w:r>
-        <w:rPr>
-          <w:rFonts w:ascii="Cambria" w:hAnsi="Cambria"/>
-          <w:szCs w:val="24"/>
-        </w:rPr>
-        <w:t xml:space="preserve"> и геометрическими характеристиками. Предназначен для ввода </w:t>
-      </w:r>
-      <w:proofErr w:type="spellStart"/>
-      <w:r>
-        <w:rPr>
-          <w:rFonts w:ascii="Cambria" w:hAnsi="Cambria"/>
-          <w:szCs w:val="24"/>
-        </w:rPr>
-        <w:t>тепломсителя</w:t>
-      </w:r>
-      <w:proofErr w:type="spellEnd"/>
-      <w:r>
-        <w:rPr>
-          <w:rFonts w:ascii="Cambria" w:hAnsi="Cambria"/>
-          <w:szCs w:val="24"/>
-        </w:rPr>
-        <w:t>/рабочего тела с определенными характеристиками в ра</w:t>
-      </w:r>
-      <w:bookmarkStart w:id="0" w:name="_GoBack"/>
-      <w:bookmarkEnd w:id="0"/>
-      <w:r>
-        <w:rPr>
-          <w:rFonts w:ascii="Cambria" w:hAnsi="Cambria"/>
-          <w:szCs w:val="24"/>
-        </w:rPr>
-        <w:t xml:space="preserve">счетную (или </w:t>
-      </w:r>
-      <w:proofErr w:type="spellStart"/>
-      <w:r>
-        <w:rPr>
-          <w:rFonts w:ascii="Cambria" w:hAnsi="Cambria"/>
-          <w:szCs w:val="24"/>
-        </w:rPr>
-        <w:t>нодализационную</w:t>
-      </w:r>
-      <w:proofErr w:type="spellEnd"/>
-      <w:r>
-        <w:rPr>
-          <w:rFonts w:ascii="Cambria" w:hAnsi="Cambria"/>
-          <w:szCs w:val="24"/>
-        </w:rPr>
-        <w:t xml:space="preserve"> схему?) схему</w:t>
-      </w:r>
-    </w:p>
-    <w:p>
-      <w:pPr>
-        <w:rPr>
-          <w:rFonts w:ascii="Cambria" w:hAnsi="Cambria"/>
-          <w:szCs w:val="24"/>
-        </w:rPr>
-      </w:pPr>
-      <w:r>
-        <w:rPr>
-          <w:rFonts w:ascii="Cambria" w:hAnsi="Cambria"/>
-          <w:szCs w:val="24"/>
-        </w:rPr>
-        <w:t xml:space="preserve">Блок моделирует некоторую граничную область, связывающую моделируемый контур с жидкостью с некоторыми внешними системами или с окружающей средой. </w:t>
+        <w:t xml:space="preserve">Блок реализует модель граничного условия по давлению с постоянными начальными значениями давления, энтальпии, объемным энерговыделением и геометрическими характеристиками. Блок моделирует некоторую граничную область, связывающую моделируемый контур с жидкостью с некоторыми внешними системами или с окружающей средой. </w:t>
       </w:r>
     </w:p>
     <w:p>
@@ -394,18 +344,9 @@
     </w:p>
     <w:p>
       <w:pPr>
-        <w:ind w:firstLine="851"/>
         <w:rPr>
           <w:rFonts w:ascii="Cambria" w:hAnsi="Cambria"/>
-          <w:szCs w:val="24"/>
-        </w:rPr>
-      </w:pPr>
-    </w:p>
-    <w:p>
-      <w:pPr>
-        <w:ind w:firstLine="0"/>
-        <w:rPr>
-          <w:rFonts w:ascii="Cambria" w:hAnsi="Cambria"/>
+          <w:b/>
           <w:szCs w:val="24"/>
         </w:rPr>
       </w:pPr>
@@ -430,7 +371,6 @@
           <w:rFonts w:ascii="Cambria" w:hAnsi="Cambria"/>
           <w:b/>
           <w:szCs w:val="24"/>
-          <w:lang w:val="en-US"/>
         </w:rPr>
         <w:t>HS</w:t>
       </w:r>
@@ -450,19 +390,12 @@
         </w:rPr>
         <w:t>Граничный узел»</w:t>
       </w:r>
-      <w:r>
-        <w:rPr>
-          <w:rFonts w:ascii="Cambria" w:hAnsi="Cambria"/>
-          <w:szCs w:val="24"/>
-        </w:rPr>
-        <w:t>:</w:t>
-      </w:r>
     </w:p>
     <w:tbl>
       <w:tblPr>
         <w:tblStyle w:val="a6"/>
         <w:tblW w:w="0" w:type="auto"/>
-        <w:tblInd w:w="-426" w:type="dxa"/>
+        <w:tblInd w:w="-5" w:type="dxa"/>
         <w:tblBorders>
           <w:top w:val="single" w:sz="4" w:space="0" w:color="auto"/>
           <w:left w:val="single" w:sz="4" w:space="0" w:color="auto"/>
@@ -474,14 +407,13 @@
         <w:tblLook w:val="04A0" w:firstRow="1" w:lastRow="0" w:firstColumn="1" w:lastColumn="0" w:noHBand="0" w:noVBand="1"/>
       </w:tblPr>
       <w:tblGrid>
-        <w:gridCol w:w="5014"/>
-        <w:gridCol w:w="2520"/>
-        <w:gridCol w:w="2520"/>
+        <w:gridCol w:w="4961"/>
+        <w:gridCol w:w="2693"/>
       </w:tblGrid>
       <w:tr>
         <w:tc>
           <w:tcPr>
-            <w:tcW w:w="5014" w:type="dxa"/>
+            <w:tcW w:w="4961" w:type="dxa"/>
             <w:shd w:val="clear" w:color="auto" w:fill="auto"/>
             <w:vAlign w:val="center"/>
           </w:tcPr>
@@ -513,7 +445,7 @@
         </w:tc>
         <w:tc>
           <w:tcPr>
-            <w:tcW w:w="2520" w:type="dxa"/>
+            <w:tcW w:w="2693" w:type="dxa"/>
             <w:vAlign w:val="center"/>
           </w:tcPr>
           <w:p>
@@ -538,31 +470,11 @@
             </w:r>
           </w:p>
         </w:tc>
-        <w:tc>
-          <w:tcPr>
-            <w:tcW w:w="2520" w:type="dxa"/>
-            <w:vAlign w:val="center"/>
-          </w:tcPr>
-          <w:p>
-            <w:pPr>
-              <w:pStyle w:val="af3"/>
-              <w:tabs>
-                <w:tab w:val="left" w:pos="1134"/>
-              </w:tabs>
-              <w:ind w:left="0" w:firstLine="0"/>
-              <w:jc w:val="left"/>
-              <w:rPr>
-                <w:rFonts w:ascii="Cambria" w:hAnsi="Cambria"/>
-                <w:szCs w:val="24"/>
-              </w:rPr>
-            </w:pPr>
-          </w:p>
-        </w:tc>
       </w:tr>
       <w:tr>
         <w:tc>
           <w:tcPr>
-            <w:tcW w:w="5014" w:type="dxa"/>
+            <w:tcW w:w="4961" w:type="dxa"/>
             <w:shd w:val="clear" w:color="auto" w:fill="auto"/>
             <w:vAlign w:val="center"/>
           </w:tcPr>
@@ -594,7 +506,7 @@
         </w:tc>
         <w:tc>
           <w:tcPr>
-            <w:tcW w:w="2520" w:type="dxa"/>
+            <w:tcW w:w="2693" w:type="dxa"/>
             <w:vAlign w:val="center"/>
           </w:tcPr>
           <w:p>
@@ -619,31 +531,11 @@
             </w:r>
           </w:p>
         </w:tc>
-        <w:tc>
-          <w:tcPr>
-            <w:tcW w:w="2520" w:type="dxa"/>
-            <w:vAlign w:val="center"/>
-          </w:tcPr>
-          <w:p>
-            <w:pPr>
-              <w:pStyle w:val="af3"/>
-              <w:tabs>
-                <w:tab w:val="left" w:pos="1134"/>
-              </w:tabs>
-              <w:ind w:left="0" w:firstLine="0"/>
-              <w:jc w:val="left"/>
-              <w:rPr>
-                <w:rFonts w:ascii="Cambria" w:hAnsi="Cambria"/>
-                <w:szCs w:val="24"/>
-              </w:rPr>
-            </w:pPr>
-          </w:p>
-        </w:tc>
       </w:tr>
       <w:tr>
         <w:tc>
           <w:tcPr>
-            <w:tcW w:w="5014" w:type="dxa"/>
+            <w:tcW w:w="4961" w:type="dxa"/>
             <w:shd w:val="clear" w:color="auto" w:fill="auto"/>
             <w:vAlign w:val="center"/>
           </w:tcPr>
@@ -689,7 +581,7 @@
         </w:tc>
         <w:tc>
           <w:tcPr>
-            <w:tcW w:w="2520" w:type="dxa"/>
+            <w:tcW w:w="2693" w:type="dxa"/>
             <w:vAlign w:val="center"/>
           </w:tcPr>
           <w:p>
@@ -714,31 +606,11 @@
             </w:r>
           </w:p>
         </w:tc>
-        <w:tc>
-          <w:tcPr>
-            <w:tcW w:w="2520" w:type="dxa"/>
-            <w:vAlign w:val="center"/>
-          </w:tcPr>
-          <w:p>
-            <w:pPr>
-              <w:pStyle w:val="af3"/>
-              <w:tabs>
-                <w:tab w:val="left" w:pos="1134"/>
-              </w:tabs>
-              <w:ind w:left="0" w:firstLine="0"/>
-              <w:jc w:val="left"/>
-              <w:rPr>
-                <w:rFonts w:ascii="Cambria" w:hAnsi="Cambria"/>
-                <w:szCs w:val="24"/>
-              </w:rPr>
-            </w:pPr>
-          </w:p>
-        </w:tc>
       </w:tr>
       <w:tr>
         <w:tc>
           <w:tcPr>
-            <w:tcW w:w="5014" w:type="dxa"/>
+            <w:tcW w:w="4961" w:type="dxa"/>
             <w:shd w:val="clear" w:color="auto" w:fill="auto"/>
             <w:vAlign w:val="center"/>
           </w:tcPr>
@@ -770,7 +642,7 @@
         </w:tc>
         <w:tc>
           <w:tcPr>
-            <w:tcW w:w="2520" w:type="dxa"/>
+            <w:tcW w:w="2693" w:type="dxa"/>
             <w:vAlign w:val="center"/>
           </w:tcPr>
           <w:p>
@@ -795,31 +667,11 @@
             </w:r>
           </w:p>
         </w:tc>
-        <w:tc>
-          <w:tcPr>
-            <w:tcW w:w="2520" w:type="dxa"/>
-            <w:vAlign w:val="center"/>
-          </w:tcPr>
-          <w:p>
-            <w:pPr>
-              <w:pStyle w:val="af3"/>
-              <w:tabs>
-                <w:tab w:val="left" w:pos="1134"/>
-              </w:tabs>
-              <w:ind w:left="0" w:firstLine="0"/>
-              <w:jc w:val="left"/>
-              <w:rPr>
-                <w:rFonts w:ascii="Cambria" w:hAnsi="Cambria"/>
-                <w:szCs w:val="24"/>
-              </w:rPr>
-            </w:pPr>
-          </w:p>
-        </w:tc>
       </w:tr>
       <w:tr>
         <w:tc>
           <w:tcPr>
-            <w:tcW w:w="5014" w:type="dxa"/>
+            <w:tcW w:w="4961" w:type="dxa"/>
             <w:shd w:val="clear" w:color="auto" w:fill="auto"/>
             <w:vAlign w:val="center"/>
           </w:tcPr>
@@ -865,7 +717,7 @@
         </w:tc>
         <w:tc>
           <w:tcPr>
-            <w:tcW w:w="2520" w:type="dxa"/>
+            <w:tcW w:w="2693" w:type="dxa"/>
             <w:vAlign w:val="center"/>
           </w:tcPr>
           <w:p>
@@ -890,31 +742,11 @@
             </w:r>
           </w:p>
         </w:tc>
-        <w:tc>
-          <w:tcPr>
-            <w:tcW w:w="2520" w:type="dxa"/>
-            <w:vAlign w:val="center"/>
-          </w:tcPr>
-          <w:p>
-            <w:pPr>
-              <w:pStyle w:val="af3"/>
-              <w:tabs>
-                <w:tab w:val="left" w:pos="1134"/>
-              </w:tabs>
-              <w:ind w:left="0" w:firstLine="0"/>
-              <w:jc w:val="left"/>
-              <w:rPr>
-                <w:rFonts w:ascii="Cambria" w:hAnsi="Cambria"/>
-                <w:szCs w:val="24"/>
-              </w:rPr>
-            </w:pPr>
-          </w:p>
-        </w:tc>
       </w:tr>
       <w:tr>
         <w:tc>
           <w:tcPr>
-            <w:tcW w:w="5014" w:type="dxa"/>
+            <w:tcW w:w="4961" w:type="dxa"/>
             <w:shd w:val="clear" w:color="auto" w:fill="auto"/>
             <w:vAlign w:val="center"/>
           </w:tcPr>
@@ -946,7 +778,7 @@
         </w:tc>
         <w:tc>
           <w:tcPr>
-            <w:tcW w:w="2520" w:type="dxa"/>
+            <w:tcW w:w="2693" w:type="dxa"/>
             <w:vAlign w:val="center"/>
           </w:tcPr>
           <w:p>
@@ -971,31 +803,11 @@
             </w:r>
           </w:p>
         </w:tc>
-        <w:tc>
-          <w:tcPr>
-            <w:tcW w:w="2520" w:type="dxa"/>
-            <w:vAlign w:val="center"/>
-          </w:tcPr>
-          <w:p>
-            <w:pPr>
-              <w:pStyle w:val="af3"/>
-              <w:tabs>
-                <w:tab w:val="left" w:pos="1134"/>
-              </w:tabs>
-              <w:ind w:left="0" w:firstLine="0"/>
-              <w:jc w:val="left"/>
-              <w:rPr>
-                <w:rFonts w:ascii="Cambria" w:hAnsi="Cambria"/>
-                <w:szCs w:val="24"/>
-              </w:rPr>
-            </w:pPr>
-          </w:p>
-        </w:tc>
       </w:tr>
       <w:tr>
         <w:tc>
           <w:tcPr>
-            <w:tcW w:w="5014" w:type="dxa"/>
+            <w:tcW w:w="4961" w:type="dxa"/>
             <w:shd w:val="clear" w:color="auto" w:fill="auto"/>
             <w:vAlign w:val="center"/>
           </w:tcPr>
@@ -1027,7 +839,7 @@
         </w:tc>
         <w:tc>
           <w:tcPr>
-            <w:tcW w:w="2520" w:type="dxa"/>
+            <w:tcW w:w="2693" w:type="dxa"/>
             <w:vAlign w:val="center"/>
           </w:tcPr>
           <w:p>
@@ -1052,31 +864,11 @@
             </w:r>
           </w:p>
         </w:tc>
-        <w:tc>
-          <w:tcPr>
-            <w:tcW w:w="2520" w:type="dxa"/>
-            <w:vAlign w:val="center"/>
-          </w:tcPr>
-          <w:p>
-            <w:pPr>
-              <w:pStyle w:val="af3"/>
-              <w:tabs>
-                <w:tab w:val="left" w:pos="1134"/>
-              </w:tabs>
-              <w:ind w:left="0" w:firstLine="0"/>
-              <w:jc w:val="left"/>
-              <w:rPr>
-                <w:rFonts w:ascii="Cambria" w:hAnsi="Cambria"/>
-                <w:szCs w:val="24"/>
-              </w:rPr>
-            </w:pPr>
-          </w:p>
-        </w:tc>
       </w:tr>
       <w:tr>
         <w:tc>
           <w:tcPr>
-            <w:tcW w:w="5014" w:type="dxa"/>
+            <w:tcW w:w="4961" w:type="dxa"/>
             <w:shd w:val="clear" w:color="auto" w:fill="auto"/>
             <w:vAlign w:val="center"/>
           </w:tcPr>
@@ -1122,7 +914,7 @@
         </w:tc>
         <w:tc>
           <w:tcPr>
-            <w:tcW w:w="2520" w:type="dxa"/>
+            <w:tcW w:w="2693" w:type="dxa"/>
             <w:vAlign w:val="center"/>
           </w:tcPr>
           <w:p>
@@ -1147,31 +939,11 @@
             </w:r>
           </w:p>
         </w:tc>
-        <w:tc>
-          <w:tcPr>
-            <w:tcW w:w="2520" w:type="dxa"/>
-            <w:vAlign w:val="center"/>
-          </w:tcPr>
-          <w:p>
-            <w:pPr>
-              <w:pStyle w:val="af3"/>
-              <w:tabs>
-                <w:tab w:val="left" w:pos="1134"/>
-              </w:tabs>
-              <w:ind w:left="0" w:firstLine="0"/>
-              <w:jc w:val="left"/>
-              <w:rPr>
-                <w:rFonts w:ascii="Cambria" w:hAnsi="Cambria"/>
-                <w:szCs w:val="24"/>
-              </w:rPr>
-            </w:pPr>
-          </w:p>
-        </w:tc>
       </w:tr>
       <w:tr>
         <w:tc>
           <w:tcPr>
-            <w:tcW w:w="5014" w:type="dxa"/>
+            <w:tcW w:w="4961" w:type="dxa"/>
             <w:shd w:val="clear" w:color="auto" w:fill="auto"/>
             <w:vAlign w:val="center"/>
           </w:tcPr>
@@ -1203,7 +975,7 @@
         </w:tc>
         <w:tc>
           <w:tcPr>
-            <w:tcW w:w="2520" w:type="dxa"/>
+            <w:tcW w:w="2693" w:type="dxa"/>
             <w:vAlign w:val="center"/>
           </w:tcPr>
           <w:p>
@@ -1228,31 +1000,11 @@
             </w:r>
           </w:p>
         </w:tc>
-        <w:tc>
-          <w:tcPr>
-            <w:tcW w:w="2520" w:type="dxa"/>
-            <w:vAlign w:val="center"/>
-          </w:tcPr>
-          <w:p>
-            <w:pPr>
-              <w:pStyle w:val="af3"/>
-              <w:tabs>
-                <w:tab w:val="left" w:pos="1134"/>
-              </w:tabs>
-              <w:ind w:left="0" w:firstLine="0"/>
-              <w:jc w:val="left"/>
-              <w:rPr>
-                <w:rFonts w:ascii="Cambria" w:hAnsi="Cambria"/>
-                <w:szCs w:val="24"/>
-              </w:rPr>
-            </w:pPr>
-          </w:p>
-        </w:tc>
       </w:tr>
       <w:tr>
         <w:tc>
           <w:tcPr>
-            <w:tcW w:w="5014" w:type="dxa"/>
+            <w:tcW w:w="4961" w:type="dxa"/>
             <w:shd w:val="clear" w:color="auto" w:fill="auto"/>
             <w:vAlign w:val="center"/>
           </w:tcPr>
@@ -1330,7 +1082,7 @@
         </w:tc>
         <w:tc>
           <w:tcPr>
-            <w:tcW w:w="2520" w:type="dxa"/>
+            <w:tcW w:w="2693" w:type="dxa"/>
             <w:vAlign w:val="center"/>
           </w:tcPr>
           <w:p>
@@ -1357,31 +1109,11 @@
             <w:proofErr w:type="spellEnd"/>
           </w:p>
         </w:tc>
-        <w:tc>
-          <w:tcPr>
-            <w:tcW w:w="2520" w:type="dxa"/>
-            <w:vAlign w:val="center"/>
-          </w:tcPr>
-          <w:p>
-            <w:pPr>
-              <w:pStyle w:val="af3"/>
-              <w:tabs>
-                <w:tab w:val="left" w:pos="1134"/>
-              </w:tabs>
-              <w:ind w:left="0" w:firstLine="0"/>
-              <w:jc w:val="left"/>
-              <w:rPr>
-                <w:rFonts w:ascii="Cambria" w:hAnsi="Cambria"/>
-                <w:szCs w:val="24"/>
-              </w:rPr>
-            </w:pPr>
-          </w:p>
-        </w:tc>
       </w:tr>
       <w:tr>
         <w:tc>
           <w:tcPr>
-            <w:tcW w:w="5014" w:type="dxa"/>
+            <w:tcW w:w="4961" w:type="dxa"/>
             <w:shd w:val="clear" w:color="auto" w:fill="auto"/>
             <w:vAlign w:val="center"/>
           </w:tcPr>
@@ -1437,7 +1169,7 @@
         </w:tc>
         <w:tc>
           <w:tcPr>
-            <w:tcW w:w="2520" w:type="dxa"/>
+            <w:tcW w:w="2693" w:type="dxa"/>
             <w:vAlign w:val="center"/>
           </w:tcPr>
           <w:p>
@@ -1464,44 +1196,22 @@
             <w:proofErr w:type="spellEnd"/>
           </w:p>
         </w:tc>
-        <w:tc>
-          <w:tcPr>
-            <w:tcW w:w="2520" w:type="dxa"/>
-            <w:vAlign w:val="center"/>
-          </w:tcPr>
-          <w:p>
-            <w:pPr>
-              <w:pStyle w:val="af3"/>
-              <w:tabs>
-                <w:tab w:val="left" w:pos="1134"/>
-              </w:tabs>
-              <w:ind w:left="0" w:firstLine="0"/>
-              <w:jc w:val="left"/>
-              <w:rPr>
-                <w:rFonts w:ascii="Cambria" w:hAnsi="Cambria"/>
-                <w:szCs w:val="24"/>
-              </w:rPr>
-            </w:pPr>
-          </w:p>
-        </w:tc>
       </w:tr>
     </w:tbl>
     <w:p>
       <w:pPr>
-        <w:tabs>
-          <w:tab w:val="left" w:pos="1134"/>
-        </w:tabs>
         <w:rPr>
           <w:rFonts w:ascii="Cambria" w:hAnsi="Cambria"/>
+          <w:b/>
           <w:szCs w:val="24"/>
         </w:rPr>
       </w:pPr>
     </w:p>
     <w:p>
       <w:pPr>
-        <w:ind w:firstLine="0"/>
         <w:rPr>
           <w:rFonts w:ascii="Cambria" w:hAnsi="Cambria"/>
+          <w:b/>
           <w:szCs w:val="24"/>
         </w:rPr>
       </w:pPr>
@@ -1534,7 +1244,6 @@
           <w:rFonts w:ascii="Cambria" w:hAnsi="Cambria"/>
           <w:b/>
           <w:szCs w:val="24"/>
-          <w:lang w:val="en-US"/>
         </w:rPr>
         <w:t>HS</w:t>
       </w:r>
@@ -1554,19 +1263,12 @@
         </w:rPr>
         <w:t>Граничный узел»</w:t>
       </w:r>
-      <w:r>
-        <w:rPr>
-          <w:rFonts w:ascii="Cambria" w:hAnsi="Cambria"/>
-          <w:szCs w:val="24"/>
-        </w:rPr>
-        <w:t>:</w:t>
-      </w:r>
     </w:p>
     <w:tbl>
       <w:tblPr>
         <w:tblStyle w:val="a6"/>
         <w:tblW w:w="0" w:type="auto"/>
-        <w:tblInd w:w="-426" w:type="dxa"/>
+        <w:tblInd w:w="-5" w:type="dxa"/>
         <w:tblBorders>
           <w:top w:val="single" w:sz="4" w:space="0" w:color="auto"/>
           <w:left w:val="single" w:sz="4" w:space="0" w:color="auto"/>
@@ -1578,14 +1280,13 @@
         <w:tblLook w:val="04A0" w:firstRow="1" w:lastRow="0" w:firstColumn="1" w:lastColumn="0" w:noHBand="0" w:noVBand="1"/>
       </w:tblPr>
       <w:tblGrid>
-        <w:gridCol w:w="4980"/>
-        <w:gridCol w:w="2537"/>
-        <w:gridCol w:w="2537"/>
+        <w:gridCol w:w="4961"/>
+        <w:gridCol w:w="2693"/>
       </w:tblGrid>
       <w:tr>
         <w:tc>
           <w:tcPr>
-            <w:tcW w:w="4980" w:type="dxa"/>
+            <w:tcW w:w="4961" w:type="dxa"/>
             <w:shd w:val="clear" w:color="auto" w:fill="auto"/>
             <w:vAlign w:val="center"/>
           </w:tcPr>
@@ -1617,7 +1318,7 @@
         </w:tc>
         <w:tc>
           <w:tcPr>
-            <w:tcW w:w="2537" w:type="dxa"/>
+            <w:tcW w:w="2693" w:type="dxa"/>
             <w:vAlign w:val="center"/>
           </w:tcPr>
           <w:p>
@@ -1644,31 +1345,11 @@
             </w:r>
           </w:p>
         </w:tc>
-        <w:tc>
-          <w:tcPr>
-            <w:tcW w:w="2537" w:type="dxa"/>
-            <w:vAlign w:val="center"/>
-          </w:tcPr>
-          <w:p>
-            <w:pPr>
-              <w:pStyle w:val="af3"/>
-              <w:tabs>
-                <w:tab w:val="left" w:pos="1134"/>
-              </w:tabs>
-              <w:ind w:left="0" w:firstLine="0"/>
-              <w:jc w:val="left"/>
-              <w:rPr>
-                <w:rFonts w:ascii="Cambria" w:hAnsi="Cambria"/>
-                <w:szCs w:val="24"/>
-              </w:rPr>
-            </w:pPr>
-          </w:p>
-        </w:tc>
       </w:tr>
       <w:tr>
         <w:tc>
           <w:tcPr>
-            <w:tcW w:w="4980" w:type="dxa"/>
+            <w:tcW w:w="4961" w:type="dxa"/>
             <w:shd w:val="clear" w:color="auto" w:fill="auto"/>
             <w:vAlign w:val="center"/>
           </w:tcPr>
@@ -1700,7 +1381,7 @@
         </w:tc>
         <w:tc>
           <w:tcPr>
-            <w:tcW w:w="2537" w:type="dxa"/>
+            <w:tcW w:w="2693" w:type="dxa"/>
             <w:vAlign w:val="center"/>
           </w:tcPr>
           <w:p>
@@ -1727,31 +1408,11 @@
             </w:r>
           </w:p>
         </w:tc>
-        <w:tc>
-          <w:tcPr>
-            <w:tcW w:w="2537" w:type="dxa"/>
-            <w:vAlign w:val="center"/>
-          </w:tcPr>
-          <w:p>
-            <w:pPr>
-              <w:pStyle w:val="af3"/>
-              <w:tabs>
-                <w:tab w:val="left" w:pos="1134"/>
-              </w:tabs>
-              <w:ind w:left="0" w:firstLine="0"/>
-              <w:jc w:val="left"/>
-              <w:rPr>
-                <w:rFonts w:ascii="Cambria" w:hAnsi="Cambria"/>
-                <w:szCs w:val="24"/>
-              </w:rPr>
-            </w:pPr>
-          </w:p>
-        </w:tc>
       </w:tr>
       <w:tr>
         <w:tc>
           <w:tcPr>
-            <w:tcW w:w="4980" w:type="dxa"/>
+            <w:tcW w:w="4961" w:type="dxa"/>
             <w:shd w:val="clear" w:color="auto" w:fill="auto"/>
             <w:vAlign w:val="center"/>
           </w:tcPr>
@@ -1783,7 +1444,7 @@
         </w:tc>
         <w:tc>
           <w:tcPr>
-            <w:tcW w:w="2537" w:type="dxa"/>
+            <w:tcW w:w="2693" w:type="dxa"/>
             <w:vAlign w:val="center"/>
           </w:tcPr>
           <w:p>
@@ -1810,31 +1471,11 @@
             </w:r>
           </w:p>
         </w:tc>
-        <w:tc>
-          <w:tcPr>
-            <w:tcW w:w="2537" w:type="dxa"/>
-            <w:vAlign w:val="center"/>
-          </w:tcPr>
-          <w:p>
-            <w:pPr>
-              <w:pStyle w:val="af3"/>
-              <w:tabs>
-                <w:tab w:val="left" w:pos="1134"/>
-              </w:tabs>
-              <w:ind w:left="0" w:firstLine="0"/>
-              <w:jc w:val="left"/>
-              <w:rPr>
-                <w:rFonts w:ascii="Cambria" w:hAnsi="Cambria"/>
-                <w:szCs w:val="24"/>
-              </w:rPr>
-            </w:pPr>
-          </w:p>
-        </w:tc>
       </w:tr>
       <w:tr>
         <w:tc>
           <w:tcPr>
-            <w:tcW w:w="4980" w:type="dxa"/>
+            <w:tcW w:w="4961" w:type="dxa"/>
             <w:shd w:val="clear" w:color="auto" w:fill="auto"/>
             <w:vAlign w:val="center"/>
           </w:tcPr>
@@ -1880,7 +1521,7 @@
         </w:tc>
         <w:tc>
           <w:tcPr>
-            <w:tcW w:w="2537" w:type="dxa"/>
+            <w:tcW w:w="2693" w:type="dxa"/>
             <w:vAlign w:val="center"/>
           </w:tcPr>
           <w:p>
@@ -1907,31 +1548,11 @@
             </w:r>
           </w:p>
         </w:tc>
-        <w:tc>
-          <w:tcPr>
-            <w:tcW w:w="2537" w:type="dxa"/>
-            <w:vAlign w:val="center"/>
-          </w:tcPr>
-          <w:p>
-            <w:pPr>
-              <w:pStyle w:val="af3"/>
-              <w:tabs>
-                <w:tab w:val="left" w:pos="1134"/>
-              </w:tabs>
-              <w:ind w:left="0" w:firstLine="0"/>
-              <w:jc w:val="left"/>
-              <w:rPr>
-                <w:rFonts w:ascii="Cambria" w:hAnsi="Cambria"/>
-                <w:szCs w:val="24"/>
-              </w:rPr>
-            </w:pPr>
-          </w:p>
-        </w:tc>
       </w:tr>
       <w:tr>
         <w:tc>
           <w:tcPr>
-            <w:tcW w:w="4980" w:type="dxa"/>
+            <w:tcW w:w="4961" w:type="dxa"/>
             <w:shd w:val="clear" w:color="auto" w:fill="auto"/>
             <w:vAlign w:val="center"/>
           </w:tcPr>
@@ -1977,7 +1598,7 @@
         </w:tc>
         <w:tc>
           <w:tcPr>
-            <w:tcW w:w="2537" w:type="dxa"/>
+            <w:tcW w:w="2693" w:type="dxa"/>
             <w:vAlign w:val="center"/>
           </w:tcPr>
           <w:p>
@@ -2004,31 +1625,11 @@
             </w:r>
           </w:p>
         </w:tc>
-        <w:tc>
-          <w:tcPr>
-            <w:tcW w:w="2537" w:type="dxa"/>
-            <w:vAlign w:val="center"/>
-          </w:tcPr>
-          <w:p>
-            <w:pPr>
-              <w:pStyle w:val="af3"/>
-              <w:tabs>
-                <w:tab w:val="left" w:pos="1134"/>
-              </w:tabs>
-              <w:ind w:left="0" w:firstLine="0"/>
-              <w:jc w:val="left"/>
-              <w:rPr>
-                <w:rFonts w:ascii="Cambria" w:hAnsi="Cambria"/>
-                <w:szCs w:val="24"/>
-              </w:rPr>
-            </w:pPr>
-          </w:p>
-        </w:tc>
       </w:tr>
       <w:tr>
         <w:tc>
           <w:tcPr>
-            <w:tcW w:w="4980" w:type="dxa"/>
+            <w:tcW w:w="4961" w:type="dxa"/>
             <w:shd w:val="clear" w:color="auto" w:fill="auto"/>
             <w:vAlign w:val="center"/>
           </w:tcPr>
@@ -2060,7 +1661,7 @@
         </w:tc>
         <w:tc>
           <w:tcPr>
-            <w:tcW w:w="2537" w:type="dxa"/>
+            <w:tcW w:w="2693" w:type="dxa"/>
             <w:vAlign w:val="center"/>
           </w:tcPr>
           <w:p>
@@ -2087,31 +1688,11 @@
             </w:r>
           </w:p>
         </w:tc>
-        <w:tc>
-          <w:tcPr>
-            <w:tcW w:w="2537" w:type="dxa"/>
-            <w:vAlign w:val="center"/>
-          </w:tcPr>
-          <w:p>
-            <w:pPr>
-              <w:pStyle w:val="af3"/>
-              <w:tabs>
-                <w:tab w:val="left" w:pos="1134"/>
-              </w:tabs>
-              <w:ind w:left="0" w:firstLine="0"/>
-              <w:jc w:val="left"/>
-              <w:rPr>
-                <w:rFonts w:ascii="Cambria" w:hAnsi="Cambria"/>
-                <w:szCs w:val="24"/>
-              </w:rPr>
-            </w:pPr>
-          </w:p>
-        </w:tc>
       </w:tr>
       <w:tr>
         <w:tc>
           <w:tcPr>
-            <w:tcW w:w="4980" w:type="dxa"/>
+            <w:tcW w:w="4961" w:type="dxa"/>
             <w:shd w:val="clear" w:color="auto" w:fill="auto"/>
             <w:vAlign w:val="center"/>
           </w:tcPr>
@@ -2143,7 +1724,7 @@
         </w:tc>
         <w:tc>
           <w:tcPr>
-            <w:tcW w:w="2537" w:type="dxa"/>
+            <w:tcW w:w="2693" w:type="dxa"/>
             <w:vAlign w:val="center"/>
           </w:tcPr>
           <w:p>
@@ -2180,31 +1761,11 @@
             <w:proofErr w:type="spellEnd"/>
           </w:p>
         </w:tc>
-        <w:tc>
-          <w:tcPr>
-            <w:tcW w:w="2537" w:type="dxa"/>
-            <w:vAlign w:val="center"/>
-          </w:tcPr>
-          <w:p>
-            <w:pPr>
-              <w:pStyle w:val="af3"/>
-              <w:tabs>
-                <w:tab w:val="left" w:pos="1134"/>
-              </w:tabs>
-              <w:ind w:left="0" w:firstLine="0"/>
-              <w:jc w:val="left"/>
-              <w:rPr>
-                <w:rFonts w:ascii="Cambria" w:hAnsi="Cambria"/>
-                <w:szCs w:val="24"/>
-              </w:rPr>
-            </w:pPr>
-          </w:p>
-        </w:tc>
       </w:tr>
       <w:tr>
         <w:tc>
           <w:tcPr>
-            <w:tcW w:w="4980" w:type="dxa"/>
+            <w:tcW w:w="4961" w:type="dxa"/>
             <w:shd w:val="clear" w:color="auto" w:fill="auto"/>
             <w:vAlign w:val="center"/>
           </w:tcPr>
@@ -2236,7 +1797,7 @@
         </w:tc>
         <w:tc>
           <w:tcPr>
-            <w:tcW w:w="2537" w:type="dxa"/>
+            <w:tcW w:w="2693" w:type="dxa"/>
             <w:vAlign w:val="center"/>
           </w:tcPr>
           <w:p>
@@ -2273,26 +1834,6 @@
             <w:proofErr w:type="spellEnd"/>
           </w:p>
         </w:tc>
-        <w:tc>
-          <w:tcPr>
-            <w:tcW w:w="2537" w:type="dxa"/>
-            <w:vAlign w:val="center"/>
-          </w:tcPr>
-          <w:p>
-            <w:pPr>
-              <w:pStyle w:val="af3"/>
-              <w:tabs>
-                <w:tab w:val="left" w:pos="1134"/>
-              </w:tabs>
-              <w:ind w:left="0" w:firstLine="0"/>
-              <w:jc w:val="left"/>
-              <w:rPr>
-                <w:rFonts w:ascii="Cambria" w:hAnsi="Cambria"/>
-                <w:szCs w:val="24"/>
-              </w:rPr>
-            </w:pPr>
-          </w:p>
-        </w:tc>
       </w:tr>
     </w:tbl>
     <w:p>
@@ -2306,8 +1847,384 @@
         </w:rPr>
       </w:pPr>
     </w:p>
+    <w:p>
+      <w:pPr>
+        <w:rPr>
+          <w:rFonts w:ascii="Cambria" w:hAnsi="Cambria"/>
+          <w:szCs w:val="24"/>
+        </w:rPr>
+      </w:pPr>
+      <w:r>
+        <w:rPr>
+          <w:rFonts w:ascii="Cambria" w:hAnsi="Cambria"/>
+          <w:szCs w:val="24"/>
+        </w:rPr>
+        <w:t>Блок может быть соединен</w:t>
+      </w:r>
+      <w:r>
+        <w:rPr>
+          <w:rFonts w:ascii="Cambria" w:hAnsi="Cambria"/>
+          <w:szCs w:val="24"/>
+        </w:rPr>
+        <w:t xml:space="preserve"> посредством гидравлических связей со следующими блоками:</w:t>
+      </w:r>
+    </w:p>
+    <w:p>
+      <w:pPr>
+        <w:pStyle w:val="af3"/>
+        <w:numPr>
+          <w:ilvl w:val="0"/>
+          <w:numId w:val="50"/>
+        </w:numPr>
+        <w:rPr>
+          <w:rFonts w:ascii="Cambria" w:hAnsi="Cambria"/>
+          <w:szCs w:val="24"/>
+        </w:rPr>
+      </w:pPr>
+      <w:r>
+        <w:rPr>
+          <w:rFonts w:ascii="Cambria" w:hAnsi="Cambria"/>
+          <w:szCs w:val="24"/>
+          <w:lang w:val="en-US"/>
+        </w:rPr>
+        <w:t xml:space="preserve">«HS – </w:t>
+      </w:r>
+      <w:proofErr w:type="spellStart"/>
+      <w:r>
+        <w:rPr>
+          <w:rFonts w:ascii="Cambria" w:hAnsi="Cambria"/>
+          <w:szCs w:val="24"/>
+          <w:lang w:val="en-US"/>
+        </w:rPr>
+        <w:t>Канал</w:t>
+      </w:r>
+      <w:proofErr w:type="spellEnd"/>
+      <w:r>
+        <w:rPr>
+          <w:rFonts w:ascii="Cambria" w:hAnsi="Cambria"/>
+          <w:szCs w:val="24"/>
+          <w:lang w:val="en-US"/>
+        </w:rPr>
+        <w:t>»;</w:t>
+      </w:r>
+    </w:p>
+    <w:p>
+      <w:pPr>
+        <w:pStyle w:val="af3"/>
+        <w:numPr>
+          <w:ilvl w:val="0"/>
+          <w:numId w:val="50"/>
+        </w:numPr>
+        <w:rPr>
+          <w:rFonts w:ascii="Cambria" w:hAnsi="Cambria"/>
+          <w:szCs w:val="24"/>
+        </w:rPr>
+      </w:pPr>
+      <w:r>
+        <w:rPr>
+          <w:rFonts w:ascii="Cambria" w:hAnsi="Cambria"/>
+          <w:szCs w:val="24"/>
+        </w:rPr>
+        <w:t>«</w:t>
+      </w:r>
+      <w:r>
+        <w:rPr>
+          <w:rFonts w:ascii="Cambria" w:hAnsi="Cambria"/>
+          <w:szCs w:val="24"/>
+          <w:lang w:val="en-US"/>
+        </w:rPr>
+        <w:t xml:space="preserve">HS - </w:t>
+      </w:r>
+      <w:r>
+        <w:rPr>
+          <w:rFonts w:ascii="Cambria" w:hAnsi="Cambria"/>
+          <w:szCs w:val="24"/>
+        </w:rPr>
+        <w:t>Труба»;</w:t>
+      </w:r>
+    </w:p>
+    <w:p>
+      <w:pPr>
+        <w:pStyle w:val="af3"/>
+        <w:numPr>
+          <w:ilvl w:val="0"/>
+          <w:numId w:val="50"/>
+        </w:numPr>
+        <w:rPr>
+          <w:rFonts w:ascii="Cambria" w:hAnsi="Cambria"/>
+          <w:szCs w:val="24"/>
+        </w:rPr>
+      </w:pPr>
+      <w:r>
+        <w:rPr>
+          <w:rFonts w:ascii="Cambria" w:hAnsi="Cambria"/>
+          <w:szCs w:val="24"/>
+        </w:rPr>
+        <w:t>«</w:t>
+      </w:r>
+      <w:r>
+        <w:rPr>
+          <w:rFonts w:ascii="Cambria" w:hAnsi="Cambria"/>
+          <w:szCs w:val="24"/>
+          <w:lang w:val="en-US"/>
+        </w:rPr>
+        <w:t xml:space="preserve">HS – </w:t>
+      </w:r>
+      <w:r>
+        <w:rPr>
+          <w:rFonts w:ascii="Cambria" w:hAnsi="Cambria"/>
+          <w:szCs w:val="24"/>
+        </w:rPr>
+        <w:t>Кольцевой зазор»;</w:t>
+      </w:r>
+    </w:p>
+    <w:p>
+      <w:pPr>
+        <w:pStyle w:val="af3"/>
+        <w:numPr>
+          <w:ilvl w:val="0"/>
+          <w:numId w:val="50"/>
+        </w:numPr>
+        <w:rPr>
+          <w:rFonts w:ascii="Cambria" w:hAnsi="Cambria"/>
+          <w:szCs w:val="24"/>
+        </w:rPr>
+      </w:pPr>
+      <w:r>
+        <w:rPr>
+          <w:rFonts w:ascii="Cambria" w:hAnsi="Cambria"/>
+          <w:szCs w:val="24"/>
+        </w:rPr>
+        <w:t>«</w:t>
+      </w:r>
+      <w:r>
+        <w:rPr>
+          <w:rFonts w:ascii="Cambria" w:hAnsi="Cambria"/>
+          <w:szCs w:val="24"/>
+          <w:lang w:val="en-US"/>
+        </w:rPr>
+        <w:t>HS</w:t>
+      </w:r>
+      <w:r>
+        <w:rPr>
+          <w:rFonts w:ascii="Cambria" w:hAnsi="Cambria"/>
+          <w:szCs w:val="24"/>
+        </w:rPr>
+        <w:t xml:space="preserve"> – </w:t>
+      </w:r>
+      <w:r>
+        <w:rPr>
+          <w:rFonts w:ascii="Cambria" w:hAnsi="Cambria"/>
+          <w:szCs w:val="24"/>
+        </w:rPr>
+        <w:t>Насос с электроприводом в сборе»;</w:t>
+      </w:r>
+    </w:p>
+    <w:p>
+      <w:pPr>
+        <w:pStyle w:val="af3"/>
+        <w:numPr>
+          <w:ilvl w:val="0"/>
+          <w:numId w:val="50"/>
+        </w:numPr>
+        <w:rPr>
+          <w:rFonts w:ascii="Cambria" w:hAnsi="Cambria"/>
+          <w:szCs w:val="24"/>
+        </w:rPr>
+      </w:pPr>
+      <w:r>
+        <w:rPr>
+          <w:rFonts w:ascii="Cambria" w:hAnsi="Cambria"/>
+          <w:szCs w:val="24"/>
+        </w:rPr>
+        <w:t>«</w:t>
+      </w:r>
+      <w:r>
+        <w:rPr>
+          <w:rFonts w:ascii="Cambria" w:hAnsi="Cambria"/>
+          <w:szCs w:val="24"/>
+          <w:lang w:val="en-US"/>
+        </w:rPr>
+        <w:t>HS</w:t>
+      </w:r>
+      <w:r>
+        <w:rPr>
+          <w:rFonts w:ascii="Cambria" w:hAnsi="Cambria"/>
+          <w:szCs w:val="24"/>
+        </w:rPr>
+        <w:t xml:space="preserve"> - </w:t>
+      </w:r>
+      <w:r>
+        <w:rPr>
+          <w:rFonts w:ascii="Cambria" w:hAnsi="Cambria"/>
+          <w:szCs w:val="24"/>
+        </w:rPr>
+        <w:t>Ссылка на объект»;</w:t>
+      </w:r>
+    </w:p>
+    <w:p>
+      <w:pPr>
+        <w:pStyle w:val="af3"/>
+        <w:numPr>
+          <w:ilvl w:val="0"/>
+          <w:numId w:val="50"/>
+        </w:numPr>
+        <w:rPr>
+          <w:rFonts w:ascii="Cambria" w:hAnsi="Cambria"/>
+          <w:szCs w:val="24"/>
+        </w:rPr>
+      </w:pPr>
+      <w:r>
+        <w:rPr>
+          <w:rFonts w:ascii="Cambria" w:hAnsi="Cambria"/>
+          <w:szCs w:val="24"/>
+        </w:rPr>
+        <w:t>«</w:t>
+      </w:r>
+      <w:r>
+        <w:rPr>
+          <w:rFonts w:ascii="Cambria" w:hAnsi="Cambria"/>
+          <w:szCs w:val="24"/>
+          <w:lang w:val="en-US"/>
+        </w:rPr>
+        <w:t xml:space="preserve">HS – </w:t>
+      </w:r>
+      <w:r>
+        <w:rPr>
+          <w:rFonts w:ascii="Cambria" w:hAnsi="Cambria"/>
+          <w:szCs w:val="24"/>
+        </w:rPr>
+        <w:t>Порт входа»;</w:t>
+      </w:r>
+    </w:p>
+    <w:p>
+      <w:pPr>
+        <w:pStyle w:val="af3"/>
+        <w:numPr>
+          <w:ilvl w:val="0"/>
+          <w:numId w:val="50"/>
+        </w:numPr>
+        <w:rPr>
+          <w:rFonts w:ascii="Cambria" w:hAnsi="Cambria"/>
+          <w:szCs w:val="24"/>
+        </w:rPr>
+      </w:pPr>
+      <w:r>
+        <w:rPr>
+          <w:rFonts w:ascii="Cambria" w:hAnsi="Cambria"/>
+          <w:szCs w:val="24"/>
+        </w:rPr>
+        <w:t>«</w:t>
+      </w:r>
+      <w:r>
+        <w:rPr>
+          <w:rFonts w:ascii="Cambria" w:hAnsi="Cambria"/>
+          <w:szCs w:val="24"/>
+          <w:lang w:val="en-US"/>
+        </w:rPr>
+        <w:t xml:space="preserve">HS – </w:t>
+      </w:r>
+      <w:r>
+        <w:rPr>
+          <w:rFonts w:ascii="Cambria" w:hAnsi="Cambria"/>
+          <w:szCs w:val="24"/>
+        </w:rPr>
+        <w:t>Порт выхода»;</w:t>
+      </w:r>
+    </w:p>
+    <w:p>
+      <w:pPr>
+        <w:pStyle w:val="af3"/>
+        <w:numPr>
+          <w:ilvl w:val="0"/>
+          <w:numId w:val="50"/>
+        </w:numPr>
+        <w:rPr>
+          <w:rFonts w:ascii="Cambria" w:hAnsi="Cambria"/>
+          <w:szCs w:val="24"/>
+        </w:rPr>
+      </w:pPr>
+      <w:r>
+        <w:rPr>
+          <w:rFonts w:ascii="Cambria" w:hAnsi="Cambria"/>
+          <w:szCs w:val="24"/>
+        </w:rPr>
+        <w:t>«</w:t>
+      </w:r>
+      <w:r>
+        <w:rPr>
+          <w:rFonts w:ascii="Cambria" w:hAnsi="Cambria"/>
+          <w:szCs w:val="24"/>
+          <w:lang w:val="en-US"/>
+        </w:rPr>
+        <w:t xml:space="preserve">HS – </w:t>
+      </w:r>
+      <w:r>
+        <w:rPr>
+          <w:rFonts w:ascii="Cambria" w:hAnsi="Cambria"/>
+          <w:szCs w:val="24"/>
+        </w:rPr>
+        <w:t>В память»;</w:t>
+      </w:r>
+    </w:p>
+    <w:p>
+      <w:pPr>
+        <w:pStyle w:val="af3"/>
+        <w:numPr>
+          <w:ilvl w:val="0"/>
+          <w:numId w:val="50"/>
+        </w:numPr>
+        <w:rPr>
+          <w:rFonts w:ascii="Cambria" w:hAnsi="Cambria"/>
+          <w:szCs w:val="24"/>
+        </w:rPr>
+      </w:pPr>
+      <w:r>
+        <w:rPr>
+          <w:rFonts w:ascii="Cambria" w:hAnsi="Cambria"/>
+          <w:szCs w:val="24"/>
+        </w:rPr>
+        <w:lastRenderedPageBreak/>
+        <w:t>«</w:t>
+      </w:r>
+      <w:r>
+        <w:rPr>
+          <w:rFonts w:ascii="Cambria" w:hAnsi="Cambria"/>
+          <w:szCs w:val="24"/>
+          <w:lang w:val="en-US"/>
+        </w:rPr>
+        <w:t xml:space="preserve">HS – </w:t>
+      </w:r>
+      <w:r>
+        <w:rPr>
+          <w:rFonts w:ascii="Cambria" w:hAnsi="Cambria"/>
+          <w:szCs w:val="24"/>
+        </w:rPr>
+        <w:t>Из памяти»</w:t>
+      </w:r>
+      <w:r>
+        <w:rPr>
+          <w:rFonts w:ascii="Cambria" w:hAnsi="Cambria"/>
+          <w:szCs w:val="24"/>
+        </w:rPr>
+        <w:t>.</w:t>
+      </w:r>
+      <w:bookmarkStart w:id="0" w:name="_GoBack"/>
+      <w:bookmarkEnd w:id="0"/>
+    </w:p>
+    <w:p>
+      <w:pPr>
+        <w:tabs>
+          <w:tab w:val="left" w:pos="1134"/>
+        </w:tabs>
+        <w:rPr>
+          <w:rFonts w:ascii="Cambria" w:hAnsi="Cambria"/>
+          <w:szCs w:val="24"/>
+        </w:rPr>
+      </w:pPr>
+    </w:p>
     <w:sectPr>
-      <w:headerReference w:type="default" r:id="rId10"/>
+      <w:headerReference w:type="default" r:id="rId9"/>
       <w:pgSz w:w="11906" w:h="16838"/>
       <w:pgMar w:top="567" w:right="567" w:bottom="567" w:left="1701" w:header="708" w:footer="708" w:gutter="0"/>
       <w:cols w:space="708"/>
@@ -4212,6 +4129,119 @@
     </w:lvl>
   </w:abstractNum>
   <w:abstractNum w:abstractNumId="25" w15:restartNumberingAfterBreak="0">
+    <w:nsid w:val="3A0D4BE8"/>
+    <w:multiLevelType w:val="hybridMultilevel"/>
+    <w:tmpl w:val="7436D6D6"/>
+    <w:lvl w:ilvl="0" w:tplc="04190001">
+      <w:start w:val="1"/>
+      <w:numFmt w:val="bullet"/>
+      <w:lvlText w:val=""/>
+      <w:lvlJc w:val="left"/>
+      <w:pPr>
+        <w:ind w:left="1429" w:hanging="360"/>
+      </w:pPr>
+      <w:rPr>
+        <w:rFonts w:ascii="Symbol" w:hAnsi="Symbol" w:hint="default"/>
+      </w:rPr>
+    </w:lvl>
+    <w:lvl w:ilvl="1" w:tplc="04190003" w:tentative="1">
+      <w:start w:val="1"/>
+      <w:numFmt w:val="bullet"/>
+      <w:lvlText w:val="o"/>
+      <w:lvlJc w:val="left"/>
+      <w:pPr>
+        <w:ind w:left="2149" w:hanging="360"/>
+      </w:pPr>
+      <w:rPr>
+        <w:rFonts w:ascii="Courier New" w:hAnsi="Courier New" w:cs="Courier New" w:hint="default"/>
+      </w:rPr>
+    </w:lvl>
+    <w:lvl w:ilvl="2" w:tplc="04190005" w:tentative="1">
+      <w:start w:val="1"/>
+      <w:numFmt w:val="bullet"/>
+      <w:lvlText w:val=""/>
+      <w:lvlJc w:val="left"/>
+      <w:pPr>
+        <w:ind w:left="2869" w:hanging="360"/>
+      </w:pPr>
+      <w:rPr>
+        <w:rFonts w:ascii="Wingdings" w:hAnsi="Wingdings" w:hint="default"/>
+      </w:rPr>
+    </w:lvl>
+    <w:lvl w:ilvl="3" w:tplc="04190001" w:tentative="1">
+      <w:start w:val="1"/>
+      <w:numFmt w:val="bullet"/>
+      <w:lvlText w:val=""/>
+      <w:lvlJc w:val="left"/>
+      <w:pPr>
+        <w:ind w:left="3589" w:hanging="360"/>
+      </w:pPr>
+      <w:rPr>
+        <w:rFonts w:ascii="Symbol" w:hAnsi="Symbol" w:hint="default"/>
+      </w:rPr>
+    </w:lvl>
+    <w:lvl w:ilvl="4" w:tplc="04190003" w:tentative="1">
+      <w:start w:val="1"/>
+      <w:numFmt w:val="bullet"/>
+      <w:lvlText w:val="o"/>
+      <w:lvlJc w:val="left"/>
+      <w:pPr>
+        <w:ind w:left="4309" w:hanging="360"/>
+      </w:pPr>
+      <w:rPr>
+        <w:rFonts w:ascii="Courier New" w:hAnsi="Courier New" w:cs="Courier New" w:hint="default"/>
+      </w:rPr>
+    </w:lvl>
+    <w:lvl w:ilvl="5" w:tplc="04190005" w:tentative="1">
+      <w:start w:val="1"/>
+      <w:numFmt w:val="bullet"/>
+      <w:lvlText w:val=""/>
+      <w:lvlJc w:val="left"/>
+      <w:pPr>
+        <w:ind w:left="5029" w:hanging="360"/>
+      </w:pPr>
+      <w:rPr>
+        <w:rFonts w:ascii="Wingdings" w:hAnsi="Wingdings" w:hint="default"/>
+      </w:rPr>
+    </w:lvl>
+    <w:lvl w:ilvl="6" w:tplc="04190001" w:tentative="1">
+      <w:start w:val="1"/>
+      <w:numFmt w:val="bullet"/>
+      <w:lvlText w:val=""/>
+      <w:lvlJc w:val="left"/>
+      <w:pPr>
+        <w:ind w:left="5749" w:hanging="360"/>
+      </w:pPr>
+      <w:rPr>
+        <w:rFonts w:ascii="Symbol" w:hAnsi="Symbol" w:hint="default"/>
+      </w:rPr>
+    </w:lvl>
+    <w:lvl w:ilvl="7" w:tplc="04190003" w:tentative="1">
+      <w:start w:val="1"/>
+      <w:numFmt w:val="bullet"/>
+      <w:lvlText w:val="o"/>
+      <w:lvlJc w:val="left"/>
+      <w:pPr>
+        <w:ind w:left="6469" w:hanging="360"/>
+      </w:pPr>
+      <w:rPr>
+        <w:rFonts w:ascii="Courier New" w:hAnsi="Courier New" w:cs="Courier New" w:hint="default"/>
+      </w:rPr>
+    </w:lvl>
+    <w:lvl w:ilvl="8" w:tplc="04190005" w:tentative="1">
+      <w:start w:val="1"/>
+      <w:numFmt w:val="bullet"/>
+      <w:lvlText w:val=""/>
+      <w:lvlJc w:val="left"/>
+      <w:pPr>
+        <w:ind w:left="7189" w:hanging="360"/>
+      </w:pPr>
+      <w:rPr>
+        <w:rFonts w:ascii="Wingdings" w:hAnsi="Wingdings" w:hint="default"/>
+      </w:rPr>
+    </w:lvl>
+  </w:abstractNum>
+  <w:abstractNum w:abstractNumId="26" w15:restartNumberingAfterBreak="0">
     <w:nsid w:val="3A2B4121"/>
     <w:multiLevelType w:val="hybridMultilevel"/>
     <w:tmpl w:val="C3682780"/>
@@ -4297,7 +4327,7 @@
       </w:pPr>
     </w:lvl>
   </w:abstractNum>
-  <w:abstractNum w:abstractNumId="26" w15:restartNumberingAfterBreak="0">
+  <w:abstractNum w:abstractNumId="27" w15:restartNumberingAfterBreak="0">
     <w:nsid w:val="4013650A"/>
     <w:multiLevelType w:val="hybridMultilevel"/>
     <w:tmpl w:val="F2E60B20"/>
@@ -4413,7 +4443,7 @@
       </w:pPr>
     </w:lvl>
   </w:abstractNum>
-  <w:abstractNum w:abstractNumId="27" w15:restartNumberingAfterBreak="0">
+  <w:abstractNum w:abstractNumId="28" w15:restartNumberingAfterBreak="0">
     <w:nsid w:val="45CE2B86"/>
     <w:multiLevelType w:val="multilevel"/>
     <w:tmpl w:val="27880D40"/>
@@ -4554,7 +4584,7 @@
       </w:rPr>
     </w:lvl>
   </w:abstractNum>
-  <w:abstractNum w:abstractNumId="28" w15:restartNumberingAfterBreak="0">
+  <w:abstractNum w:abstractNumId="29" w15:restartNumberingAfterBreak="0">
     <w:nsid w:val="49767A2E"/>
     <w:multiLevelType w:val="multilevel"/>
     <w:tmpl w:val="68EE10FC"/>
@@ -4667,7 +4697,7 @@
       </w:pPr>
     </w:lvl>
   </w:abstractNum>
-  <w:abstractNum w:abstractNumId="29" w15:restartNumberingAfterBreak="0">
+  <w:abstractNum w:abstractNumId="30" w15:restartNumberingAfterBreak="0">
     <w:nsid w:val="4B82079F"/>
     <w:multiLevelType w:val="hybridMultilevel"/>
     <w:tmpl w:val="297ABB8C"/>
@@ -4807,7 +4837,7 @@
       </w:rPr>
     </w:lvl>
   </w:abstractNum>
-  <w:abstractNum w:abstractNumId="30" w15:restartNumberingAfterBreak="0">
+  <w:abstractNum w:abstractNumId="31" w15:restartNumberingAfterBreak="0">
     <w:nsid w:val="4EC401E6"/>
     <w:multiLevelType w:val="multilevel"/>
     <w:tmpl w:val="F8184942"/>
@@ -4948,7 +4978,7 @@
       </w:rPr>
     </w:lvl>
   </w:abstractNum>
-  <w:abstractNum w:abstractNumId="31" w15:restartNumberingAfterBreak="0">
+  <w:abstractNum w:abstractNumId="32" w15:restartNumberingAfterBreak="0">
     <w:nsid w:val="522523B2"/>
     <w:multiLevelType w:val="hybridMultilevel"/>
     <w:tmpl w:val="816E0276"/>
@@ -5064,7 +5094,7 @@
       </w:pPr>
     </w:lvl>
   </w:abstractNum>
-  <w:abstractNum w:abstractNumId="32" w15:restartNumberingAfterBreak="0">
+  <w:abstractNum w:abstractNumId="33" w15:restartNumberingAfterBreak="0">
     <w:nsid w:val="548069C9"/>
     <w:multiLevelType w:val="multilevel"/>
     <w:tmpl w:val="EFE4C58C"/>
@@ -5150,7 +5180,7 @@
       </w:pPr>
     </w:lvl>
   </w:abstractNum>
-  <w:abstractNum w:abstractNumId="33" w15:restartNumberingAfterBreak="0">
+  <w:abstractNum w:abstractNumId="34" w15:restartNumberingAfterBreak="0">
     <w:nsid w:val="54A32A9B"/>
     <w:multiLevelType w:val="multilevel"/>
     <w:tmpl w:val="AFEEE84A"/>
@@ -5240,7 +5270,7 @@
       </w:pPr>
     </w:lvl>
   </w:abstractNum>
-  <w:abstractNum w:abstractNumId="34" w15:restartNumberingAfterBreak="0">
+  <w:abstractNum w:abstractNumId="35" w15:restartNumberingAfterBreak="0">
     <w:nsid w:val="584D581E"/>
     <w:multiLevelType w:val="hybridMultilevel"/>
     <w:tmpl w:val="59F69B72"/>
@@ -5356,7 +5386,7 @@
       </w:pPr>
     </w:lvl>
   </w:abstractNum>
-  <w:abstractNum w:abstractNumId="35" w15:restartNumberingAfterBreak="0">
+  <w:abstractNum w:abstractNumId="36" w15:restartNumberingAfterBreak="0">
     <w:nsid w:val="5988037F"/>
     <w:multiLevelType w:val="hybridMultilevel"/>
     <w:tmpl w:val="A5AAF778"/>
@@ -5469,7 +5499,7 @@
       </w:pPr>
     </w:lvl>
   </w:abstractNum>
-  <w:abstractNum w:abstractNumId="36" w15:restartNumberingAfterBreak="0">
+  <w:abstractNum w:abstractNumId="37" w15:restartNumberingAfterBreak="0">
     <w:nsid w:val="5D7358EF"/>
     <w:multiLevelType w:val="hybridMultilevel"/>
     <w:tmpl w:val="334C4688"/>
@@ -5582,7 +5612,7 @@
       </w:pPr>
     </w:lvl>
   </w:abstractNum>
-  <w:abstractNum w:abstractNumId="37" w15:restartNumberingAfterBreak="0">
+  <w:abstractNum w:abstractNumId="38" w15:restartNumberingAfterBreak="0">
     <w:nsid w:val="665B6E52"/>
     <w:multiLevelType w:val="multilevel"/>
     <w:tmpl w:val="297ABB8C"/>
@@ -5722,7 +5752,7 @@
       </w:rPr>
     </w:lvl>
   </w:abstractNum>
-  <w:abstractNum w:abstractNumId="38" w15:restartNumberingAfterBreak="0">
+  <w:abstractNum w:abstractNumId="39" w15:restartNumberingAfterBreak="0">
     <w:nsid w:val="6A9A6DA5"/>
     <w:multiLevelType w:val="hybridMultilevel"/>
     <w:tmpl w:val="3C1692F4"/>
@@ -5838,7 +5868,7 @@
       </w:pPr>
     </w:lvl>
   </w:abstractNum>
-  <w:abstractNum w:abstractNumId="39" w15:restartNumberingAfterBreak="0">
+  <w:abstractNum w:abstractNumId="40" w15:restartNumberingAfterBreak="0">
     <w:nsid w:val="6D8A1AA9"/>
     <w:multiLevelType w:val="multilevel"/>
     <w:tmpl w:val="EF46D224"/>
@@ -5951,7 +5981,7 @@
       </w:rPr>
     </w:lvl>
   </w:abstractNum>
-  <w:abstractNum w:abstractNumId="40" w15:restartNumberingAfterBreak="0">
+  <w:abstractNum w:abstractNumId="41" w15:restartNumberingAfterBreak="0">
     <w:nsid w:val="78522544"/>
     <w:multiLevelType w:val="hybridMultilevel"/>
     <w:tmpl w:val="BEE27854"/>
@@ -6091,7 +6121,7 @@
       </w:rPr>
     </w:lvl>
   </w:abstractNum>
-  <w:abstractNum w:abstractNumId="41" w15:restartNumberingAfterBreak="0">
+  <w:abstractNum w:abstractNumId="42" w15:restartNumberingAfterBreak="0">
     <w:nsid w:val="78C43E4A"/>
     <w:multiLevelType w:val="hybridMultilevel"/>
     <w:tmpl w:val="B1DCCD54"/>
@@ -6204,7 +6234,7 @@
       </w:pPr>
     </w:lvl>
   </w:abstractNum>
-  <w:abstractNum w:abstractNumId="42" w15:restartNumberingAfterBreak="0">
+  <w:abstractNum w:abstractNumId="43" w15:restartNumberingAfterBreak="0">
     <w:nsid w:val="7B926CBB"/>
     <w:multiLevelType w:val="multilevel"/>
     <w:tmpl w:val="44BA0D78"/>
@@ -6317,7 +6347,7 @@
       </w:pPr>
     </w:lvl>
   </w:abstractNum>
-  <w:abstractNum w:abstractNumId="43" w15:restartNumberingAfterBreak="0">
+  <w:abstractNum w:abstractNumId="44" w15:restartNumberingAfterBreak="0">
     <w:nsid w:val="7C517AC9"/>
     <w:multiLevelType w:val="hybridMultilevel"/>
     <w:tmpl w:val="67801802"/>
@@ -6457,7 +6487,7 @@
       </w:rPr>
     </w:lvl>
   </w:abstractNum>
-  <w:abstractNum w:abstractNumId="44" w15:restartNumberingAfterBreak="0">
+  <w:abstractNum w:abstractNumId="45" w15:restartNumberingAfterBreak="0">
     <w:nsid w:val="7ED15CD2"/>
     <w:multiLevelType w:val="hybridMultilevel"/>
     <w:tmpl w:val="68EE10FC"/>
@@ -6570,7 +6600,7 @@
       </w:pPr>
     </w:lvl>
   </w:abstractNum>
-  <w:abstractNum w:abstractNumId="45" w15:restartNumberingAfterBreak="0">
+  <w:abstractNum w:abstractNumId="46" w15:restartNumberingAfterBreak="0">
     <w:nsid w:val="7EDC02C5"/>
     <w:multiLevelType w:val="hybridMultilevel"/>
     <w:tmpl w:val="7FDED26C"/>
@@ -6683,7 +6713,7 @@
       </w:rPr>
     </w:lvl>
   </w:abstractNum>
-  <w:abstractNum w:abstractNumId="46" w15:restartNumberingAfterBreak="0">
+  <w:abstractNum w:abstractNumId="47" w15:restartNumberingAfterBreak="0">
     <w:nsid w:val="7F3849E4"/>
     <w:multiLevelType w:val="hybridMultilevel"/>
     <w:tmpl w:val="0284D7D6"/>
@@ -6773,19 +6803,19 @@
     </w:lvl>
   </w:abstractNum>
   <w:num w:numId="1">
-    <w:abstractNumId w:val="33"/>
+    <w:abstractNumId w:val="34"/>
   </w:num>
   <w:num w:numId="2">
-    <w:abstractNumId w:val="30"/>
+    <w:abstractNumId w:val="31"/>
   </w:num>
   <w:num w:numId="3">
-    <w:abstractNumId w:val="25"/>
+    <w:abstractNumId w:val="26"/>
   </w:num>
   <w:num w:numId="4">
     <w:abstractNumId w:val="18"/>
   </w:num>
   <w:num w:numId="5">
-    <w:abstractNumId w:val="45"/>
+    <w:abstractNumId w:val="46"/>
   </w:num>
   <w:num w:numId="6">
     <w:abstractNumId w:val="9"/>
@@ -6818,31 +6848,31 @@
     <w:abstractNumId w:val="0"/>
   </w:num>
   <w:num w:numId="16">
-    <w:abstractNumId w:val="40"/>
+    <w:abstractNumId w:val="41"/>
   </w:num>
   <w:num w:numId="17">
-    <w:abstractNumId w:val="29"/>
+    <w:abstractNumId w:val="30"/>
   </w:num>
   <w:num w:numId="18">
-    <w:abstractNumId w:val="37"/>
+    <w:abstractNumId w:val="38"/>
   </w:num>
   <w:num w:numId="19">
-    <w:abstractNumId w:val="43"/>
+    <w:abstractNumId w:val="44"/>
   </w:num>
   <w:num w:numId="20">
-    <w:abstractNumId w:val="31"/>
+    <w:abstractNumId w:val="32"/>
   </w:num>
   <w:num w:numId="21">
-    <w:abstractNumId w:val="34"/>
+    <w:abstractNumId w:val="35"/>
   </w:num>
   <w:num w:numId="22">
-    <w:abstractNumId w:val="30"/>
+    <w:abstractNumId w:val="31"/>
   </w:num>
   <w:num w:numId="23">
     <w:abstractNumId w:val="20"/>
   </w:num>
   <w:num w:numId="24">
-    <w:abstractNumId w:val="38"/>
+    <w:abstractNumId w:val="39"/>
   </w:num>
   <w:num w:numId="25">
     <w:abstractNumId w:val="10"/>
@@ -6851,25 +6881,25 @@
     <w:abstractNumId w:val="23"/>
   </w:num>
   <w:num w:numId="27">
-    <w:abstractNumId w:val="27"/>
+    <w:abstractNumId w:val="28"/>
   </w:num>
   <w:num w:numId="28">
-    <w:abstractNumId w:val="27"/>
+    <w:abstractNumId w:val="28"/>
   </w:num>
   <w:num w:numId="29">
     <w:abstractNumId w:val="19"/>
   </w:num>
   <w:num w:numId="30">
-    <w:abstractNumId w:val="32"/>
+    <w:abstractNumId w:val="33"/>
   </w:num>
   <w:num w:numId="31">
-    <w:abstractNumId w:val="39"/>
+    <w:abstractNumId w:val="40"/>
   </w:num>
   <w:num w:numId="32">
     <w:abstractNumId w:val="22"/>
   </w:num>
   <w:num w:numId="33">
-    <w:abstractNumId w:val="26"/>
+    <w:abstractNumId w:val="27"/>
   </w:num>
   <w:num w:numId="34">
     <w:abstractNumId w:val="13"/>
@@ -6881,28 +6911,28 @@
     <w:abstractNumId w:val="15"/>
   </w:num>
   <w:num w:numId="37">
-    <w:abstractNumId w:val="42"/>
+    <w:abstractNumId w:val="43"/>
   </w:num>
   <w:num w:numId="38">
-    <w:abstractNumId w:val="44"/>
+    <w:abstractNumId w:val="45"/>
   </w:num>
   <w:num w:numId="39">
-    <w:abstractNumId w:val="28"/>
+    <w:abstractNumId w:val="29"/>
   </w:num>
   <w:num w:numId="40">
     <w:abstractNumId w:val="14"/>
   </w:num>
   <w:num w:numId="41">
-    <w:abstractNumId w:val="41"/>
+    <w:abstractNumId w:val="42"/>
   </w:num>
   <w:num w:numId="42">
-    <w:abstractNumId w:val="36"/>
+    <w:abstractNumId w:val="37"/>
   </w:num>
   <w:num w:numId="43">
     <w:abstractNumId w:val="12"/>
   </w:num>
   <w:num w:numId="44">
-    <w:abstractNumId w:val="35"/>
+    <w:abstractNumId w:val="36"/>
   </w:num>
   <w:num w:numId="45">
     <w:abstractNumId w:val="24"/>
@@ -6911,13 +6941,16 @@
     <w:abstractNumId w:val="11"/>
   </w:num>
   <w:num w:numId="47">
-    <w:abstractNumId w:val="46"/>
+    <w:abstractNumId w:val="47"/>
   </w:num>
   <w:num w:numId="48">
     <w:abstractNumId w:val="17"/>
   </w:num>
   <w:num w:numId="49">
     <w:abstractNumId w:val="21"/>
+  </w:num>
+  <w:num w:numId="50">
+    <w:abstractNumId w:val="25"/>
   </w:num>
 </w:numbering>
 </file>

--- a/hs/2509.docx
+++ b/hs/2509.docx
@@ -25,14 +25,18 @@
               <w:jc w:val="center"/>
               <w:rPr>
                 <w:rFonts w:ascii="Cambria" w:hAnsi="Cambria"/>
-                <w:szCs w:val="24"/>
+                <w:b/>
+                <w:sz w:val="36"/>
+                <w:szCs w:val="36"/>
               </w:rPr>
             </w:pPr>
             <w:r>
               <w:rPr>
                 <w:rFonts w:ascii="Cambria" w:hAnsi="Cambria"/>
+                <w:b/>
                 <w:noProof/>
-                <w:szCs w:val="24"/>
+                <w:sz w:val="36"/>
+                <w:szCs w:val="36"/>
                 <w:lang w:eastAsia="ru-RU"/>
               </w:rPr>
               <w:drawing>
@@ -88,31 +92,49 @@
               <w:ind w:firstLine="0"/>
               <w:rPr>
                 <w:rFonts w:ascii="Cambria" w:hAnsi="Cambria"/>
-                <w:szCs w:val="24"/>
+                <w:b/>
+                <w:sz w:val="36"/>
+                <w:szCs w:val="36"/>
               </w:rPr>
             </w:pPr>
             <w:r>
               <w:rPr>
                 <w:rFonts w:ascii="Cambria" w:hAnsi="Cambria"/>
+                <w:b/>
                 <w:color w:val="0000CC"/>
                 <w:sz w:val="36"/>
                 <w:szCs w:val="36"/>
                 <w:lang w:val="en-US"/>
               </w:rPr>
-              <w:t>HS</w:t>
+              <w:t>H</w:t>
             </w:r>
+            <w:bookmarkStart w:id="0" w:name="_GoBack"/>
+            <w:bookmarkEnd w:id="0"/>
             <w:r>
               <w:rPr>
                 <w:rFonts w:ascii="Cambria" w:hAnsi="Cambria"/>
+                <w:b/>
                 <w:color w:val="0000CC"/>
                 <w:sz w:val="36"/>
                 <w:szCs w:val="36"/>
+                <w:lang w:val="en-US"/>
+              </w:rPr>
+              <w:t>S</w:t>
+            </w:r>
+            <w:r>
+              <w:rPr>
+                <w:rFonts w:ascii="Cambria" w:hAnsi="Cambria"/>
+                <w:b/>
+                <w:color w:val="0000CC"/>
+                <w:sz w:val="36"/>
+                <w:szCs w:val="36"/>
               </w:rPr>
               <w:t xml:space="preserve"> </w:t>
             </w:r>
             <w:r>
               <w:rPr>
                 <w:rFonts w:ascii="Cambria" w:hAnsi="Cambria"/>
+                <w:b/>
                 <w:color w:val="0000CC"/>
                 <w:sz w:val="36"/>
                 <w:szCs w:val="36"/>
@@ -122,6 +144,7 @@
             <w:r>
               <w:rPr>
                 <w:rFonts w:ascii="Cambria" w:hAnsi="Cambria"/>
+                <w:b/>
                 <w:color w:val="0000CC"/>
                 <w:sz w:val="36"/>
                 <w:szCs w:val="36"/>
@@ -131,6 +154,7 @@
             <w:r>
               <w:rPr>
                 <w:rFonts w:ascii="Cambria" w:hAnsi="Cambria"/>
+                <w:b/>
                 <w:color w:val="0000CC"/>
                 <w:sz w:val="36"/>
                 <w:szCs w:val="36"/>
@@ -154,13 +178,13 @@
               <w:jc w:val="center"/>
               <w:rPr>
                 <w:rFonts w:ascii="Cambria" w:hAnsi="Cambria"/>
-                <w:szCs w:val="24"/>
+                <w:sz w:val="28"/>
               </w:rPr>
             </w:pPr>
             <w:r>
               <w:rPr>
                 <w:rFonts w:ascii="Cambria" w:hAnsi="Cambria"/>
-                <w:szCs w:val="24"/>
+                <w:sz w:val="28"/>
               </w:rPr>
               <w:t>в палитре</w:t>
             </w:r>
@@ -175,7 +199,7 @@
               <w:ind w:firstLine="0"/>
               <w:rPr>
                 <w:rFonts w:ascii="Cambria" w:hAnsi="Cambria"/>
-                <w:szCs w:val="24"/>
+                <w:sz w:val="28"/>
               </w:rPr>
             </w:pPr>
           </w:p>
@@ -195,14 +219,14 @@
               <w:jc w:val="center"/>
               <w:rPr>
                 <w:rFonts w:ascii="Cambria" w:hAnsi="Cambria"/>
-                <w:szCs w:val="24"/>
+                <w:sz w:val="28"/>
               </w:rPr>
             </w:pPr>
             <w:r>
               <w:rPr>
                 <w:rFonts w:ascii="Cambria" w:hAnsi="Cambria"/>
                 <w:noProof/>
-                <w:szCs w:val="24"/>
+                <w:sz w:val="28"/>
                 <w:lang w:eastAsia="ru-RU"/>
               </w:rPr>
               <w:drawing>
@@ -258,7 +282,7 @@
               <w:ind w:firstLine="0"/>
               <w:rPr>
                 <w:rFonts w:ascii="Cambria" w:hAnsi="Cambria"/>
-                <w:szCs w:val="24"/>
+                <w:sz w:val="28"/>
               </w:rPr>
             </w:pPr>
           </w:p>
@@ -278,13 +302,13 @@
               <w:jc w:val="center"/>
               <w:rPr>
                 <w:rFonts w:ascii="Cambria" w:hAnsi="Cambria"/>
-                <w:szCs w:val="24"/>
+                <w:sz w:val="28"/>
               </w:rPr>
             </w:pPr>
             <w:r>
               <w:rPr>
                 <w:rFonts w:ascii="Cambria" w:hAnsi="Cambria"/>
-                <w:szCs w:val="24"/>
+                <w:sz w:val="28"/>
               </w:rPr>
               <w:t>на схеме</w:t>
             </w:r>
@@ -299,7 +323,7 @@
               <w:ind w:firstLine="0"/>
               <w:rPr>
                 <w:rFonts w:ascii="Cambria" w:hAnsi="Cambria"/>
-                <w:szCs w:val="24"/>
+                <w:sz w:val="28"/>
               </w:rPr>
             </w:pPr>
           </w:p>
@@ -311,7 +335,7 @@
         <w:ind w:firstLine="851"/>
         <w:rPr>
           <w:rFonts w:eastAsia="Times New Roman"/>
-          <w:szCs w:val="24"/>
+          <w:sz w:val="28"/>
           <w:lang w:eastAsia="ru-RU"/>
         </w:rPr>
       </w:pPr>
@@ -321,13 +345,13 @@
         <w:ind w:firstLine="851"/>
         <w:rPr>
           <w:rFonts w:ascii="Cambria" w:hAnsi="Cambria"/>
-          <w:szCs w:val="24"/>
+          <w:sz w:val="28"/>
         </w:rPr>
       </w:pPr>
       <w:r>
         <w:rPr>
           <w:rFonts w:ascii="Cambria" w:hAnsi="Cambria"/>
-          <w:szCs w:val="24"/>
+          <w:sz w:val="28"/>
         </w:rPr>
         <w:t xml:space="preserve">Блок реализует модель граничного условия по давлению с постоянными начальными значениями давления, энтальпии, объемным энерговыделением и геометрическими характеристиками. Блок моделирует некоторую граничную область, связывающую моделируемый контур с жидкостью с некоторыми внешними системами или с окружающей средой. </w:t>
       </w:r>
@@ -337,7 +361,7 @@
         <w:ind w:firstLine="851"/>
         <w:rPr>
           <w:rFonts w:eastAsia="Times New Roman"/>
-          <w:szCs w:val="24"/>
+          <w:sz w:val="28"/>
           <w:lang w:eastAsia="ru-RU"/>
         </w:rPr>
       </w:pPr>
@@ -347,14 +371,14 @@
         <w:rPr>
           <w:rFonts w:ascii="Cambria" w:hAnsi="Cambria"/>
           <w:b/>
-          <w:szCs w:val="24"/>
+          <w:sz w:val="28"/>
         </w:rPr>
       </w:pPr>
       <w:r>
         <w:rPr>
           <w:rFonts w:ascii="Cambria" w:hAnsi="Cambria"/>
           <w:b/>
-          <w:szCs w:val="24"/>
+          <w:sz w:val="28"/>
         </w:rPr>
         <w:t>Свойства блока</w:t>
       </w:r>
@@ -362,33 +386,729 @@
         <w:rPr>
           <w:rFonts w:ascii="Cambria" w:hAnsi="Cambria"/>
           <w:b/>
-          <w:szCs w:val="24"/>
+          <w:sz w:val="28"/>
         </w:rPr>
-        <w:t xml:space="preserve"> «</w:t>
+        <w:t xml:space="preserve"> «HS – Граничный узел»</w:t>
       </w:r>
+    </w:p>
+    <w:tbl>
+      <w:tblPr>
+        <w:tblStyle w:val="a6"/>
+        <w:tblW w:w="9657" w:type="dxa"/>
+        <w:tblInd w:w="-5" w:type="dxa"/>
+        <w:tblBorders>
+          <w:top w:val="single" w:sz="4" w:space="0" w:color="auto"/>
+          <w:left w:val="single" w:sz="4" w:space="0" w:color="auto"/>
+          <w:bottom w:val="single" w:sz="4" w:space="0" w:color="auto"/>
+          <w:right w:val="single" w:sz="4" w:space="0" w:color="auto"/>
+          <w:insideH w:val="single" w:sz="4" w:space="0" w:color="auto"/>
+          <w:insideV w:val="single" w:sz="4" w:space="0" w:color="auto"/>
+        </w:tblBorders>
+        <w:tblLook w:val="04A0" w:firstRow="1" w:lastRow="0" w:firstColumn="1" w:lastColumn="0" w:noHBand="0" w:noVBand="1"/>
+      </w:tblPr>
+      <w:tblGrid>
+        <w:gridCol w:w="7053"/>
+        <w:gridCol w:w="2604"/>
+      </w:tblGrid>
+      <w:tr>
+        <w:tc>
+          <w:tcPr>
+            <w:tcW w:w="7053" w:type="dxa"/>
+            <w:shd w:val="clear" w:color="auto" w:fill="auto"/>
+            <w:vAlign w:val="center"/>
+          </w:tcPr>
+          <w:p>
+            <w:pPr>
+              <w:pStyle w:val="af3"/>
+              <w:numPr>
+                <w:ilvl w:val="0"/>
+                <w:numId w:val="49"/>
+              </w:numPr>
+              <w:tabs>
+                <w:tab w:val="left" w:pos="171"/>
+              </w:tabs>
+              <w:ind w:left="0" w:firstLine="0"/>
+              <w:jc w:val="left"/>
+              <w:rPr>
+                <w:rFonts w:ascii="Cambria" w:hAnsi="Cambria"/>
+                <w:sz w:val="28"/>
+              </w:rPr>
+            </w:pPr>
+            <w:r>
+              <w:rPr>
+                <w:rFonts w:ascii="Cambria" w:hAnsi="Cambria"/>
+                <w:sz w:val="28"/>
+              </w:rPr>
+              <w:t>Давление, Па</w:t>
+            </w:r>
+          </w:p>
+        </w:tc>
+        <w:tc>
+          <w:tcPr>
+            <w:tcW w:w="2604" w:type="dxa"/>
+            <w:vAlign w:val="center"/>
+          </w:tcPr>
+          <w:p>
+            <w:pPr>
+              <w:pStyle w:val="af3"/>
+              <w:tabs>
+                <w:tab w:val="left" w:pos="1134"/>
+              </w:tabs>
+              <w:ind w:left="0" w:firstLine="0"/>
+              <w:jc w:val="left"/>
+              <w:rPr>
+                <w:rFonts w:ascii="Cambria" w:hAnsi="Cambria"/>
+                <w:sz w:val="28"/>
+              </w:rPr>
+            </w:pPr>
+            <w:r>
+              <w:rPr>
+                <w:rFonts w:ascii="Cambria" w:hAnsi="Cambria"/>
+                <w:sz w:val="28"/>
+              </w:rPr>
+              <w:t>P0</w:t>
+            </w:r>
+          </w:p>
+        </w:tc>
+      </w:tr>
+      <w:tr>
+        <w:tc>
+          <w:tcPr>
+            <w:tcW w:w="7053" w:type="dxa"/>
+            <w:shd w:val="clear" w:color="auto" w:fill="auto"/>
+            <w:vAlign w:val="center"/>
+          </w:tcPr>
+          <w:p>
+            <w:pPr>
+              <w:pStyle w:val="af3"/>
+              <w:numPr>
+                <w:ilvl w:val="0"/>
+                <w:numId w:val="49"/>
+              </w:numPr>
+              <w:tabs>
+                <w:tab w:val="left" w:pos="171"/>
+              </w:tabs>
+              <w:ind w:left="0" w:firstLine="0"/>
+              <w:jc w:val="left"/>
+              <w:rPr>
+                <w:rFonts w:ascii="Cambria" w:hAnsi="Cambria"/>
+                <w:sz w:val="28"/>
+              </w:rPr>
+            </w:pPr>
+            <w:r>
+              <w:rPr>
+                <w:rFonts w:ascii="Cambria" w:hAnsi="Cambria"/>
+                <w:sz w:val="28"/>
+              </w:rPr>
+              <w:t>Энтальпия, Дж/кг</w:t>
+            </w:r>
+          </w:p>
+        </w:tc>
+        <w:tc>
+          <w:tcPr>
+            <w:tcW w:w="2604" w:type="dxa"/>
+            <w:vAlign w:val="center"/>
+          </w:tcPr>
+          <w:p>
+            <w:pPr>
+              <w:pStyle w:val="af3"/>
+              <w:tabs>
+                <w:tab w:val="left" w:pos="1134"/>
+              </w:tabs>
+              <w:ind w:left="0" w:firstLine="0"/>
+              <w:jc w:val="left"/>
+              <w:rPr>
+                <w:rFonts w:ascii="Cambria" w:hAnsi="Cambria"/>
+                <w:sz w:val="28"/>
+              </w:rPr>
+            </w:pPr>
+            <w:r>
+              <w:rPr>
+                <w:rFonts w:ascii="Cambria" w:hAnsi="Cambria"/>
+                <w:sz w:val="28"/>
+              </w:rPr>
+              <w:t>H0</w:t>
+            </w:r>
+          </w:p>
+        </w:tc>
+      </w:tr>
+      <w:tr>
+        <w:tc>
+          <w:tcPr>
+            <w:tcW w:w="7053" w:type="dxa"/>
+            <w:shd w:val="clear" w:color="auto" w:fill="auto"/>
+            <w:vAlign w:val="center"/>
+          </w:tcPr>
+          <w:p>
+            <w:pPr>
+              <w:pStyle w:val="af3"/>
+              <w:numPr>
+                <w:ilvl w:val="0"/>
+                <w:numId w:val="49"/>
+              </w:numPr>
+              <w:tabs>
+                <w:tab w:val="left" w:pos="171"/>
+              </w:tabs>
+              <w:ind w:left="0" w:firstLine="0"/>
+              <w:jc w:val="left"/>
+              <w:rPr>
+                <w:rFonts w:ascii="Cambria" w:hAnsi="Cambria"/>
+                <w:sz w:val="28"/>
+              </w:rPr>
+            </w:pPr>
+            <w:r>
+              <w:rPr>
+                <w:rFonts w:ascii="Cambria" w:hAnsi="Cambria"/>
+                <w:sz w:val="28"/>
+              </w:rPr>
+              <w:t>Объем узла, м³</w:t>
+            </w:r>
+          </w:p>
+        </w:tc>
+        <w:tc>
+          <w:tcPr>
+            <w:tcW w:w="2604" w:type="dxa"/>
+            <w:vAlign w:val="center"/>
+          </w:tcPr>
+          <w:p>
+            <w:pPr>
+              <w:pStyle w:val="af3"/>
+              <w:tabs>
+                <w:tab w:val="left" w:pos="1134"/>
+              </w:tabs>
+              <w:ind w:left="0" w:firstLine="0"/>
+              <w:jc w:val="left"/>
+              <w:rPr>
+                <w:rFonts w:ascii="Cambria" w:hAnsi="Cambria"/>
+                <w:sz w:val="28"/>
+              </w:rPr>
+            </w:pPr>
+            <w:r>
+              <w:rPr>
+                <w:rFonts w:ascii="Cambria" w:hAnsi="Cambria"/>
+                <w:sz w:val="28"/>
+              </w:rPr>
+              <w:t>V</w:t>
+            </w:r>
+          </w:p>
+        </w:tc>
+      </w:tr>
+      <w:tr>
+        <w:tc>
+          <w:tcPr>
+            <w:tcW w:w="7053" w:type="dxa"/>
+            <w:shd w:val="clear" w:color="auto" w:fill="auto"/>
+            <w:vAlign w:val="center"/>
+          </w:tcPr>
+          <w:p>
+            <w:pPr>
+              <w:pStyle w:val="af3"/>
+              <w:numPr>
+                <w:ilvl w:val="0"/>
+                <w:numId w:val="49"/>
+              </w:numPr>
+              <w:tabs>
+                <w:tab w:val="left" w:pos="171"/>
+              </w:tabs>
+              <w:ind w:left="0" w:firstLine="0"/>
+              <w:jc w:val="left"/>
+              <w:rPr>
+                <w:rFonts w:ascii="Cambria" w:hAnsi="Cambria"/>
+                <w:sz w:val="28"/>
+              </w:rPr>
+            </w:pPr>
+            <w:r>
+              <w:rPr>
+                <w:rFonts w:ascii="Cambria" w:hAnsi="Cambria"/>
+                <w:sz w:val="28"/>
+              </w:rPr>
+              <w:t>Гидравлический диаметр, м</w:t>
+            </w:r>
+          </w:p>
+        </w:tc>
+        <w:tc>
+          <w:tcPr>
+            <w:tcW w:w="2604" w:type="dxa"/>
+            <w:vAlign w:val="center"/>
+          </w:tcPr>
+          <w:p>
+            <w:pPr>
+              <w:pStyle w:val="af3"/>
+              <w:tabs>
+                <w:tab w:val="left" w:pos="1134"/>
+              </w:tabs>
+              <w:ind w:left="0" w:firstLine="0"/>
+              <w:jc w:val="left"/>
+              <w:rPr>
+                <w:rFonts w:ascii="Cambria" w:hAnsi="Cambria"/>
+                <w:sz w:val="28"/>
+              </w:rPr>
+            </w:pPr>
+            <w:r>
+              <w:rPr>
+                <w:rFonts w:ascii="Cambria" w:hAnsi="Cambria"/>
+                <w:sz w:val="28"/>
+              </w:rPr>
+              <w:t>Dg</w:t>
+            </w:r>
+          </w:p>
+        </w:tc>
+      </w:tr>
+      <w:tr>
+        <w:tc>
+          <w:tcPr>
+            <w:tcW w:w="7053" w:type="dxa"/>
+            <w:shd w:val="clear" w:color="auto" w:fill="auto"/>
+            <w:vAlign w:val="center"/>
+          </w:tcPr>
+          <w:p>
+            <w:pPr>
+              <w:pStyle w:val="af3"/>
+              <w:numPr>
+                <w:ilvl w:val="0"/>
+                <w:numId w:val="49"/>
+              </w:numPr>
+              <w:tabs>
+                <w:tab w:val="left" w:pos="171"/>
+              </w:tabs>
+              <w:ind w:left="0" w:firstLine="0"/>
+              <w:jc w:val="left"/>
+              <w:rPr>
+                <w:rFonts w:ascii="Cambria" w:hAnsi="Cambria"/>
+                <w:sz w:val="28"/>
+              </w:rPr>
+            </w:pPr>
+            <w:r>
+              <w:rPr>
+                <w:rFonts w:ascii="Cambria" w:hAnsi="Cambria"/>
+                <w:sz w:val="28"/>
+              </w:rPr>
+              <w:t>Проходное сечение, м²</w:t>
+            </w:r>
+          </w:p>
+        </w:tc>
+        <w:tc>
+          <w:tcPr>
+            <w:tcW w:w="2604" w:type="dxa"/>
+            <w:vAlign w:val="center"/>
+          </w:tcPr>
+          <w:p>
+            <w:pPr>
+              <w:pStyle w:val="af3"/>
+              <w:tabs>
+                <w:tab w:val="left" w:pos="1134"/>
+              </w:tabs>
+              <w:ind w:left="0" w:firstLine="0"/>
+              <w:jc w:val="left"/>
+              <w:rPr>
+                <w:rFonts w:ascii="Cambria" w:hAnsi="Cambria"/>
+                <w:sz w:val="28"/>
+              </w:rPr>
+            </w:pPr>
+            <w:r>
+              <w:rPr>
+                <w:rFonts w:ascii="Cambria" w:hAnsi="Cambria"/>
+                <w:sz w:val="28"/>
+              </w:rPr>
+              <w:t>S</w:t>
+            </w:r>
+          </w:p>
+        </w:tc>
+      </w:tr>
+      <w:tr>
+        <w:tc>
+          <w:tcPr>
+            <w:tcW w:w="7053" w:type="dxa"/>
+            <w:shd w:val="clear" w:color="auto" w:fill="auto"/>
+            <w:vAlign w:val="center"/>
+          </w:tcPr>
+          <w:p>
+            <w:pPr>
+              <w:pStyle w:val="af3"/>
+              <w:numPr>
+                <w:ilvl w:val="0"/>
+                <w:numId w:val="49"/>
+              </w:numPr>
+              <w:tabs>
+                <w:tab w:val="left" w:pos="171"/>
+              </w:tabs>
+              <w:ind w:left="0" w:firstLine="0"/>
+              <w:jc w:val="left"/>
+              <w:rPr>
+                <w:rFonts w:ascii="Cambria" w:hAnsi="Cambria"/>
+                <w:sz w:val="28"/>
+              </w:rPr>
+            </w:pPr>
+            <w:r>
+              <w:rPr>
+                <w:rFonts w:ascii="Cambria" w:hAnsi="Cambria"/>
+                <w:sz w:val="28"/>
+              </w:rPr>
+              <w:t>Высотная отметка, м</w:t>
+            </w:r>
+          </w:p>
+        </w:tc>
+        <w:tc>
+          <w:tcPr>
+            <w:tcW w:w="2604" w:type="dxa"/>
+            <w:vAlign w:val="center"/>
+          </w:tcPr>
+          <w:p>
+            <w:pPr>
+              <w:pStyle w:val="af3"/>
+              <w:tabs>
+                <w:tab w:val="left" w:pos="1134"/>
+              </w:tabs>
+              <w:ind w:left="0" w:firstLine="0"/>
+              <w:jc w:val="left"/>
+              <w:rPr>
+                <w:rFonts w:ascii="Cambria" w:hAnsi="Cambria"/>
+                <w:sz w:val="28"/>
+              </w:rPr>
+            </w:pPr>
+            <w:r>
+              <w:rPr>
+                <w:rFonts w:ascii="Cambria" w:hAnsi="Cambria"/>
+                <w:sz w:val="28"/>
+              </w:rPr>
+              <w:t>Z</w:t>
+            </w:r>
+          </w:p>
+        </w:tc>
+      </w:tr>
+      <w:tr>
+        <w:tc>
+          <w:tcPr>
+            <w:tcW w:w="7053" w:type="dxa"/>
+            <w:shd w:val="clear" w:color="auto" w:fill="auto"/>
+            <w:vAlign w:val="center"/>
+          </w:tcPr>
+          <w:p>
+            <w:pPr>
+              <w:pStyle w:val="af3"/>
+              <w:numPr>
+                <w:ilvl w:val="0"/>
+                <w:numId w:val="49"/>
+              </w:numPr>
+              <w:tabs>
+                <w:tab w:val="left" w:pos="171"/>
+              </w:tabs>
+              <w:ind w:left="0" w:firstLine="0"/>
+              <w:jc w:val="left"/>
+              <w:rPr>
+                <w:rFonts w:ascii="Cambria" w:hAnsi="Cambria"/>
+                <w:sz w:val="28"/>
+              </w:rPr>
+            </w:pPr>
+            <w:r>
+              <w:rPr>
+                <w:rFonts w:ascii="Cambria" w:hAnsi="Cambria"/>
+                <w:sz w:val="28"/>
+              </w:rPr>
+              <w:t>Теплоноситель</w:t>
+            </w:r>
+          </w:p>
+        </w:tc>
+        <w:tc>
+          <w:tcPr>
+            <w:tcW w:w="2604" w:type="dxa"/>
+            <w:vAlign w:val="center"/>
+          </w:tcPr>
+          <w:p>
+            <w:pPr>
+              <w:pStyle w:val="af3"/>
+              <w:tabs>
+                <w:tab w:val="left" w:pos="1134"/>
+              </w:tabs>
+              <w:ind w:left="0" w:firstLine="0"/>
+              <w:jc w:val="left"/>
+              <w:rPr>
+                <w:rFonts w:ascii="Cambria" w:hAnsi="Cambria"/>
+                <w:sz w:val="28"/>
+              </w:rPr>
+            </w:pPr>
+            <w:r>
+              <w:rPr>
+                <w:rFonts w:ascii="Cambria" w:hAnsi="Cambria"/>
+                <w:sz w:val="28"/>
+              </w:rPr>
+              <w:t>coolant</w:t>
+            </w:r>
+          </w:p>
+        </w:tc>
+      </w:tr>
+      <w:tr>
+        <w:tc>
+          <w:tcPr>
+            <w:tcW w:w="7053" w:type="dxa"/>
+            <w:shd w:val="clear" w:color="auto" w:fill="auto"/>
+            <w:vAlign w:val="center"/>
+          </w:tcPr>
+          <w:p>
+            <w:pPr>
+              <w:pStyle w:val="af3"/>
+              <w:numPr>
+                <w:ilvl w:val="0"/>
+                <w:numId w:val="49"/>
+              </w:numPr>
+              <w:tabs>
+                <w:tab w:val="left" w:pos="171"/>
+              </w:tabs>
+              <w:ind w:left="0" w:firstLine="0"/>
+              <w:jc w:val="left"/>
+              <w:rPr>
+                <w:rFonts w:ascii="Cambria" w:hAnsi="Cambria"/>
+                <w:sz w:val="28"/>
+              </w:rPr>
+            </w:pPr>
+            <w:r>
+              <w:rPr>
+                <w:rFonts w:ascii="Cambria" w:hAnsi="Cambria"/>
+                <w:sz w:val="28"/>
+              </w:rPr>
+              <w:t>Объемное энерговыделение, Вт/м³</w:t>
+            </w:r>
+          </w:p>
+        </w:tc>
+        <w:tc>
+          <w:tcPr>
+            <w:tcW w:w="2604" w:type="dxa"/>
+            <w:vAlign w:val="center"/>
+          </w:tcPr>
+          <w:p>
+            <w:pPr>
+              <w:pStyle w:val="af3"/>
+              <w:tabs>
+                <w:tab w:val="left" w:pos="1134"/>
+              </w:tabs>
+              <w:ind w:left="0" w:firstLine="0"/>
+              <w:jc w:val="left"/>
+              <w:rPr>
+                <w:rFonts w:ascii="Cambria" w:hAnsi="Cambria"/>
+                <w:sz w:val="28"/>
+              </w:rPr>
+            </w:pPr>
+            <w:r>
+              <w:rPr>
+                <w:rFonts w:ascii="Cambria" w:hAnsi="Cambria"/>
+                <w:sz w:val="28"/>
+              </w:rPr>
+              <w:t>qv</w:t>
+            </w:r>
+          </w:p>
+        </w:tc>
+      </w:tr>
+      <w:tr>
+        <w:tc>
+          <w:tcPr>
+            <w:tcW w:w="7053" w:type="dxa"/>
+            <w:shd w:val="clear" w:color="auto" w:fill="auto"/>
+            <w:vAlign w:val="center"/>
+          </w:tcPr>
+          <w:p>
+            <w:pPr>
+              <w:pStyle w:val="af3"/>
+              <w:numPr>
+                <w:ilvl w:val="0"/>
+                <w:numId w:val="49"/>
+              </w:numPr>
+              <w:tabs>
+                <w:tab w:val="left" w:pos="171"/>
+              </w:tabs>
+              <w:ind w:left="0" w:firstLine="0"/>
+              <w:jc w:val="left"/>
+              <w:rPr>
+                <w:rFonts w:ascii="Cambria" w:hAnsi="Cambria"/>
+                <w:sz w:val="28"/>
+              </w:rPr>
+            </w:pPr>
+            <w:r>
+              <w:rPr>
+                <w:rFonts w:ascii="Cambria" w:hAnsi="Cambria"/>
+                <w:sz w:val="28"/>
+              </w:rPr>
+              <w:t>Концентрация пассивных примесей, кг/кг</w:t>
+            </w:r>
+          </w:p>
+        </w:tc>
+        <w:tc>
+          <w:tcPr>
+            <w:tcW w:w="2604" w:type="dxa"/>
+            <w:vAlign w:val="center"/>
+          </w:tcPr>
+          <w:p>
+            <w:pPr>
+              <w:pStyle w:val="af3"/>
+              <w:tabs>
+                <w:tab w:val="left" w:pos="1134"/>
+              </w:tabs>
+              <w:ind w:left="0" w:firstLine="0"/>
+              <w:jc w:val="left"/>
+              <w:rPr>
+                <w:rFonts w:ascii="Cambria" w:hAnsi="Cambria"/>
+                <w:sz w:val="28"/>
+              </w:rPr>
+            </w:pPr>
+            <w:r>
+              <w:rPr>
+                <w:rFonts w:ascii="Cambria" w:hAnsi="Cambria"/>
+                <w:sz w:val="28"/>
+              </w:rPr>
+              <w:t>C_passive_tracer_0</w:t>
+            </w:r>
+          </w:p>
+        </w:tc>
+      </w:tr>
+      <w:tr>
+        <w:tc>
+          <w:tcPr>
+            <w:tcW w:w="7053" w:type="dxa"/>
+            <w:shd w:val="clear" w:color="auto" w:fill="auto"/>
+            <w:vAlign w:val="center"/>
+          </w:tcPr>
+          <w:p>
+            <w:pPr>
+              <w:pStyle w:val="af3"/>
+              <w:numPr>
+                <w:ilvl w:val="0"/>
+                <w:numId w:val="49"/>
+              </w:numPr>
+              <w:tabs>
+                <w:tab w:val="left" w:pos="171"/>
+              </w:tabs>
+              <w:ind w:left="0" w:firstLine="0"/>
+              <w:jc w:val="left"/>
+              <w:rPr>
+                <w:rFonts w:ascii="Cambria" w:hAnsi="Cambria"/>
+                <w:sz w:val="28"/>
+              </w:rPr>
+            </w:pPr>
+            <w:r>
+              <w:rPr>
+                <w:rFonts w:ascii="Cambria" w:hAnsi="Cambria"/>
+                <w:sz w:val="28"/>
+              </w:rPr>
+              <w:t>Характеристика жёсткости стенок узла dV/dP, м³/Па</w:t>
+            </w:r>
+          </w:p>
+        </w:tc>
+        <w:tc>
+          <w:tcPr>
+            <w:tcW w:w="2604" w:type="dxa"/>
+            <w:vAlign w:val="center"/>
+          </w:tcPr>
+          <w:p>
+            <w:pPr>
+              <w:pStyle w:val="af3"/>
+              <w:tabs>
+                <w:tab w:val="left" w:pos="1134"/>
+              </w:tabs>
+              <w:ind w:left="0" w:firstLine="0"/>
+              <w:jc w:val="left"/>
+              <w:rPr>
+                <w:rFonts w:ascii="Cambria" w:hAnsi="Cambria"/>
+                <w:sz w:val="28"/>
+              </w:rPr>
+            </w:pPr>
+            <w:r>
+              <w:rPr>
+                <w:rFonts w:ascii="Cambria" w:hAnsi="Cambria"/>
+                <w:sz w:val="28"/>
+              </w:rPr>
+              <w:t>dVdP</w:t>
+            </w:r>
+          </w:p>
+        </w:tc>
+      </w:tr>
+      <w:tr>
+        <w:tc>
+          <w:tcPr>
+            <w:tcW w:w="7053" w:type="dxa"/>
+            <w:shd w:val="clear" w:color="auto" w:fill="auto"/>
+            <w:vAlign w:val="center"/>
+          </w:tcPr>
+          <w:p>
+            <w:pPr>
+              <w:pStyle w:val="af3"/>
+              <w:numPr>
+                <w:ilvl w:val="0"/>
+                <w:numId w:val="49"/>
+              </w:numPr>
+              <w:tabs>
+                <w:tab w:val="left" w:pos="171"/>
+              </w:tabs>
+              <w:autoSpaceDE w:val="0"/>
+              <w:autoSpaceDN w:val="0"/>
+              <w:adjustRightInd w:val="0"/>
+              <w:ind w:left="0" w:firstLine="0"/>
+              <w:jc w:val="left"/>
+              <w:rPr>
+                <w:rFonts w:ascii="Cambria" w:hAnsi="Cambria"/>
+                <w:sz w:val="28"/>
+              </w:rPr>
+            </w:pPr>
+            <w:r>
+              <w:rPr>
+                <w:rFonts w:ascii="Cambria" w:hAnsi="Cambria"/>
+                <w:sz w:val="28"/>
+              </w:rPr>
+              <w:t>Объёмный источник пассивной примеси, кг/(м³*с)</w:t>
+            </w:r>
+          </w:p>
+        </w:tc>
+        <w:tc>
+          <w:tcPr>
+            <w:tcW w:w="2604" w:type="dxa"/>
+            <w:vAlign w:val="center"/>
+          </w:tcPr>
+          <w:p>
+            <w:pPr>
+              <w:pStyle w:val="af3"/>
+              <w:tabs>
+                <w:tab w:val="left" w:pos="1134"/>
+              </w:tabs>
+              <w:ind w:left="0" w:firstLine="0"/>
+              <w:jc w:val="left"/>
+              <w:rPr>
+                <w:rFonts w:ascii="Cambria" w:hAnsi="Cambria"/>
+                <w:sz w:val="28"/>
+              </w:rPr>
+            </w:pPr>
+            <w:r>
+              <w:rPr>
+                <w:rFonts w:ascii="Cambria" w:hAnsi="Cambria"/>
+                <w:sz w:val="28"/>
+              </w:rPr>
+              <w:t>Cv_source</w:t>
+            </w:r>
+          </w:p>
+        </w:tc>
+      </w:tr>
+    </w:tbl>
+    <w:p>
+      <w:pPr>
+        <w:rPr>
+          <w:rFonts w:ascii="Cambria" w:hAnsi="Cambria"/>
+          <w:b/>
+          <w:sz w:val="28"/>
+        </w:rPr>
+      </w:pPr>
+    </w:p>
+    <w:p>
+      <w:pPr>
+        <w:rPr>
+          <w:rFonts w:ascii="Cambria" w:hAnsi="Cambria"/>
+          <w:b/>
+          <w:sz w:val="28"/>
+        </w:rPr>
+      </w:pPr>
       <w:r>
         <w:rPr>
           <w:rFonts w:ascii="Cambria" w:hAnsi="Cambria"/>
           <w:b/>
-          <w:szCs w:val="24"/>
+          <w:sz w:val="28"/>
         </w:rPr>
-        <w:t>HS</w:t>
-      </w:r>
-      <w:r>
-        <w:rPr>
-          <w:rFonts w:ascii="Cambria" w:hAnsi="Cambria"/>
-          <w:b/>
-          <w:szCs w:val="24"/>
-        </w:rPr>
-        <w:t xml:space="preserve"> – </w:t>
-      </w:r>
-      <w:r>
-        <w:rPr>
-          <w:rFonts w:ascii="Cambria" w:hAnsi="Cambria"/>
-          <w:b/>
-          <w:szCs w:val="24"/>
-        </w:rPr>
-        <w:t>Граничный узел»</w:t>
+        <w:t>Параметры блока «HS – Граничный узел»</w:t>
       </w:r>
     </w:p>
     <w:tbl>
@@ -407,13 +1127,13 @@
         <w:tblLook w:val="04A0" w:firstRow="1" w:lastRow="0" w:firstColumn="1" w:lastColumn="0" w:noHBand="0" w:noVBand="1"/>
       </w:tblPr>
       <w:tblGrid>
-        <w:gridCol w:w="4961"/>
-        <w:gridCol w:w="2693"/>
+        <w:gridCol w:w="5947"/>
+        <w:gridCol w:w="2415"/>
       </w:tblGrid>
       <w:tr>
         <w:tc>
           <w:tcPr>
-            <w:tcW w:w="4961" w:type="dxa"/>
+            <w:tcW w:w="5947" w:type="dxa"/>
             <w:shd w:val="clear" w:color="auto" w:fill="auto"/>
             <w:vAlign w:val="center"/>
           </w:tcPr>
@@ -431,13 +1151,13 @@
               <w:jc w:val="left"/>
               <w:rPr>
                 <w:rFonts w:ascii="Cambria" w:hAnsi="Cambria"/>
-                <w:szCs w:val="24"/>
+                <w:sz w:val="28"/>
               </w:rPr>
             </w:pPr>
             <w:r>
               <w:rPr>
                 <w:rFonts w:ascii="Cambria" w:hAnsi="Cambria"/>
-                <w:szCs w:val="24"/>
+                <w:sz w:val="28"/>
               </w:rPr>
               <w:t>Давление, Па</w:t>
             </w:r>
@@ -445,7 +1165,7 @@
         </w:tc>
         <w:tc>
           <w:tcPr>
-            <w:tcW w:w="2693" w:type="dxa"/>
+            <w:tcW w:w="2415" w:type="dxa"/>
             <w:vAlign w:val="center"/>
           </w:tcPr>
           <w:p>
@@ -458,15 +1178,17 @@
               <w:jc w:val="left"/>
               <w:rPr>
                 <w:rFonts w:ascii="Cambria" w:hAnsi="Cambria"/>
-                <w:szCs w:val="24"/>
+                <w:sz w:val="28"/>
+                <w:lang w:val="en-US"/>
               </w:rPr>
             </w:pPr>
             <w:r>
               <w:rPr>
                 <w:rFonts w:ascii="Cambria" w:hAnsi="Cambria"/>
-                <w:szCs w:val="24"/>
-              </w:rPr>
-              <w:t>P0</w:t>
+                <w:sz w:val="28"/>
+                <w:lang w:val="en-US"/>
+              </w:rPr>
+              <w:t>_p</w:t>
             </w:r>
           </w:p>
         </w:tc>
@@ -474,7 +1196,7 @@
       <w:tr>
         <w:tc>
           <w:tcPr>
-            <w:tcW w:w="4961" w:type="dxa"/>
+            <w:tcW w:w="5947" w:type="dxa"/>
             <w:shd w:val="clear" w:color="auto" w:fill="auto"/>
             <w:vAlign w:val="center"/>
           </w:tcPr>
@@ -492,13 +1214,13 @@
               <w:jc w:val="left"/>
               <w:rPr>
                 <w:rFonts w:ascii="Cambria" w:hAnsi="Cambria"/>
-                <w:szCs w:val="24"/>
+                <w:sz w:val="28"/>
               </w:rPr>
             </w:pPr>
             <w:r>
               <w:rPr>
                 <w:rFonts w:ascii="Cambria" w:hAnsi="Cambria"/>
-                <w:szCs w:val="24"/>
+                <w:sz w:val="28"/>
               </w:rPr>
               <w:t>Энтальпия, Дж/кг</w:t>
             </w:r>
@@ -506,7 +1228,7 @@
         </w:tc>
         <w:tc>
           <w:tcPr>
-            <w:tcW w:w="2693" w:type="dxa"/>
+            <w:tcW w:w="2415" w:type="dxa"/>
             <w:vAlign w:val="center"/>
           </w:tcPr>
           <w:p>
@@ -519,15 +1241,17 @@
               <w:jc w:val="left"/>
               <w:rPr>
                 <w:rFonts w:ascii="Cambria" w:hAnsi="Cambria"/>
-                <w:szCs w:val="24"/>
+                <w:sz w:val="28"/>
+                <w:lang w:val="en-US"/>
               </w:rPr>
             </w:pPr>
             <w:r>
               <w:rPr>
                 <w:rFonts w:ascii="Cambria" w:hAnsi="Cambria"/>
-                <w:szCs w:val="24"/>
-              </w:rPr>
-              <w:t>H0</w:t>
+                <w:sz w:val="28"/>
+                <w:lang w:val="en-US"/>
+              </w:rPr>
+              <w:t>_h</w:t>
             </w:r>
           </w:p>
         </w:tc>
@@ -535,7 +1259,7 @@
       <w:tr>
         <w:tc>
           <w:tcPr>
-            <w:tcW w:w="4961" w:type="dxa"/>
+            <w:tcW w:w="5947" w:type="dxa"/>
             <w:shd w:val="clear" w:color="auto" w:fill="auto"/>
             <w:vAlign w:val="center"/>
           </w:tcPr>
@@ -553,35 +1277,21 @@
               <w:jc w:val="left"/>
               <w:rPr>
                 <w:rFonts w:ascii="Cambria" w:hAnsi="Cambria"/>
-                <w:szCs w:val="24"/>
+                <w:sz w:val="28"/>
               </w:rPr>
             </w:pPr>
             <w:r>
               <w:rPr>
                 <w:rFonts w:ascii="Cambria" w:hAnsi="Cambria"/>
-                <w:szCs w:val="24"/>
-              </w:rPr>
-              <w:t xml:space="preserve">Объем узла, </w:t>
-            </w:r>
-            <w:r>
-              <w:rPr>
-                <w:rFonts w:ascii="Cambria" w:hAnsi="Cambria"/>
-                <w:szCs w:val="24"/>
-              </w:rPr>
-              <w:t>м</w:t>
-            </w:r>
-            <w:r>
-              <w:rPr>
-                <w:rFonts w:ascii="Cambria" w:hAnsi="Cambria"/>
-                <w:szCs w:val="24"/>
-              </w:rPr>
-              <w:t>³</w:t>
+                <w:sz w:val="28"/>
+              </w:rPr>
+              <w:t>Температура, °С</w:t>
             </w:r>
           </w:p>
         </w:tc>
         <w:tc>
           <w:tcPr>
-            <w:tcW w:w="2693" w:type="dxa"/>
+            <w:tcW w:w="2415" w:type="dxa"/>
             <w:vAlign w:val="center"/>
           </w:tcPr>
           <w:p>
@@ -594,15 +1304,17 @@
               <w:jc w:val="left"/>
               <w:rPr>
                 <w:rFonts w:ascii="Cambria" w:hAnsi="Cambria"/>
-                <w:szCs w:val="24"/>
+                <w:sz w:val="28"/>
+                <w:lang w:val="en-US"/>
               </w:rPr>
             </w:pPr>
             <w:r>
               <w:rPr>
                 <w:rFonts w:ascii="Cambria" w:hAnsi="Cambria"/>
-                <w:szCs w:val="24"/>
-              </w:rPr>
-              <w:t>V</w:t>
+                <w:sz w:val="28"/>
+                <w:lang w:val="en-US"/>
+              </w:rPr>
+              <w:t>_t</w:t>
             </w:r>
           </w:p>
         </w:tc>
@@ -610,7 +1322,7 @@
       <w:tr>
         <w:tc>
           <w:tcPr>
-            <w:tcW w:w="4961" w:type="dxa"/>
+            <w:tcW w:w="5947" w:type="dxa"/>
             <w:shd w:val="clear" w:color="auto" w:fill="auto"/>
             <w:vAlign w:val="center"/>
           </w:tcPr>
@@ -628,21 +1340,21 @@
               <w:jc w:val="left"/>
               <w:rPr>
                 <w:rFonts w:ascii="Cambria" w:hAnsi="Cambria"/>
-                <w:szCs w:val="24"/>
+                <w:sz w:val="28"/>
               </w:rPr>
             </w:pPr>
             <w:r>
               <w:rPr>
                 <w:rFonts w:ascii="Cambria" w:hAnsi="Cambria"/>
-                <w:szCs w:val="24"/>
-              </w:rPr>
-              <w:t>Гидравлический диаметр, м</w:t>
+                <w:sz w:val="28"/>
+              </w:rPr>
+              <w:t>Удельный объём, м³/кг</w:t>
             </w:r>
           </w:p>
         </w:tc>
         <w:tc>
           <w:tcPr>
-            <w:tcW w:w="2693" w:type="dxa"/>
+            <w:tcW w:w="2415" w:type="dxa"/>
             <w:vAlign w:val="center"/>
           </w:tcPr>
           <w:p>
@@ -655,15 +1367,17 @@
               <w:jc w:val="left"/>
               <w:rPr>
                 <w:rFonts w:ascii="Cambria" w:hAnsi="Cambria"/>
-                <w:szCs w:val="24"/>
+                <w:sz w:val="28"/>
+                <w:lang w:val="en-US"/>
               </w:rPr>
             </w:pPr>
             <w:r>
               <w:rPr>
                 <w:rFonts w:ascii="Cambria" w:hAnsi="Cambria"/>
-                <w:szCs w:val="24"/>
-              </w:rPr>
-              <w:t>Dg</w:t>
+                <w:sz w:val="28"/>
+                <w:lang w:val="en-US"/>
+              </w:rPr>
+              <w:t>_v</w:t>
             </w:r>
           </w:p>
         </w:tc>
@@ -671,7 +1385,7 @@
       <w:tr>
         <w:tc>
           <w:tcPr>
-            <w:tcW w:w="4961" w:type="dxa"/>
+            <w:tcW w:w="5947" w:type="dxa"/>
             <w:shd w:val="clear" w:color="auto" w:fill="auto"/>
             <w:vAlign w:val="center"/>
           </w:tcPr>
@@ -689,35 +1403,21 @@
               <w:jc w:val="left"/>
               <w:rPr>
                 <w:rFonts w:ascii="Cambria" w:hAnsi="Cambria"/>
-                <w:szCs w:val="24"/>
+                <w:sz w:val="28"/>
               </w:rPr>
             </w:pPr>
             <w:r>
               <w:rPr>
                 <w:rFonts w:ascii="Cambria" w:hAnsi="Cambria"/>
-                <w:szCs w:val="24"/>
-              </w:rPr>
-              <w:t xml:space="preserve">Проходное сечение, </w:t>
-            </w:r>
-            <w:r>
-              <w:rPr>
-                <w:rFonts w:ascii="Cambria" w:hAnsi="Cambria"/>
-                <w:szCs w:val="24"/>
-              </w:rPr>
-              <w:t>м</w:t>
-            </w:r>
-            <w:r>
-              <w:rPr>
-                <w:rFonts w:ascii="Cambria" w:hAnsi="Cambria"/>
-                <w:szCs w:val="24"/>
-              </w:rPr>
-              <w:t>²</w:t>
+                <w:sz w:val="28"/>
+              </w:rPr>
+              <w:t>Плотность, кг/м³</w:t>
             </w:r>
           </w:p>
         </w:tc>
         <w:tc>
           <w:tcPr>
-            <w:tcW w:w="2693" w:type="dxa"/>
+            <w:tcW w:w="2415" w:type="dxa"/>
             <w:vAlign w:val="center"/>
           </w:tcPr>
           <w:p>
@@ -730,15 +1430,17 @@
               <w:jc w:val="left"/>
               <w:rPr>
                 <w:rFonts w:ascii="Cambria" w:hAnsi="Cambria"/>
-                <w:szCs w:val="24"/>
+                <w:sz w:val="28"/>
+                <w:lang w:val="en-US"/>
               </w:rPr>
             </w:pPr>
             <w:r>
               <w:rPr>
                 <w:rFonts w:ascii="Cambria" w:hAnsi="Cambria"/>
-                <w:szCs w:val="24"/>
-              </w:rPr>
-              <w:t>S</w:t>
+                <w:sz w:val="28"/>
+                <w:lang w:val="en-US"/>
+              </w:rPr>
+              <w:t>_rho</w:t>
             </w:r>
           </w:p>
         </w:tc>
@@ -746,7 +1448,7 @@
       <w:tr>
         <w:tc>
           <w:tcPr>
-            <w:tcW w:w="4961" w:type="dxa"/>
+            <w:tcW w:w="5947" w:type="dxa"/>
             <w:shd w:val="clear" w:color="auto" w:fill="auto"/>
             <w:vAlign w:val="center"/>
           </w:tcPr>
@@ -764,21 +1466,21 @@
               <w:jc w:val="left"/>
               <w:rPr>
                 <w:rFonts w:ascii="Cambria" w:hAnsi="Cambria"/>
-                <w:szCs w:val="24"/>
+                <w:sz w:val="28"/>
               </w:rPr>
             </w:pPr>
             <w:r>
               <w:rPr>
                 <w:rFonts w:ascii="Cambria" w:hAnsi="Cambria"/>
-                <w:szCs w:val="24"/>
-              </w:rPr>
-              <w:t>Высотная отметка, м</w:t>
+                <w:sz w:val="28"/>
+              </w:rPr>
+              <w:t>Расходы по веткам, кг/с</w:t>
             </w:r>
           </w:p>
         </w:tc>
         <w:tc>
           <w:tcPr>
-            <w:tcW w:w="2693" w:type="dxa"/>
+            <w:tcW w:w="2415" w:type="dxa"/>
             <w:vAlign w:val="center"/>
           </w:tcPr>
           <w:p>
@@ -791,15 +1493,17 @@
               <w:jc w:val="left"/>
               <w:rPr>
                 <w:rFonts w:ascii="Cambria" w:hAnsi="Cambria"/>
-                <w:szCs w:val="24"/>
+                <w:sz w:val="28"/>
+                <w:lang w:val="en-US"/>
               </w:rPr>
             </w:pPr>
             <w:r>
               <w:rPr>
                 <w:rFonts w:ascii="Cambria" w:hAnsi="Cambria"/>
-                <w:szCs w:val="24"/>
-              </w:rPr>
-              <w:t>Z</w:t>
+                <w:sz w:val="28"/>
+                <w:lang w:val="en-US"/>
+              </w:rPr>
+              <w:t>_g</w:t>
             </w:r>
           </w:p>
         </w:tc>
@@ -807,7 +1511,7 @@
       <w:tr>
         <w:tc>
           <w:tcPr>
-            <w:tcW w:w="4961" w:type="dxa"/>
+            <w:tcW w:w="5947" w:type="dxa"/>
             <w:shd w:val="clear" w:color="auto" w:fill="auto"/>
             <w:vAlign w:val="center"/>
           </w:tcPr>
@@ -825,21 +1529,21 @@
               <w:jc w:val="left"/>
               <w:rPr>
                 <w:rFonts w:ascii="Cambria" w:hAnsi="Cambria"/>
-                <w:szCs w:val="24"/>
+                <w:sz w:val="28"/>
               </w:rPr>
             </w:pPr>
             <w:r>
               <w:rPr>
                 <w:rFonts w:ascii="Cambria" w:hAnsi="Cambria"/>
-                <w:szCs w:val="24"/>
-              </w:rPr>
-              <w:t>Теплоноситель</w:t>
+                <w:sz w:val="28"/>
+              </w:rPr>
+              <w:t>Расход подпитки в узел, кг/с</w:t>
             </w:r>
           </w:p>
         </w:tc>
         <w:tc>
           <w:tcPr>
-            <w:tcW w:w="2693" w:type="dxa"/>
+            <w:tcW w:w="2415" w:type="dxa"/>
             <w:vAlign w:val="center"/>
           </w:tcPr>
           <w:p>
@@ -852,15 +1556,17 @@
               <w:jc w:val="left"/>
               <w:rPr>
                 <w:rFonts w:ascii="Cambria" w:hAnsi="Cambria"/>
-                <w:szCs w:val="24"/>
+                <w:sz w:val="28"/>
+                <w:lang w:val="en-US"/>
               </w:rPr>
             </w:pPr>
             <w:r>
               <w:rPr>
                 <w:rFonts w:ascii="Cambria" w:hAnsi="Cambria"/>
-                <w:szCs w:val="24"/>
-              </w:rPr>
-              <w:t>coolant</w:t>
+                <w:sz w:val="28"/>
+                <w:lang w:val="en-US"/>
+              </w:rPr>
+              <w:t>_gp</w:t>
             </w:r>
           </w:p>
         </w:tc>
@@ -868,7 +1574,7 @@
       <w:tr>
         <w:tc>
           <w:tcPr>
-            <w:tcW w:w="4961" w:type="dxa"/>
+            <w:tcW w:w="5947" w:type="dxa"/>
             <w:shd w:val="clear" w:color="auto" w:fill="auto"/>
             <w:vAlign w:val="center"/>
           </w:tcPr>
@@ -886,35 +1592,21 @@
               <w:jc w:val="left"/>
               <w:rPr>
                 <w:rFonts w:ascii="Cambria" w:hAnsi="Cambria"/>
-                <w:szCs w:val="24"/>
+                <w:sz w:val="28"/>
               </w:rPr>
             </w:pPr>
             <w:r>
               <w:rPr>
                 <w:rFonts w:ascii="Cambria" w:hAnsi="Cambria"/>
-                <w:szCs w:val="24"/>
-              </w:rPr>
-              <w:t xml:space="preserve">Объемное энерговыделение, </w:t>
-            </w:r>
-            <w:r>
-              <w:rPr>
-                <w:rFonts w:ascii="Cambria" w:hAnsi="Cambria"/>
-                <w:szCs w:val="24"/>
-              </w:rPr>
-              <w:t>Вт/м</w:t>
-            </w:r>
-            <w:r>
-              <w:rPr>
-                <w:rFonts w:ascii="Cambria" w:hAnsi="Cambria"/>
-                <w:szCs w:val="24"/>
-              </w:rPr>
-              <w:t>³</w:t>
+                <w:sz w:val="28"/>
+              </w:rPr>
+              <w:t>Концентрации пассивных примесей, кг/кг</w:t>
             </w:r>
           </w:p>
         </w:tc>
         <w:tc>
           <w:tcPr>
-            <w:tcW w:w="2693" w:type="dxa"/>
+            <w:tcW w:w="2415" w:type="dxa"/>
             <w:vAlign w:val="center"/>
           </w:tcPr>
           <w:p>
@@ -927,283 +1619,30 @@
               <w:jc w:val="left"/>
               <w:rPr>
                 <w:rFonts w:ascii="Cambria" w:hAnsi="Cambria"/>
-                <w:szCs w:val="24"/>
+                <w:sz w:val="28"/>
+                <w:lang w:val="en-US"/>
               </w:rPr>
             </w:pPr>
             <w:r>
               <w:rPr>
                 <w:rFonts w:ascii="Cambria" w:hAnsi="Cambria"/>
-                <w:szCs w:val="24"/>
-              </w:rPr>
-              <w:t>qv</w:t>
+                <w:sz w:val="28"/>
+                <w:lang w:val="en-US"/>
+              </w:rPr>
+              <w:t>_c_passive_tracer</w:t>
             </w:r>
-          </w:p>
-        </w:tc>
-      </w:tr>
-      <w:tr>
-        <w:tc>
-          <w:tcPr>
-            <w:tcW w:w="4961" w:type="dxa"/>
-            <w:shd w:val="clear" w:color="auto" w:fill="auto"/>
-            <w:vAlign w:val="center"/>
-          </w:tcPr>
-          <w:p>
-            <w:pPr>
-              <w:pStyle w:val="af3"/>
-              <w:numPr>
-                <w:ilvl w:val="0"/>
-                <w:numId w:val="49"/>
-              </w:numPr>
-              <w:tabs>
-                <w:tab w:val="left" w:pos="171"/>
-              </w:tabs>
-              <w:ind w:left="0" w:firstLine="0"/>
-              <w:jc w:val="left"/>
-              <w:rPr>
-                <w:rFonts w:ascii="Cambria" w:hAnsi="Cambria"/>
-                <w:szCs w:val="24"/>
-              </w:rPr>
-            </w:pPr>
-            <w:r>
-              <w:rPr>
-                <w:rFonts w:ascii="Cambria" w:hAnsi="Cambria"/>
-                <w:szCs w:val="24"/>
-              </w:rPr>
-              <w:t>Концентрация пассивных примесей, кг/кг</w:t>
-            </w:r>
-          </w:p>
-        </w:tc>
-        <w:tc>
-          <w:tcPr>
-            <w:tcW w:w="2693" w:type="dxa"/>
-            <w:vAlign w:val="center"/>
-          </w:tcPr>
-          <w:p>
-            <w:pPr>
-              <w:pStyle w:val="af3"/>
-              <w:tabs>
-                <w:tab w:val="left" w:pos="1134"/>
-              </w:tabs>
-              <w:ind w:left="0" w:firstLine="0"/>
-              <w:jc w:val="left"/>
-              <w:rPr>
-                <w:rFonts w:ascii="Cambria" w:hAnsi="Cambria"/>
-                <w:szCs w:val="24"/>
-              </w:rPr>
-            </w:pPr>
-            <w:r>
-              <w:rPr>
-                <w:rFonts w:ascii="Cambria" w:hAnsi="Cambria"/>
-                <w:szCs w:val="24"/>
-              </w:rPr>
-              <w:t>C_passive_tracer_0</w:t>
-            </w:r>
-          </w:p>
-        </w:tc>
-      </w:tr>
-      <w:tr>
-        <w:tc>
-          <w:tcPr>
-            <w:tcW w:w="4961" w:type="dxa"/>
-            <w:shd w:val="clear" w:color="auto" w:fill="auto"/>
-            <w:vAlign w:val="center"/>
-          </w:tcPr>
-          <w:p>
-            <w:pPr>
-              <w:pStyle w:val="af3"/>
-              <w:numPr>
-                <w:ilvl w:val="0"/>
-                <w:numId w:val="49"/>
-              </w:numPr>
-              <w:tabs>
-                <w:tab w:val="left" w:pos="171"/>
-              </w:tabs>
-              <w:ind w:left="0" w:firstLine="0"/>
-              <w:jc w:val="left"/>
-              <w:rPr>
-                <w:rFonts w:ascii="Cambria" w:hAnsi="Cambria"/>
-                <w:szCs w:val="24"/>
-              </w:rPr>
-            </w:pPr>
-            <w:r>
-              <w:rPr>
-                <w:rFonts w:ascii="Cambria" w:hAnsi="Cambria"/>
-                <w:szCs w:val="24"/>
-              </w:rPr>
-              <w:t xml:space="preserve">Характеристика жёсткости стенок узла </w:t>
-            </w:r>
-            <w:proofErr w:type="spellStart"/>
-            <w:r>
-              <w:rPr>
-                <w:rFonts w:ascii="Cambria" w:hAnsi="Cambria"/>
-                <w:szCs w:val="24"/>
-              </w:rPr>
-              <w:t>dV</w:t>
-            </w:r>
-            <w:proofErr w:type="spellEnd"/>
-            <w:r>
-              <w:rPr>
-                <w:rFonts w:ascii="Cambria" w:hAnsi="Cambria"/>
-                <w:szCs w:val="24"/>
-              </w:rPr>
-              <w:t>/</w:t>
-            </w:r>
-            <w:proofErr w:type="spellStart"/>
-            <w:r>
-              <w:rPr>
-                <w:rFonts w:ascii="Cambria" w:hAnsi="Cambria"/>
-                <w:szCs w:val="24"/>
-              </w:rPr>
-              <w:t>dP</w:t>
-            </w:r>
-            <w:proofErr w:type="spellEnd"/>
-            <w:r>
-              <w:rPr>
-                <w:rFonts w:ascii="Cambria" w:hAnsi="Cambria"/>
-                <w:szCs w:val="24"/>
-              </w:rPr>
-              <w:t xml:space="preserve">, </w:t>
-            </w:r>
-            <w:r>
-              <w:rPr>
-                <w:rFonts w:ascii="Cambria" w:hAnsi="Cambria"/>
-                <w:szCs w:val="24"/>
-              </w:rPr>
-              <w:t>м</w:t>
-            </w:r>
-            <w:r>
-              <w:rPr>
-                <w:rFonts w:ascii="Cambria" w:hAnsi="Cambria"/>
-                <w:szCs w:val="24"/>
-              </w:rPr>
-              <w:t>³/Па</w:t>
-            </w:r>
-          </w:p>
-        </w:tc>
-        <w:tc>
-          <w:tcPr>
-            <w:tcW w:w="2693" w:type="dxa"/>
-            <w:vAlign w:val="center"/>
-          </w:tcPr>
-          <w:p>
-            <w:pPr>
-              <w:pStyle w:val="af3"/>
-              <w:tabs>
-                <w:tab w:val="left" w:pos="1134"/>
-              </w:tabs>
-              <w:ind w:left="0" w:firstLine="0"/>
-              <w:jc w:val="left"/>
-              <w:rPr>
-                <w:rFonts w:ascii="Cambria" w:hAnsi="Cambria"/>
-                <w:szCs w:val="24"/>
-              </w:rPr>
-            </w:pPr>
-            <w:proofErr w:type="spellStart"/>
-            <w:r>
-              <w:rPr>
-                <w:rFonts w:ascii="Cambria" w:hAnsi="Cambria"/>
-                <w:szCs w:val="24"/>
-              </w:rPr>
-              <w:t>dVdP</w:t>
-            </w:r>
-            <w:proofErr w:type="spellEnd"/>
-          </w:p>
-        </w:tc>
-      </w:tr>
-      <w:tr>
-        <w:tc>
-          <w:tcPr>
-            <w:tcW w:w="4961" w:type="dxa"/>
-            <w:shd w:val="clear" w:color="auto" w:fill="auto"/>
-            <w:vAlign w:val="center"/>
-          </w:tcPr>
-          <w:p>
-            <w:pPr>
-              <w:pStyle w:val="af3"/>
-              <w:numPr>
-                <w:ilvl w:val="0"/>
-                <w:numId w:val="49"/>
-              </w:numPr>
-              <w:tabs>
-                <w:tab w:val="left" w:pos="171"/>
-              </w:tabs>
-              <w:autoSpaceDE w:val="0"/>
-              <w:autoSpaceDN w:val="0"/>
-              <w:adjustRightInd w:val="0"/>
-              <w:ind w:left="0" w:firstLine="0"/>
-              <w:jc w:val="left"/>
-              <w:rPr>
-                <w:rFonts w:ascii="Cambria" w:hAnsi="Cambria"/>
-                <w:szCs w:val="24"/>
-              </w:rPr>
-            </w:pPr>
-            <w:r>
-              <w:rPr>
-                <w:rFonts w:ascii="Cambria" w:hAnsi="Cambria"/>
-                <w:szCs w:val="24"/>
-              </w:rPr>
-              <w:t>Объёмный источник пассивной примеси, кг/(</w:t>
-            </w:r>
-            <w:r>
-              <w:rPr>
-                <w:rFonts w:ascii="Cambria" w:hAnsi="Cambria"/>
-                <w:szCs w:val="24"/>
-              </w:rPr>
-              <w:t>м</w:t>
-            </w:r>
-            <w:r>
-              <w:rPr>
-                <w:rFonts w:ascii="Cambria" w:hAnsi="Cambria"/>
-                <w:szCs w:val="24"/>
-              </w:rPr>
-              <w:t>³</w:t>
-            </w:r>
-            <w:r>
-              <w:rPr>
-                <w:rFonts w:ascii="Cambria" w:hAnsi="Cambria"/>
-                <w:szCs w:val="24"/>
-              </w:rPr>
-              <w:t>*с)</w:t>
-            </w:r>
-          </w:p>
-        </w:tc>
-        <w:tc>
-          <w:tcPr>
-            <w:tcW w:w="2693" w:type="dxa"/>
-            <w:vAlign w:val="center"/>
-          </w:tcPr>
-          <w:p>
-            <w:pPr>
-              <w:pStyle w:val="af3"/>
-              <w:tabs>
-                <w:tab w:val="left" w:pos="1134"/>
-              </w:tabs>
-              <w:ind w:left="0" w:firstLine="0"/>
-              <w:jc w:val="left"/>
-              <w:rPr>
-                <w:rFonts w:ascii="Cambria" w:hAnsi="Cambria"/>
-                <w:szCs w:val="24"/>
-              </w:rPr>
-            </w:pPr>
-            <w:proofErr w:type="spellStart"/>
-            <w:r>
-              <w:rPr>
-                <w:rFonts w:ascii="Cambria" w:hAnsi="Cambria"/>
-                <w:szCs w:val="24"/>
-              </w:rPr>
-              <w:t>Cv_source</w:t>
-            </w:r>
-            <w:proofErr w:type="spellEnd"/>
           </w:p>
         </w:tc>
       </w:tr>
     </w:tbl>
     <w:p>
       <w:pPr>
+        <w:tabs>
+          <w:tab w:val="left" w:pos="1134"/>
+        </w:tabs>
         <w:rPr>
           <w:rFonts w:ascii="Cambria" w:hAnsi="Cambria"/>
-          <w:b/>
-          <w:szCs w:val="24"/>
+          <w:sz w:val="28"/>
         </w:rPr>
       </w:pPr>
     </w:p>
@@ -1211,662 +1650,15 @@
       <w:pPr>
         <w:rPr>
           <w:rFonts w:ascii="Cambria" w:hAnsi="Cambria"/>
-          <w:b/>
-          <w:szCs w:val="24"/>
+          <w:sz w:val="28"/>
         </w:rPr>
       </w:pPr>
       <w:r>
         <w:rPr>
           <w:rFonts w:ascii="Cambria" w:hAnsi="Cambria"/>
-          <w:b/>
-          <w:szCs w:val="24"/>
+          <w:sz w:val="28"/>
         </w:rPr>
-        <w:t>Параметры</w:t>
-      </w:r>
-      <w:r>
-        <w:rPr>
-          <w:rFonts w:ascii="Cambria" w:hAnsi="Cambria"/>
-          <w:b/>
-          <w:szCs w:val="24"/>
-        </w:rPr>
-        <w:t xml:space="preserve"> блока</w:t>
-      </w:r>
-      <w:r>
-        <w:rPr>
-          <w:rFonts w:ascii="Cambria" w:hAnsi="Cambria"/>
-          <w:b/>
-          <w:szCs w:val="24"/>
-        </w:rPr>
-        <w:t xml:space="preserve"> «</w:t>
-      </w:r>
-      <w:r>
-        <w:rPr>
-          <w:rFonts w:ascii="Cambria" w:hAnsi="Cambria"/>
-          <w:b/>
-          <w:szCs w:val="24"/>
-        </w:rPr>
-        <w:t>HS</w:t>
-      </w:r>
-      <w:r>
-        <w:rPr>
-          <w:rFonts w:ascii="Cambria" w:hAnsi="Cambria"/>
-          <w:b/>
-          <w:szCs w:val="24"/>
-        </w:rPr>
-        <w:t xml:space="preserve"> – </w:t>
-      </w:r>
-      <w:r>
-        <w:rPr>
-          <w:rFonts w:ascii="Cambria" w:hAnsi="Cambria"/>
-          <w:b/>
-          <w:szCs w:val="24"/>
-        </w:rPr>
-        <w:t>Граничный узел»</w:t>
-      </w:r>
-    </w:p>
-    <w:tbl>
-      <w:tblPr>
-        <w:tblStyle w:val="a6"/>
-        <w:tblW w:w="0" w:type="auto"/>
-        <w:tblInd w:w="-5" w:type="dxa"/>
-        <w:tblBorders>
-          <w:top w:val="single" w:sz="4" w:space="0" w:color="auto"/>
-          <w:left w:val="single" w:sz="4" w:space="0" w:color="auto"/>
-          <w:bottom w:val="single" w:sz="4" w:space="0" w:color="auto"/>
-          <w:right w:val="single" w:sz="4" w:space="0" w:color="auto"/>
-          <w:insideH w:val="single" w:sz="4" w:space="0" w:color="auto"/>
-          <w:insideV w:val="single" w:sz="4" w:space="0" w:color="auto"/>
-        </w:tblBorders>
-        <w:tblLook w:val="04A0" w:firstRow="1" w:lastRow="0" w:firstColumn="1" w:lastColumn="0" w:noHBand="0" w:noVBand="1"/>
-      </w:tblPr>
-      <w:tblGrid>
-        <w:gridCol w:w="4961"/>
-        <w:gridCol w:w="2693"/>
-      </w:tblGrid>
-      <w:tr>
-        <w:tc>
-          <w:tcPr>
-            <w:tcW w:w="4961" w:type="dxa"/>
-            <w:shd w:val="clear" w:color="auto" w:fill="auto"/>
-            <w:vAlign w:val="center"/>
-          </w:tcPr>
-          <w:p>
-            <w:pPr>
-              <w:pStyle w:val="af3"/>
-              <w:numPr>
-                <w:ilvl w:val="0"/>
-                <w:numId w:val="49"/>
-              </w:numPr>
-              <w:tabs>
-                <w:tab w:val="left" w:pos="171"/>
-              </w:tabs>
-              <w:ind w:left="0" w:firstLine="0"/>
-              <w:jc w:val="left"/>
-              <w:rPr>
-                <w:rFonts w:ascii="Cambria" w:hAnsi="Cambria"/>
-                <w:szCs w:val="24"/>
-              </w:rPr>
-            </w:pPr>
-            <w:r>
-              <w:rPr>
-                <w:rFonts w:ascii="Cambria" w:hAnsi="Cambria"/>
-                <w:szCs w:val="24"/>
-              </w:rPr>
-              <w:t>Давление, Па</w:t>
-            </w:r>
-          </w:p>
-        </w:tc>
-        <w:tc>
-          <w:tcPr>
-            <w:tcW w:w="2693" w:type="dxa"/>
-            <w:vAlign w:val="center"/>
-          </w:tcPr>
-          <w:p>
-            <w:pPr>
-              <w:pStyle w:val="af3"/>
-              <w:tabs>
-                <w:tab w:val="left" w:pos="1134"/>
-              </w:tabs>
-              <w:ind w:left="0" w:firstLine="0"/>
-              <w:jc w:val="left"/>
-              <w:rPr>
-                <w:rFonts w:ascii="Cambria" w:hAnsi="Cambria"/>
-                <w:szCs w:val="24"/>
-                <w:lang w:val="en-US"/>
-              </w:rPr>
-            </w:pPr>
-            <w:r>
-              <w:rPr>
-                <w:rFonts w:ascii="Cambria" w:hAnsi="Cambria"/>
-                <w:szCs w:val="24"/>
-                <w:lang w:val="en-US"/>
-              </w:rPr>
-              <w:t>_p</w:t>
-            </w:r>
-          </w:p>
-        </w:tc>
-      </w:tr>
-      <w:tr>
-        <w:tc>
-          <w:tcPr>
-            <w:tcW w:w="4961" w:type="dxa"/>
-            <w:shd w:val="clear" w:color="auto" w:fill="auto"/>
-            <w:vAlign w:val="center"/>
-          </w:tcPr>
-          <w:p>
-            <w:pPr>
-              <w:pStyle w:val="af3"/>
-              <w:numPr>
-                <w:ilvl w:val="0"/>
-                <w:numId w:val="49"/>
-              </w:numPr>
-              <w:tabs>
-                <w:tab w:val="left" w:pos="171"/>
-              </w:tabs>
-              <w:ind w:left="0" w:firstLine="0"/>
-              <w:jc w:val="left"/>
-              <w:rPr>
-                <w:rFonts w:ascii="Cambria" w:hAnsi="Cambria"/>
-                <w:szCs w:val="24"/>
-              </w:rPr>
-            </w:pPr>
-            <w:r>
-              <w:rPr>
-                <w:rFonts w:ascii="Cambria" w:hAnsi="Cambria"/>
-                <w:szCs w:val="24"/>
-              </w:rPr>
-              <w:t>Энтальпия, Дж/кг</w:t>
-            </w:r>
-          </w:p>
-        </w:tc>
-        <w:tc>
-          <w:tcPr>
-            <w:tcW w:w="2693" w:type="dxa"/>
-            <w:vAlign w:val="center"/>
-          </w:tcPr>
-          <w:p>
-            <w:pPr>
-              <w:pStyle w:val="af3"/>
-              <w:tabs>
-                <w:tab w:val="left" w:pos="1134"/>
-              </w:tabs>
-              <w:ind w:left="0" w:firstLine="0"/>
-              <w:jc w:val="left"/>
-              <w:rPr>
-                <w:rFonts w:ascii="Cambria" w:hAnsi="Cambria"/>
-                <w:szCs w:val="24"/>
-                <w:lang w:val="en-US"/>
-              </w:rPr>
-            </w:pPr>
-            <w:r>
-              <w:rPr>
-                <w:rFonts w:ascii="Cambria" w:hAnsi="Cambria"/>
-                <w:szCs w:val="24"/>
-                <w:lang w:val="en-US"/>
-              </w:rPr>
-              <w:t>_h</w:t>
-            </w:r>
-          </w:p>
-        </w:tc>
-      </w:tr>
-      <w:tr>
-        <w:tc>
-          <w:tcPr>
-            <w:tcW w:w="4961" w:type="dxa"/>
-            <w:shd w:val="clear" w:color="auto" w:fill="auto"/>
-            <w:vAlign w:val="center"/>
-          </w:tcPr>
-          <w:p>
-            <w:pPr>
-              <w:pStyle w:val="af3"/>
-              <w:numPr>
-                <w:ilvl w:val="0"/>
-                <w:numId w:val="49"/>
-              </w:numPr>
-              <w:tabs>
-                <w:tab w:val="left" w:pos="171"/>
-              </w:tabs>
-              <w:ind w:left="0" w:firstLine="0"/>
-              <w:jc w:val="left"/>
-              <w:rPr>
-                <w:rFonts w:ascii="Cambria" w:hAnsi="Cambria"/>
-                <w:szCs w:val="24"/>
-              </w:rPr>
-            </w:pPr>
-            <w:r>
-              <w:rPr>
-                <w:rFonts w:ascii="Cambria" w:hAnsi="Cambria"/>
-                <w:szCs w:val="24"/>
-              </w:rPr>
-              <w:t>Температура, °С</w:t>
-            </w:r>
-          </w:p>
-        </w:tc>
-        <w:tc>
-          <w:tcPr>
-            <w:tcW w:w="2693" w:type="dxa"/>
-            <w:vAlign w:val="center"/>
-          </w:tcPr>
-          <w:p>
-            <w:pPr>
-              <w:pStyle w:val="af3"/>
-              <w:tabs>
-                <w:tab w:val="left" w:pos="1134"/>
-              </w:tabs>
-              <w:ind w:left="0" w:firstLine="0"/>
-              <w:jc w:val="left"/>
-              <w:rPr>
-                <w:rFonts w:ascii="Cambria" w:hAnsi="Cambria"/>
-                <w:szCs w:val="24"/>
-                <w:lang w:val="en-US"/>
-              </w:rPr>
-            </w:pPr>
-            <w:r>
-              <w:rPr>
-                <w:rFonts w:ascii="Cambria" w:hAnsi="Cambria"/>
-                <w:szCs w:val="24"/>
-                <w:lang w:val="en-US"/>
-              </w:rPr>
-              <w:t>_t</w:t>
-            </w:r>
-          </w:p>
-        </w:tc>
-      </w:tr>
-      <w:tr>
-        <w:tc>
-          <w:tcPr>
-            <w:tcW w:w="4961" w:type="dxa"/>
-            <w:shd w:val="clear" w:color="auto" w:fill="auto"/>
-            <w:vAlign w:val="center"/>
-          </w:tcPr>
-          <w:p>
-            <w:pPr>
-              <w:pStyle w:val="af3"/>
-              <w:numPr>
-                <w:ilvl w:val="0"/>
-                <w:numId w:val="49"/>
-              </w:numPr>
-              <w:tabs>
-                <w:tab w:val="left" w:pos="171"/>
-              </w:tabs>
-              <w:ind w:left="0" w:firstLine="0"/>
-              <w:jc w:val="left"/>
-              <w:rPr>
-                <w:rFonts w:ascii="Cambria" w:hAnsi="Cambria"/>
-                <w:szCs w:val="24"/>
-              </w:rPr>
-            </w:pPr>
-            <w:r>
-              <w:rPr>
-                <w:rFonts w:ascii="Cambria" w:hAnsi="Cambria"/>
-                <w:szCs w:val="24"/>
-              </w:rPr>
-              <w:t xml:space="preserve">Удельный объём, </w:t>
-            </w:r>
-            <w:r>
-              <w:rPr>
-                <w:rFonts w:ascii="Cambria" w:hAnsi="Cambria"/>
-                <w:szCs w:val="24"/>
-              </w:rPr>
-              <w:t>м</w:t>
-            </w:r>
-            <w:r>
-              <w:rPr>
-                <w:rFonts w:ascii="Cambria" w:hAnsi="Cambria"/>
-                <w:szCs w:val="24"/>
-              </w:rPr>
-              <w:t>³/кг</w:t>
-            </w:r>
-          </w:p>
-        </w:tc>
-        <w:tc>
-          <w:tcPr>
-            <w:tcW w:w="2693" w:type="dxa"/>
-            <w:vAlign w:val="center"/>
-          </w:tcPr>
-          <w:p>
-            <w:pPr>
-              <w:pStyle w:val="af3"/>
-              <w:tabs>
-                <w:tab w:val="left" w:pos="1134"/>
-              </w:tabs>
-              <w:ind w:left="0" w:firstLine="0"/>
-              <w:jc w:val="left"/>
-              <w:rPr>
-                <w:rFonts w:ascii="Cambria" w:hAnsi="Cambria"/>
-                <w:szCs w:val="24"/>
-                <w:lang w:val="en-US"/>
-              </w:rPr>
-            </w:pPr>
-            <w:r>
-              <w:rPr>
-                <w:rFonts w:ascii="Cambria" w:hAnsi="Cambria"/>
-                <w:szCs w:val="24"/>
-                <w:lang w:val="en-US"/>
-              </w:rPr>
-              <w:t>_v</w:t>
-            </w:r>
-          </w:p>
-        </w:tc>
-      </w:tr>
-      <w:tr>
-        <w:tc>
-          <w:tcPr>
-            <w:tcW w:w="4961" w:type="dxa"/>
-            <w:shd w:val="clear" w:color="auto" w:fill="auto"/>
-            <w:vAlign w:val="center"/>
-          </w:tcPr>
-          <w:p>
-            <w:pPr>
-              <w:pStyle w:val="af3"/>
-              <w:numPr>
-                <w:ilvl w:val="0"/>
-                <w:numId w:val="49"/>
-              </w:numPr>
-              <w:tabs>
-                <w:tab w:val="left" w:pos="171"/>
-              </w:tabs>
-              <w:ind w:left="0" w:firstLine="0"/>
-              <w:jc w:val="left"/>
-              <w:rPr>
-                <w:rFonts w:ascii="Cambria" w:hAnsi="Cambria"/>
-                <w:szCs w:val="24"/>
-              </w:rPr>
-            </w:pPr>
-            <w:r>
-              <w:rPr>
-                <w:rFonts w:ascii="Cambria" w:hAnsi="Cambria"/>
-                <w:szCs w:val="24"/>
-              </w:rPr>
-              <w:t>Плотность, кг/</w:t>
-            </w:r>
-            <w:r>
-              <w:rPr>
-                <w:rFonts w:ascii="Cambria" w:hAnsi="Cambria"/>
-                <w:szCs w:val="24"/>
-              </w:rPr>
-              <w:t>м</w:t>
-            </w:r>
-            <w:r>
-              <w:rPr>
-                <w:rFonts w:ascii="Cambria" w:hAnsi="Cambria"/>
-                <w:szCs w:val="24"/>
-              </w:rPr>
-              <w:t>³</w:t>
-            </w:r>
-          </w:p>
-        </w:tc>
-        <w:tc>
-          <w:tcPr>
-            <w:tcW w:w="2693" w:type="dxa"/>
-            <w:vAlign w:val="center"/>
-          </w:tcPr>
-          <w:p>
-            <w:pPr>
-              <w:pStyle w:val="af3"/>
-              <w:tabs>
-                <w:tab w:val="left" w:pos="1134"/>
-              </w:tabs>
-              <w:ind w:left="0" w:firstLine="0"/>
-              <w:jc w:val="left"/>
-              <w:rPr>
-                <w:rFonts w:ascii="Cambria" w:hAnsi="Cambria"/>
-                <w:szCs w:val="24"/>
-                <w:lang w:val="en-US"/>
-              </w:rPr>
-            </w:pPr>
-            <w:r>
-              <w:rPr>
-                <w:rFonts w:ascii="Cambria" w:hAnsi="Cambria"/>
-                <w:szCs w:val="24"/>
-                <w:lang w:val="en-US"/>
-              </w:rPr>
-              <w:t>_rho</w:t>
-            </w:r>
-          </w:p>
-        </w:tc>
-      </w:tr>
-      <w:tr>
-        <w:tc>
-          <w:tcPr>
-            <w:tcW w:w="4961" w:type="dxa"/>
-            <w:shd w:val="clear" w:color="auto" w:fill="auto"/>
-            <w:vAlign w:val="center"/>
-          </w:tcPr>
-          <w:p>
-            <w:pPr>
-              <w:pStyle w:val="af3"/>
-              <w:numPr>
-                <w:ilvl w:val="0"/>
-                <w:numId w:val="49"/>
-              </w:numPr>
-              <w:tabs>
-                <w:tab w:val="left" w:pos="171"/>
-              </w:tabs>
-              <w:ind w:left="0" w:firstLine="0"/>
-              <w:jc w:val="left"/>
-              <w:rPr>
-                <w:rFonts w:ascii="Cambria" w:hAnsi="Cambria"/>
-                <w:szCs w:val="24"/>
-              </w:rPr>
-            </w:pPr>
-            <w:r>
-              <w:rPr>
-                <w:rFonts w:ascii="Cambria" w:hAnsi="Cambria"/>
-                <w:szCs w:val="24"/>
-              </w:rPr>
-              <w:t>Расходы по веткам, кг/с</w:t>
-            </w:r>
-          </w:p>
-        </w:tc>
-        <w:tc>
-          <w:tcPr>
-            <w:tcW w:w="2693" w:type="dxa"/>
-            <w:vAlign w:val="center"/>
-          </w:tcPr>
-          <w:p>
-            <w:pPr>
-              <w:pStyle w:val="af3"/>
-              <w:tabs>
-                <w:tab w:val="left" w:pos="1134"/>
-              </w:tabs>
-              <w:ind w:left="0" w:firstLine="0"/>
-              <w:jc w:val="left"/>
-              <w:rPr>
-                <w:rFonts w:ascii="Cambria" w:hAnsi="Cambria"/>
-                <w:szCs w:val="24"/>
-                <w:lang w:val="en-US"/>
-              </w:rPr>
-            </w:pPr>
-            <w:r>
-              <w:rPr>
-                <w:rFonts w:ascii="Cambria" w:hAnsi="Cambria"/>
-                <w:szCs w:val="24"/>
-                <w:lang w:val="en-US"/>
-              </w:rPr>
-              <w:t>_g</w:t>
-            </w:r>
-          </w:p>
-        </w:tc>
-      </w:tr>
-      <w:tr>
-        <w:tc>
-          <w:tcPr>
-            <w:tcW w:w="4961" w:type="dxa"/>
-            <w:shd w:val="clear" w:color="auto" w:fill="auto"/>
-            <w:vAlign w:val="center"/>
-          </w:tcPr>
-          <w:p>
-            <w:pPr>
-              <w:pStyle w:val="af3"/>
-              <w:numPr>
-                <w:ilvl w:val="0"/>
-                <w:numId w:val="49"/>
-              </w:numPr>
-              <w:tabs>
-                <w:tab w:val="left" w:pos="171"/>
-              </w:tabs>
-              <w:ind w:left="0" w:firstLine="0"/>
-              <w:jc w:val="left"/>
-              <w:rPr>
-                <w:rFonts w:ascii="Cambria" w:hAnsi="Cambria"/>
-                <w:szCs w:val="24"/>
-              </w:rPr>
-            </w:pPr>
-            <w:r>
-              <w:rPr>
-                <w:rFonts w:ascii="Cambria" w:hAnsi="Cambria"/>
-                <w:szCs w:val="24"/>
-              </w:rPr>
-              <w:t>Расход подпитки в узел, кг/с</w:t>
-            </w:r>
-          </w:p>
-        </w:tc>
-        <w:tc>
-          <w:tcPr>
-            <w:tcW w:w="2693" w:type="dxa"/>
-            <w:vAlign w:val="center"/>
-          </w:tcPr>
-          <w:p>
-            <w:pPr>
-              <w:pStyle w:val="af3"/>
-              <w:tabs>
-                <w:tab w:val="left" w:pos="1134"/>
-              </w:tabs>
-              <w:ind w:left="0" w:firstLine="0"/>
-              <w:jc w:val="left"/>
-              <w:rPr>
-                <w:rFonts w:ascii="Cambria" w:hAnsi="Cambria"/>
-                <w:szCs w:val="24"/>
-                <w:lang w:val="en-US"/>
-              </w:rPr>
-            </w:pPr>
-            <w:r>
-              <w:rPr>
-                <w:rFonts w:ascii="Cambria" w:hAnsi="Cambria"/>
-                <w:szCs w:val="24"/>
-                <w:lang w:val="en-US"/>
-              </w:rPr>
-              <w:t>_</w:t>
-            </w:r>
-            <w:proofErr w:type="spellStart"/>
-            <w:r>
-              <w:rPr>
-                <w:rFonts w:ascii="Cambria" w:hAnsi="Cambria"/>
-                <w:szCs w:val="24"/>
-                <w:lang w:val="en-US"/>
-              </w:rPr>
-              <w:t>gp</w:t>
-            </w:r>
-            <w:proofErr w:type="spellEnd"/>
-          </w:p>
-        </w:tc>
-      </w:tr>
-      <w:tr>
-        <w:tc>
-          <w:tcPr>
-            <w:tcW w:w="4961" w:type="dxa"/>
-            <w:shd w:val="clear" w:color="auto" w:fill="auto"/>
-            <w:vAlign w:val="center"/>
-          </w:tcPr>
-          <w:p>
-            <w:pPr>
-              <w:pStyle w:val="af3"/>
-              <w:numPr>
-                <w:ilvl w:val="0"/>
-                <w:numId w:val="49"/>
-              </w:numPr>
-              <w:tabs>
-                <w:tab w:val="left" w:pos="171"/>
-              </w:tabs>
-              <w:ind w:left="0" w:firstLine="0"/>
-              <w:jc w:val="left"/>
-              <w:rPr>
-                <w:rFonts w:ascii="Cambria" w:hAnsi="Cambria"/>
-                <w:szCs w:val="24"/>
-              </w:rPr>
-            </w:pPr>
-            <w:r>
-              <w:rPr>
-                <w:rFonts w:ascii="Cambria" w:hAnsi="Cambria"/>
-                <w:szCs w:val="24"/>
-              </w:rPr>
-              <w:t>Концентрации пассивных примесей, кг/кг</w:t>
-            </w:r>
-          </w:p>
-        </w:tc>
-        <w:tc>
-          <w:tcPr>
-            <w:tcW w:w="2693" w:type="dxa"/>
-            <w:vAlign w:val="center"/>
-          </w:tcPr>
-          <w:p>
-            <w:pPr>
-              <w:pStyle w:val="af3"/>
-              <w:tabs>
-                <w:tab w:val="left" w:pos="1134"/>
-              </w:tabs>
-              <w:ind w:left="0" w:firstLine="0"/>
-              <w:jc w:val="left"/>
-              <w:rPr>
-                <w:rFonts w:ascii="Cambria" w:hAnsi="Cambria"/>
-                <w:szCs w:val="24"/>
-                <w:lang w:val="en-US"/>
-              </w:rPr>
-            </w:pPr>
-            <w:r>
-              <w:rPr>
-                <w:rFonts w:ascii="Cambria" w:hAnsi="Cambria"/>
-                <w:szCs w:val="24"/>
-                <w:lang w:val="en-US"/>
-              </w:rPr>
-              <w:t>_</w:t>
-            </w:r>
-            <w:proofErr w:type="spellStart"/>
-            <w:r>
-              <w:rPr>
-                <w:rFonts w:ascii="Cambria" w:hAnsi="Cambria"/>
-                <w:szCs w:val="24"/>
-                <w:lang w:val="en-US"/>
-              </w:rPr>
-              <w:t>c_passive_tracer</w:t>
-            </w:r>
-            <w:proofErr w:type="spellEnd"/>
-          </w:p>
-        </w:tc>
-      </w:tr>
-    </w:tbl>
-    <w:p>
-      <w:pPr>
-        <w:tabs>
-          <w:tab w:val="left" w:pos="1134"/>
-        </w:tabs>
-        <w:rPr>
-          <w:rFonts w:ascii="Cambria" w:hAnsi="Cambria"/>
-          <w:szCs w:val="24"/>
-        </w:rPr>
-      </w:pPr>
-    </w:p>
-    <w:p>
-      <w:pPr>
-        <w:rPr>
-          <w:rFonts w:ascii="Cambria" w:hAnsi="Cambria"/>
-          <w:szCs w:val="24"/>
-        </w:rPr>
-      </w:pPr>
-      <w:r>
-        <w:rPr>
-          <w:rFonts w:ascii="Cambria" w:hAnsi="Cambria"/>
-          <w:szCs w:val="24"/>
-        </w:rPr>
-        <w:t>Блок может быть соединен</w:t>
-      </w:r>
-      <w:r>
-        <w:rPr>
-          <w:rFonts w:ascii="Cambria" w:hAnsi="Cambria"/>
-          <w:szCs w:val="24"/>
-        </w:rPr>
-        <w:t xml:space="preserve"> посредством гидравлических связей со следующими блоками:</w:t>
+        <w:t>Блок может быть соединен посредством гидравлических связей со следующими блоками:</w:t>
       </w:r>
     </w:p>
     <w:p>
@@ -1878,34 +1670,16 @@
         </w:numPr>
         <w:rPr>
           <w:rFonts w:ascii="Cambria" w:hAnsi="Cambria"/>
-          <w:szCs w:val="24"/>
+          <w:sz w:val="28"/>
         </w:rPr>
       </w:pPr>
       <w:r>
         <w:rPr>
           <w:rFonts w:ascii="Cambria" w:hAnsi="Cambria"/>
-          <w:szCs w:val="24"/>
+          <w:sz w:val="28"/>
           <w:lang w:val="en-US"/>
         </w:rPr>
-        <w:t xml:space="preserve">«HS – </w:t>
-      </w:r>
-      <w:proofErr w:type="spellStart"/>
-      <w:r>
-        <w:rPr>
-          <w:rFonts w:ascii="Cambria" w:hAnsi="Cambria"/>
-          <w:szCs w:val="24"/>
-          <w:lang w:val="en-US"/>
-        </w:rPr>
-        <w:t>Канал</w:t>
-      </w:r>
-      <w:proofErr w:type="spellEnd"/>
-      <w:r>
-        <w:rPr>
-          <w:rFonts w:ascii="Cambria" w:hAnsi="Cambria"/>
-          <w:szCs w:val="24"/>
-          <w:lang w:val="en-US"/>
-        </w:rPr>
-        <w:t>»;</w:t>
+        <w:t>«HS – Канал»;</w:t>
       </w:r>
     </w:p>
     <w:p>
@@ -1917,20 +1691,20 @@
         </w:numPr>
         <w:rPr>
           <w:rFonts w:ascii="Cambria" w:hAnsi="Cambria"/>
-          <w:szCs w:val="24"/>
+          <w:sz w:val="28"/>
         </w:rPr>
       </w:pPr>
       <w:r>
         <w:rPr>
           <w:rFonts w:ascii="Cambria" w:hAnsi="Cambria"/>
-          <w:szCs w:val="24"/>
+          <w:sz w:val="28"/>
         </w:rPr>
         <w:t>«</w:t>
       </w:r>
       <w:r>
         <w:rPr>
           <w:rFonts w:ascii="Cambria" w:hAnsi="Cambria"/>
-          <w:szCs w:val="24"/>
+          <w:sz w:val="28"/>
           <w:lang w:val="en-US"/>
         </w:rPr>
         <w:t xml:space="preserve">HS - </w:t>
@@ -1938,7 +1712,7 @@
       <w:r>
         <w:rPr>
           <w:rFonts w:ascii="Cambria" w:hAnsi="Cambria"/>
-          <w:szCs w:val="24"/>
+          <w:sz w:val="28"/>
         </w:rPr>
         <w:t>Труба»;</w:t>
       </w:r>
@@ -1952,20 +1726,20 @@
         </w:numPr>
         <w:rPr>
           <w:rFonts w:ascii="Cambria" w:hAnsi="Cambria"/>
-          <w:szCs w:val="24"/>
+          <w:sz w:val="28"/>
         </w:rPr>
       </w:pPr>
       <w:r>
         <w:rPr>
           <w:rFonts w:ascii="Cambria" w:hAnsi="Cambria"/>
-          <w:szCs w:val="24"/>
+          <w:sz w:val="28"/>
         </w:rPr>
         <w:t>«</w:t>
       </w:r>
       <w:r>
         <w:rPr>
           <w:rFonts w:ascii="Cambria" w:hAnsi="Cambria"/>
-          <w:szCs w:val="24"/>
+          <w:sz w:val="28"/>
           <w:lang w:val="en-US"/>
         </w:rPr>
         <w:t xml:space="preserve">HS – </w:t>
@@ -1973,7 +1747,7 @@
       <w:r>
         <w:rPr>
           <w:rFonts w:ascii="Cambria" w:hAnsi="Cambria"/>
-          <w:szCs w:val="24"/>
+          <w:sz w:val="28"/>
         </w:rPr>
         <w:t>Кольцевой зазор»;</w:t>
       </w:r>
@@ -1987,20 +1761,21 @@
         </w:numPr>
         <w:rPr>
           <w:rFonts w:ascii="Cambria" w:hAnsi="Cambria"/>
-          <w:szCs w:val="24"/>
+          <w:sz w:val="28"/>
         </w:rPr>
       </w:pPr>
       <w:r>
         <w:rPr>
           <w:rFonts w:ascii="Cambria" w:hAnsi="Cambria"/>
-          <w:szCs w:val="24"/>
+          <w:sz w:val="28"/>
         </w:rPr>
+        <w:lastRenderedPageBreak/>
         <w:t>«</w:t>
       </w:r>
       <w:r>
         <w:rPr>
           <w:rFonts w:ascii="Cambria" w:hAnsi="Cambria"/>
-          <w:szCs w:val="24"/>
+          <w:sz w:val="28"/>
           <w:lang w:val="en-US"/>
         </w:rPr>
         <w:t>HS</w:t>
@@ -2008,16 +1783,9 @@
       <w:r>
         <w:rPr>
           <w:rFonts w:ascii="Cambria" w:hAnsi="Cambria"/>
-          <w:szCs w:val="24"/>
+          <w:sz w:val="28"/>
         </w:rPr>
-        <w:t xml:space="preserve"> – </w:t>
-      </w:r>
-      <w:r>
-        <w:rPr>
-          <w:rFonts w:ascii="Cambria" w:hAnsi="Cambria"/>
-          <w:szCs w:val="24"/>
-        </w:rPr>
-        <w:t>Насос с электроприводом в сборе»;</w:t>
+        <w:t xml:space="preserve"> – Насос с электроприводом в сборе»;</w:t>
       </w:r>
     </w:p>
     <w:p>
@@ -2029,20 +1797,20 @@
         </w:numPr>
         <w:rPr>
           <w:rFonts w:ascii="Cambria" w:hAnsi="Cambria"/>
-          <w:szCs w:val="24"/>
+          <w:sz w:val="28"/>
         </w:rPr>
       </w:pPr>
       <w:r>
         <w:rPr>
           <w:rFonts w:ascii="Cambria" w:hAnsi="Cambria"/>
-          <w:szCs w:val="24"/>
+          <w:sz w:val="28"/>
         </w:rPr>
         <w:t>«</w:t>
       </w:r>
       <w:r>
         <w:rPr>
           <w:rFonts w:ascii="Cambria" w:hAnsi="Cambria"/>
-          <w:szCs w:val="24"/>
+          <w:sz w:val="28"/>
           <w:lang w:val="en-US"/>
         </w:rPr>
         <w:t>HS</w:t>
@@ -2050,16 +1818,9 @@
       <w:r>
         <w:rPr>
           <w:rFonts w:ascii="Cambria" w:hAnsi="Cambria"/>
-          <w:szCs w:val="24"/>
+          <w:sz w:val="28"/>
         </w:rPr>
-        <w:t xml:space="preserve"> - </w:t>
-      </w:r>
-      <w:r>
-        <w:rPr>
-          <w:rFonts w:ascii="Cambria" w:hAnsi="Cambria"/>
-          <w:szCs w:val="24"/>
-        </w:rPr>
-        <w:t>Ссылка на объект»;</w:t>
+        <w:t xml:space="preserve"> - Ссылка на объект»;</w:t>
       </w:r>
     </w:p>
     <w:p>
@@ -2071,20 +1832,20 @@
         </w:numPr>
         <w:rPr>
           <w:rFonts w:ascii="Cambria" w:hAnsi="Cambria"/>
-          <w:szCs w:val="24"/>
+          <w:sz w:val="28"/>
         </w:rPr>
       </w:pPr>
       <w:r>
         <w:rPr>
           <w:rFonts w:ascii="Cambria" w:hAnsi="Cambria"/>
-          <w:szCs w:val="24"/>
+          <w:sz w:val="28"/>
         </w:rPr>
         <w:t>«</w:t>
       </w:r>
       <w:r>
         <w:rPr>
           <w:rFonts w:ascii="Cambria" w:hAnsi="Cambria"/>
-          <w:szCs w:val="24"/>
+          <w:sz w:val="28"/>
           <w:lang w:val="en-US"/>
         </w:rPr>
         <w:t xml:space="preserve">HS – </w:t>
@@ -2092,7 +1853,7 @@
       <w:r>
         <w:rPr>
           <w:rFonts w:ascii="Cambria" w:hAnsi="Cambria"/>
-          <w:szCs w:val="24"/>
+          <w:sz w:val="28"/>
         </w:rPr>
         <w:t>Порт входа»;</w:t>
       </w:r>
@@ -2106,20 +1867,20 @@
         </w:numPr>
         <w:rPr>
           <w:rFonts w:ascii="Cambria" w:hAnsi="Cambria"/>
-          <w:szCs w:val="24"/>
+          <w:sz w:val="28"/>
         </w:rPr>
       </w:pPr>
       <w:r>
         <w:rPr>
           <w:rFonts w:ascii="Cambria" w:hAnsi="Cambria"/>
-          <w:szCs w:val="24"/>
+          <w:sz w:val="28"/>
         </w:rPr>
         <w:t>«</w:t>
       </w:r>
       <w:r>
         <w:rPr>
           <w:rFonts w:ascii="Cambria" w:hAnsi="Cambria"/>
-          <w:szCs w:val="24"/>
+          <w:sz w:val="28"/>
           <w:lang w:val="en-US"/>
         </w:rPr>
         <w:t xml:space="preserve">HS – </w:t>
@@ -2127,7 +1888,7 @@
       <w:r>
         <w:rPr>
           <w:rFonts w:ascii="Cambria" w:hAnsi="Cambria"/>
-          <w:szCs w:val="24"/>
+          <w:sz w:val="28"/>
         </w:rPr>
         <w:t>Порт выхода»;</w:t>
       </w:r>
@@ -2141,20 +1902,20 @@
         </w:numPr>
         <w:rPr>
           <w:rFonts w:ascii="Cambria" w:hAnsi="Cambria"/>
-          <w:szCs w:val="24"/>
+          <w:sz w:val="28"/>
         </w:rPr>
       </w:pPr>
       <w:r>
         <w:rPr>
           <w:rFonts w:ascii="Cambria" w:hAnsi="Cambria"/>
-          <w:szCs w:val="24"/>
+          <w:sz w:val="28"/>
         </w:rPr>
         <w:t>«</w:t>
       </w:r>
       <w:r>
         <w:rPr>
           <w:rFonts w:ascii="Cambria" w:hAnsi="Cambria"/>
-          <w:szCs w:val="24"/>
+          <w:sz w:val="28"/>
           <w:lang w:val="en-US"/>
         </w:rPr>
         <w:t xml:space="preserve">HS – </w:t>
@@ -2162,7 +1923,7 @@
       <w:r>
         <w:rPr>
           <w:rFonts w:ascii="Cambria" w:hAnsi="Cambria"/>
-          <w:szCs w:val="24"/>
+          <w:sz w:val="28"/>
         </w:rPr>
         <w:t>В память»;</w:t>
       </w:r>
@@ -2176,21 +1937,20 @@
         </w:numPr>
         <w:rPr>
           <w:rFonts w:ascii="Cambria" w:hAnsi="Cambria"/>
-          <w:szCs w:val="24"/>
+          <w:sz w:val="28"/>
         </w:rPr>
       </w:pPr>
       <w:r>
         <w:rPr>
           <w:rFonts w:ascii="Cambria" w:hAnsi="Cambria"/>
-          <w:szCs w:val="24"/>
+          <w:sz w:val="28"/>
         </w:rPr>
-        <w:lastRenderedPageBreak/>
         <w:t>«</w:t>
       </w:r>
       <w:r>
         <w:rPr>
           <w:rFonts w:ascii="Cambria" w:hAnsi="Cambria"/>
-          <w:szCs w:val="24"/>
+          <w:sz w:val="28"/>
           <w:lang w:val="en-US"/>
         </w:rPr>
         <w:t xml:space="preserve">HS – </w:t>
@@ -2198,19 +1958,17 @@
       <w:r>
         <w:rPr>
           <w:rFonts w:ascii="Cambria" w:hAnsi="Cambria"/>
-          <w:szCs w:val="24"/>
+          <w:sz w:val="28"/>
         </w:rPr>
         <w:t>Из памяти»</w:t>
       </w:r>
       <w:r>
         <w:rPr>
           <w:rFonts w:ascii="Cambria" w:hAnsi="Cambria"/>
-          <w:szCs w:val="24"/>
+          <w:sz w:val="28"/>
         </w:rPr>
         <w:t>.</w:t>
       </w:r>
-      <w:bookmarkStart w:id="0" w:name="_GoBack"/>
-      <w:bookmarkEnd w:id="0"/>
     </w:p>
     <w:p>
       <w:pPr>
@@ -2219,7 +1977,7 @@
         </w:tabs>
         <w:rPr>
           <w:rFonts w:ascii="Cambria" w:hAnsi="Cambria"/>
-          <w:szCs w:val="24"/>
+          <w:sz w:val="28"/>
         </w:rPr>
       </w:pPr>
     </w:p>

--- a/hs/2509.docx
+++ b/hs/2509.docx
@@ -97,6 +97,7 @@
                 <w:szCs w:val="36"/>
               </w:rPr>
             </w:pPr>
+            <w:bookmarkStart w:id="0" w:name="_GoBack"/>
             <w:r>
               <w:rPr>
                 <w:rFonts w:ascii="Cambria" w:hAnsi="Cambria"/>
@@ -106,10 +107,8 @@
                 <w:szCs w:val="36"/>
                 <w:lang w:val="en-US"/>
               </w:rPr>
-              <w:t>H</w:t>
+              <w:t>HS</w:t>
             </w:r>
-            <w:bookmarkStart w:id="0" w:name="_GoBack"/>
-            <w:bookmarkEnd w:id="0"/>
             <w:r>
               <w:rPr>
                 <w:rFonts w:ascii="Cambria" w:hAnsi="Cambria"/>
@@ -117,9 +116,8 @@
                 <w:color w:val="0000CC"/>
                 <w:sz w:val="36"/>
                 <w:szCs w:val="36"/>
-                <w:lang w:val="en-US"/>
-              </w:rPr>
-              <w:t>S</w:t>
+              </w:rPr>
+              <w:t xml:space="preserve"> </w:t>
             </w:r>
             <w:r>
               <w:rPr>
@@ -129,7 +127,7 @@
                 <w:sz w:val="36"/>
                 <w:szCs w:val="36"/>
               </w:rPr>
-              <w:t xml:space="preserve"> </w:t>
+              <w:t>–</w:t>
             </w:r>
             <w:r>
               <w:rPr>
@@ -139,7 +137,7 @@
                 <w:sz w:val="36"/>
                 <w:szCs w:val="36"/>
               </w:rPr>
-              <w:t>–</w:t>
+              <w:t xml:space="preserve"> </w:t>
             </w:r>
             <w:r>
               <w:rPr>
@@ -149,18 +147,9 @@
                 <w:sz w:val="36"/>
                 <w:szCs w:val="36"/>
               </w:rPr>
-              <w:t xml:space="preserve"> </w:t>
-            </w:r>
-            <w:r>
-              <w:rPr>
-                <w:rFonts w:ascii="Cambria" w:hAnsi="Cambria"/>
-                <w:b/>
-                <w:color w:val="0000CC"/>
-                <w:sz w:val="36"/>
-                <w:szCs w:val="36"/>
-              </w:rPr>
               <w:t>Граничный узел</w:t>
             </w:r>
+            <w:bookmarkEnd w:id="0"/>
           </w:p>
         </w:tc>
       </w:tr>
@@ -2046,7 +2035,7 @@
 
 <file path=word/numbering.xml><?xml version="1.0" encoding="utf-8"?>
 <w:numbering xmlns:wpc="http://schemas.microsoft.com/office/word/2010/wordprocessingCanvas" xmlns:mc="http://schemas.openxmlformats.org/markup-compatibility/2006" xmlns:o="urn:schemas-microsoft-com:office:office" xmlns:r="http://schemas.openxmlformats.org/officeDocument/2006/relationships" xmlns:m="http://schemas.openxmlformats.org/officeDocument/2006/math" xmlns:v="urn:schemas-microsoft-com:vml" xmlns:wp14="http://schemas.microsoft.com/office/word/2010/wordprocessingDrawing" xmlns:wp="http://schemas.openxmlformats.org/drawingml/2006/wordprocessingDrawing" xmlns:w10="urn:schemas-microsoft-com:office:word" xmlns:w="http://schemas.openxmlformats.org/wordprocessingml/2006/main" xmlns:w14="http://schemas.microsoft.com/office/word/2010/wordml" xmlns:w15="http://schemas.microsoft.com/office/word/2012/wordml" xmlns:wpg="http://schemas.microsoft.com/office/word/2010/wordprocessingGroup" xmlns:wpi="http://schemas.microsoft.com/office/word/2010/wordprocessingInk" xmlns:wne="http://schemas.microsoft.com/office/word/2006/wordml" xmlns:wps="http://schemas.microsoft.com/office/word/2010/wordprocessingShape" mc:Ignorable="w14 w15 wp14">
-  <w:abstractNum w:abstractNumId="0" w15:restartNumberingAfterBreak="0">
+  <w:abstractNum w:abstractNumId="0">
     <w:nsid w:val="FFFFFF7C"/>
     <w:multiLevelType w:val="singleLevel"/>
     <w:tmpl w:val="1892EB0E"/>
@@ -2063,7 +2052,7 @@
       </w:pPr>
     </w:lvl>
   </w:abstractNum>
-  <w:abstractNum w:abstractNumId="1" w15:restartNumberingAfterBreak="0">
+  <w:abstractNum w:abstractNumId="1">
     <w:nsid w:val="FFFFFF7D"/>
     <w:multiLevelType w:val="singleLevel"/>
     <w:tmpl w:val="8E12DEC8"/>
@@ -2080,7 +2069,7 @@
       </w:pPr>
     </w:lvl>
   </w:abstractNum>
-  <w:abstractNum w:abstractNumId="2" w15:restartNumberingAfterBreak="0">
+  <w:abstractNum w:abstractNumId="2">
     <w:nsid w:val="FFFFFF7E"/>
     <w:multiLevelType w:val="singleLevel"/>
     <w:tmpl w:val="01DCA496"/>
@@ -2097,7 +2086,7 @@
       </w:pPr>
     </w:lvl>
   </w:abstractNum>
-  <w:abstractNum w:abstractNumId="3" w15:restartNumberingAfterBreak="0">
+  <w:abstractNum w:abstractNumId="3">
     <w:nsid w:val="FFFFFF7F"/>
     <w:multiLevelType w:val="singleLevel"/>
     <w:tmpl w:val="836E7B34"/>
@@ -2114,7 +2103,7 @@
       </w:pPr>
     </w:lvl>
   </w:abstractNum>
-  <w:abstractNum w:abstractNumId="4" w15:restartNumberingAfterBreak="0">
+  <w:abstractNum w:abstractNumId="4">
     <w:nsid w:val="FFFFFF80"/>
     <w:multiLevelType w:val="singleLevel"/>
     <w:tmpl w:val="8514BDD4"/>
@@ -2134,7 +2123,7 @@
       </w:rPr>
     </w:lvl>
   </w:abstractNum>
-  <w:abstractNum w:abstractNumId="5" w15:restartNumberingAfterBreak="0">
+  <w:abstractNum w:abstractNumId="5">
     <w:nsid w:val="FFFFFF81"/>
     <w:multiLevelType w:val="singleLevel"/>
     <w:tmpl w:val="D3E6D6E4"/>
@@ -2154,7 +2143,7 @@
       </w:rPr>
     </w:lvl>
   </w:abstractNum>
-  <w:abstractNum w:abstractNumId="6" w15:restartNumberingAfterBreak="0">
+  <w:abstractNum w:abstractNumId="6">
     <w:nsid w:val="FFFFFF82"/>
     <w:multiLevelType w:val="singleLevel"/>
     <w:tmpl w:val="7226B644"/>
@@ -2174,7 +2163,7 @@
       </w:rPr>
     </w:lvl>
   </w:abstractNum>
-  <w:abstractNum w:abstractNumId="7" w15:restartNumberingAfterBreak="0">
+  <w:abstractNum w:abstractNumId="7">
     <w:nsid w:val="FFFFFF83"/>
     <w:multiLevelType w:val="singleLevel"/>
     <w:tmpl w:val="2EB43130"/>
@@ -2194,7 +2183,7 @@
       </w:rPr>
     </w:lvl>
   </w:abstractNum>
-  <w:abstractNum w:abstractNumId="8" w15:restartNumberingAfterBreak="0">
+  <w:abstractNum w:abstractNumId="8">
     <w:nsid w:val="FFFFFF88"/>
     <w:multiLevelType w:val="singleLevel"/>
     <w:tmpl w:val="0BCAC296"/>
@@ -2211,7 +2200,7 @@
       </w:pPr>
     </w:lvl>
   </w:abstractNum>
-  <w:abstractNum w:abstractNumId="9" w15:restartNumberingAfterBreak="0">
+  <w:abstractNum w:abstractNumId="9">
     <w:nsid w:val="FFFFFF89"/>
     <w:multiLevelType w:val="singleLevel"/>
     <w:tmpl w:val="5A200716"/>
@@ -2231,7 +2220,7 @@
       </w:rPr>
     </w:lvl>
   </w:abstractNum>
-  <w:abstractNum w:abstractNumId="10" w15:restartNumberingAfterBreak="0">
+  <w:abstractNum w:abstractNumId="10">
     <w:nsid w:val="00000005"/>
     <w:multiLevelType w:val="multilevel"/>
     <w:tmpl w:val="00000005"/>
@@ -2345,7 +2334,7 @@
       </w:pPr>
     </w:lvl>
   </w:abstractNum>
-  <w:abstractNum w:abstractNumId="11" w15:restartNumberingAfterBreak="0">
+  <w:abstractNum w:abstractNumId="11">
     <w:nsid w:val="00AE4A0D"/>
     <w:multiLevelType w:val="hybridMultilevel"/>
     <w:tmpl w:val="4BD2492E"/>
@@ -2458,7 +2447,7 @@
       </w:pPr>
     </w:lvl>
   </w:abstractNum>
-  <w:abstractNum w:abstractNumId="12" w15:restartNumberingAfterBreak="0">
+  <w:abstractNum w:abstractNumId="12">
     <w:nsid w:val="03FE4673"/>
     <w:multiLevelType w:val="hybridMultilevel"/>
     <w:tmpl w:val="EEF61428"/>
@@ -2571,7 +2560,7 @@
       </w:pPr>
     </w:lvl>
   </w:abstractNum>
-  <w:abstractNum w:abstractNumId="13" w15:restartNumberingAfterBreak="0">
+  <w:abstractNum w:abstractNumId="13">
     <w:nsid w:val="04351A72"/>
     <w:multiLevelType w:val="hybridMultilevel"/>
     <w:tmpl w:val="8DE8A556"/>
@@ -2684,7 +2673,7 @@
       </w:pPr>
     </w:lvl>
   </w:abstractNum>
-  <w:abstractNum w:abstractNumId="14" w15:restartNumberingAfterBreak="0">
+  <w:abstractNum w:abstractNumId="14">
     <w:nsid w:val="08B36431"/>
     <w:multiLevelType w:val="hybridMultilevel"/>
     <w:tmpl w:val="F3BAD352"/>
@@ -2801,7 +2790,7 @@
       </w:pPr>
     </w:lvl>
   </w:abstractNum>
-  <w:abstractNum w:abstractNumId="15" w15:restartNumberingAfterBreak="0">
+  <w:abstractNum w:abstractNumId="15">
     <w:nsid w:val="12DB7FF8"/>
     <w:multiLevelType w:val="multilevel"/>
     <w:tmpl w:val="1AA6BA22"/>
@@ -2917,7 +2906,7 @@
       </w:pPr>
     </w:lvl>
   </w:abstractNum>
-  <w:abstractNum w:abstractNumId="16" w15:restartNumberingAfterBreak="0">
+  <w:abstractNum w:abstractNumId="16">
     <w:nsid w:val="13474028"/>
     <w:multiLevelType w:val="hybridMultilevel"/>
     <w:tmpl w:val="44BA0D78"/>
@@ -3030,7 +3019,7 @@
       </w:pPr>
     </w:lvl>
   </w:abstractNum>
-  <w:abstractNum w:abstractNumId="17" w15:restartNumberingAfterBreak="0">
+  <w:abstractNum w:abstractNumId="17">
     <w:nsid w:val="148C6B9C"/>
     <w:multiLevelType w:val="hybridMultilevel"/>
     <w:tmpl w:val="5B287458"/>
@@ -3143,7 +3132,7 @@
       </w:rPr>
     </w:lvl>
   </w:abstractNum>
-  <w:abstractNum w:abstractNumId="18" w15:restartNumberingAfterBreak="0">
+  <w:abstractNum w:abstractNumId="18">
     <w:nsid w:val="17E43C0B"/>
     <w:multiLevelType w:val="hybridMultilevel"/>
     <w:tmpl w:val="5E822DD0"/>
@@ -3229,7 +3218,7 @@
       </w:pPr>
     </w:lvl>
   </w:abstractNum>
-  <w:abstractNum w:abstractNumId="19" w15:restartNumberingAfterBreak="0">
+  <w:abstractNum w:abstractNumId="19">
     <w:nsid w:val="1B040CAE"/>
     <w:multiLevelType w:val="hybridMultilevel"/>
     <w:tmpl w:val="583EDA4A"/>
@@ -3318,7 +3307,7 @@
       </w:pPr>
     </w:lvl>
   </w:abstractNum>
-  <w:abstractNum w:abstractNumId="20" w15:restartNumberingAfterBreak="0">
+  <w:abstractNum w:abstractNumId="20">
     <w:nsid w:val="1B647B90"/>
     <w:multiLevelType w:val="hybridMultilevel"/>
     <w:tmpl w:val="48789E7A"/>
@@ -3458,7 +3447,7 @@
       </w:rPr>
     </w:lvl>
   </w:abstractNum>
-  <w:abstractNum w:abstractNumId="21" w15:restartNumberingAfterBreak="0">
+  <w:abstractNum w:abstractNumId="21">
     <w:nsid w:val="1F5253B9"/>
     <w:multiLevelType w:val="hybridMultilevel"/>
     <w:tmpl w:val="5E2899EC"/>
@@ -3571,7 +3560,7 @@
       </w:rPr>
     </w:lvl>
   </w:abstractNum>
-  <w:abstractNum w:abstractNumId="22" w15:restartNumberingAfterBreak="0">
+  <w:abstractNum w:abstractNumId="22">
     <w:nsid w:val="292A6263"/>
     <w:multiLevelType w:val="hybridMultilevel"/>
     <w:tmpl w:val="8368B70A"/>
@@ -3684,7 +3673,7 @@
       </w:pPr>
     </w:lvl>
   </w:abstractNum>
-  <w:abstractNum w:abstractNumId="23" w15:restartNumberingAfterBreak="0">
+  <w:abstractNum w:abstractNumId="23">
     <w:nsid w:val="37853182"/>
     <w:multiLevelType w:val="hybridMultilevel"/>
     <w:tmpl w:val="2DEAB6C6"/>
@@ -3773,7 +3762,7 @@
       </w:pPr>
     </w:lvl>
   </w:abstractNum>
-  <w:abstractNum w:abstractNumId="24" w15:restartNumberingAfterBreak="0">
+  <w:abstractNum w:abstractNumId="24">
     <w:nsid w:val="39B6383D"/>
     <w:multiLevelType w:val="hybridMultilevel"/>
     <w:tmpl w:val="7CAA0664"/>
@@ -3886,7 +3875,7 @@
       </w:pPr>
     </w:lvl>
   </w:abstractNum>
-  <w:abstractNum w:abstractNumId="25" w15:restartNumberingAfterBreak="0">
+  <w:abstractNum w:abstractNumId="25">
     <w:nsid w:val="3A0D4BE8"/>
     <w:multiLevelType w:val="hybridMultilevel"/>
     <w:tmpl w:val="7436D6D6"/>
@@ -3999,7 +3988,7 @@
       </w:rPr>
     </w:lvl>
   </w:abstractNum>
-  <w:abstractNum w:abstractNumId="26" w15:restartNumberingAfterBreak="0">
+  <w:abstractNum w:abstractNumId="26">
     <w:nsid w:val="3A2B4121"/>
     <w:multiLevelType w:val="hybridMultilevel"/>
     <w:tmpl w:val="C3682780"/>
@@ -4085,7 +4074,7 @@
       </w:pPr>
     </w:lvl>
   </w:abstractNum>
-  <w:abstractNum w:abstractNumId="27" w15:restartNumberingAfterBreak="0">
+  <w:abstractNum w:abstractNumId="27">
     <w:nsid w:val="4013650A"/>
     <w:multiLevelType w:val="hybridMultilevel"/>
     <w:tmpl w:val="F2E60B20"/>
@@ -4201,7 +4190,7 @@
       </w:pPr>
     </w:lvl>
   </w:abstractNum>
-  <w:abstractNum w:abstractNumId="28" w15:restartNumberingAfterBreak="0">
+  <w:abstractNum w:abstractNumId="28">
     <w:nsid w:val="45CE2B86"/>
     <w:multiLevelType w:val="multilevel"/>
     <w:tmpl w:val="27880D40"/>
@@ -4342,7 +4331,7 @@
       </w:rPr>
     </w:lvl>
   </w:abstractNum>
-  <w:abstractNum w:abstractNumId="29" w15:restartNumberingAfterBreak="0">
+  <w:abstractNum w:abstractNumId="29">
     <w:nsid w:val="49767A2E"/>
     <w:multiLevelType w:val="multilevel"/>
     <w:tmpl w:val="68EE10FC"/>
@@ -4455,7 +4444,7 @@
       </w:pPr>
     </w:lvl>
   </w:abstractNum>
-  <w:abstractNum w:abstractNumId="30" w15:restartNumberingAfterBreak="0">
+  <w:abstractNum w:abstractNumId="30">
     <w:nsid w:val="4B82079F"/>
     <w:multiLevelType w:val="hybridMultilevel"/>
     <w:tmpl w:val="297ABB8C"/>
@@ -4595,7 +4584,7 @@
       </w:rPr>
     </w:lvl>
   </w:abstractNum>
-  <w:abstractNum w:abstractNumId="31" w15:restartNumberingAfterBreak="0">
+  <w:abstractNum w:abstractNumId="31">
     <w:nsid w:val="4EC401E6"/>
     <w:multiLevelType w:val="multilevel"/>
     <w:tmpl w:val="F8184942"/>
@@ -4736,7 +4725,7 @@
       </w:rPr>
     </w:lvl>
   </w:abstractNum>
-  <w:abstractNum w:abstractNumId="32" w15:restartNumberingAfterBreak="0">
+  <w:abstractNum w:abstractNumId="32">
     <w:nsid w:val="522523B2"/>
     <w:multiLevelType w:val="hybridMultilevel"/>
     <w:tmpl w:val="816E0276"/>
@@ -4852,7 +4841,7 @@
       </w:pPr>
     </w:lvl>
   </w:abstractNum>
-  <w:abstractNum w:abstractNumId="33" w15:restartNumberingAfterBreak="0">
+  <w:abstractNum w:abstractNumId="33">
     <w:nsid w:val="548069C9"/>
     <w:multiLevelType w:val="multilevel"/>
     <w:tmpl w:val="EFE4C58C"/>
@@ -4938,7 +4927,7 @@
       </w:pPr>
     </w:lvl>
   </w:abstractNum>
-  <w:abstractNum w:abstractNumId="34" w15:restartNumberingAfterBreak="0">
+  <w:abstractNum w:abstractNumId="34">
     <w:nsid w:val="54A32A9B"/>
     <w:multiLevelType w:val="multilevel"/>
     <w:tmpl w:val="AFEEE84A"/>
@@ -5028,7 +5017,7 @@
       </w:pPr>
     </w:lvl>
   </w:abstractNum>
-  <w:abstractNum w:abstractNumId="35" w15:restartNumberingAfterBreak="0">
+  <w:abstractNum w:abstractNumId="35">
     <w:nsid w:val="584D581E"/>
     <w:multiLevelType w:val="hybridMultilevel"/>
     <w:tmpl w:val="59F69B72"/>
@@ -5144,7 +5133,7 @@
       </w:pPr>
     </w:lvl>
   </w:abstractNum>
-  <w:abstractNum w:abstractNumId="36" w15:restartNumberingAfterBreak="0">
+  <w:abstractNum w:abstractNumId="36">
     <w:nsid w:val="5988037F"/>
     <w:multiLevelType w:val="hybridMultilevel"/>
     <w:tmpl w:val="A5AAF778"/>
@@ -5257,7 +5246,7 @@
       </w:pPr>
     </w:lvl>
   </w:abstractNum>
-  <w:abstractNum w:abstractNumId="37" w15:restartNumberingAfterBreak="0">
+  <w:abstractNum w:abstractNumId="37">
     <w:nsid w:val="5D7358EF"/>
     <w:multiLevelType w:val="hybridMultilevel"/>
     <w:tmpl w:val="334C4688"/>
@@ -5370,7 +5359,7 @@
       </w:pPr>
     </w:lvl>
   </w:abstractNum>
-  <w:abstractNum w:abstractNumId="38" w15:restartNumberingAfterBreak="0">
+  <w:abstractNum w:abstractNumId="38">
     <w:nsid w:val="665B6E52"/>
     <w:multiLevelType w:val="multilevel"/>
     <w:tmpl w:val="297ABB8C"/>
@@ -5510,7 +5499,7 @@
       </w:rPr>
     </w:lvl>
   </w:abstractNum>
-  <w:abstractNum w:abstractNumId="39" w15:restartNumberingAfterBreak="0">
+  <w:abstractNum w:abstractNumId="39">
     <w:nsid w:val="6A9A6DA5"/>
     <w:multiLevelType w:val="hybridMultilevel"/>
     <w:tmpl w:val="3C1692F4"/>
@@ -5626,7 +5615,7 @@
       </w:pPr>
     </w:lvl>
   </w:abstractNum>
-  <w:abstractNum w:abstractNumId="40" w15:restartNumberingAfterBreak="0">
+  <w:abstractNum w:abstractNumId="40">
     <w:nsid w:val="6D8A1AA9"/>
     <w:multiLevelType w:val="multilevel"/>
     <w:tmpl w:val="EF46D224"/>
@@ -5739,7 +5728,7 @@
       </w:rPr>
     </w:lvl>
   </w:abstractNum>
-  <w:abstractNum w:abstractNumId="41" w15:restartNumberingAfterBreak="0">
+  <w:abstractNum w:abstractNumId="41">
     <w:nsid w:val="78522544"/>
     <w:multiLevelType w:val="hybridMultilevel"/>
     <w:tmpl w:val="BEE27854"/>
@@ -5879,7 +5868,7 @@
       </w:rPr>
     </w:lvl>
   </w:abstractNum>
-  <w:abstractNum w:abstractNumId="42" w15:restartNumberingAfterBreak="0">
+  <w:abstractNum w:abstractNumId="42">
     <w:nsid w:val="78C43E4A"/>
     <w:multiLevelType w:val="hybridMultilevel"/>
     <w:tmpl w:val="B1DCCD54"/>
@@ -5992,7 +5981,7 @@
       </w:pPr>
     </w:lvl>
   </w:abstractNum>
-  <w:abstractNum w:abstractNumId="43" w15:restartNumberingAfterBreak="0">
+  <w:abstractNum w:abstractNumId="43">
     <w:nsid w:val="7B926CBB"/>
     <w:multiLevelType w:val="multilevel"/>
     <w:tmpl w:val="44BA0D78"/>
@@ -6105,7 +6094,7 @@
       </w:pPr>
     </w:lvl>
   </w:abstractNum>
-  <w:abstractNum w:abstractNumId="44" w15:restartNumberingAfterBreak="0">
+  <w:abstractNum w:abstractNumId="44">
     <w:nsid w:val="7C517AC9"/>
     <w:multiLevelType w:val="hybridMultilevel"/>
     <w:tmpl w:val="67801802"/>
@@ -6245,7 +6234,7 @@
       </w:rPr>
     </w:lvl>
   </w:abstractNum>
-  <w:abstractNum w:abstractNumId="45" w15:restartNumberingAfterBreak="0">
+  <w:abstractNum w:abstractNumId="45">
     <w:nsid w:val="7ED15CD2"/>
     <w:multiLevelType w:val="hybridMultilevel"/>
     <w:tmpl w:val="68EE10FC"/>
@@ -6358,7 +6347,7 @@
       </w:pPr>
     </w:lvl>
   </w:abstractNum>
-  <w:abstractNum w:abstractNumId="46" w15:restartNumberingAfterBreak="0">
+  <w:abstractNum w:abstractNumId="46">
     <w:nsid w:val="7EDC02C5"/>
     <w:multiLevelType w:val="hybridMultilevel"/>
     <w:tmpl w:val="7FDED26C"/>
@@ -6471,7 +6460,7 @@
       </w:rPr>
     </w:lvl>
   </w:abstractNum>
-  <w:abstractNum w:abstractNumId="47" w15:restartNumberingAfterBreak="0">
+  <w:abstractNum w:abstractNumId="47">
     <w:nsid w:val="7F3849E4"/>
     <w:multiLevelType w:val="hybridMultilevel"/>
     <w:tmpl w:val="0284D7D6"/>
@@ -7306,6 +7295,7 @@
     <w:uiPriority w:val="59"/>
     <w:rsid w:val="00EE325E"/>
     <w:tblPr>
+      <w:tblInd w:w="0" w:type="dxa"/>
       <w:tblBorders>
         <w:top w:val="single" w:sz="4" w:space="0" w:color="000000"/>
         <w:left w:val="single" w:sz="4" w:space="0" w:color="000000"/>
@@ -7314,6 +7304,12 @@
         <w:insideH w:val="single" w:sz="4" w:space="0" w:color="000000"/>
         <w:insideV w:val="single" w:sz="4" w:space="0" w:color="000000"/>
       </w:tblBorders>
+      <w:tblCellMar>
+        <w:top w:w="0" w:type="dxa"/>
+        <w:left w:w="108" w:type="dxa"/>
+        <w:bottom w:w="0" w:type="dxa"/>
+        <w:right w:w="108" w:type="dxa"/>
+      </w:tblCellMar>
     </w:tblPr>
   </w:style>
   <w:style w:type="paragraph" w:styleId="a7">
